--- a/docs/Use-cases.docx
+++ b/docs/Use-cases.docx
@@ -1,6 +1,6 @@
 
 <file path=word/document.xml><?xml version="1.0" encoding="utf-8"?>
-<w:document xmlns:wpc="http://schemas.microsoft.com/office/word/2010/wordprocessingCanvas" xmlns:mc="http://schemas.openxmlformats.org/markup-compatibility/2006" xmlns:o="urn:schemas-microsoft-com:office:office" xmlns:r="http://schemas.openxmlformats.org/officeDocument/2006/relationships" xmlns:m="http://schemas.openxmlformats.org/officeDocument/2006/math" xmlns:v="urn:schemas-microsoft-com:vml" xmlns:wp14="http://schemas.microsoft.com/office/word/2010/wordprocessingDrawing" xmlns:wp="http://schemas.openxmlformats.org/drawingml/2006/wordprocessingDrawing" xmlns:w10="urn:schemas-microsoft-com:office:word" xmlns:w="http://schemas.openxmlformats.org/wordprocessingml/2006/main" xmlns:w14="http://schemas.microsoft.com/office/word/2010/wordml" xmlns:w15="http://schemas.microsoft.com/office/word/2012/wordml" xmlns:wpg="http://schemas.microsoft.com/office/word/2010/wordprocessingGroup" xmlns:wpi="http://schemas.microsoft.com/office/word/2010/wordprocessingInk" xmlns:wne="http://schemas.microsoft.com/office/word/2006/wordml" xmlns:wps="http://schemas.microsoft.com/office/word/2010/wordprocessingShape" mc:Ignorable="w14 w15 wp14">
+<w:document xmlns:wpc="http://schemas.microsoft.com/office/word/2010/wordprocessingCanvas" xmlns:cx="http://schemas.microsoft.com/office/drawing/2014/chartex" xmlns:cx1="http://schemas.microsoft.com/office/drawing/2015/9/8/chartex" xmlns:cx2="http://schemas.microsoft.com/office/drawing/2015/10/21/chartex" xmlns:cx3="http://schemas.microsoft.com/office/drawing/2016/5/9/chartex" xmlns:cx4="http://schemas.microsoft.com/office/drawing/2016/5/10/chartex" xmlns:cx5="http://schemas.microsoft.com/office/drawing/2016/5/11/chartex" xmlns:cx6="http://schemas.microsoft.com/office/drawing/2016/5/12/chartex" xmlns:cx7="http://schemas.microsoft.com/office/drawing/2016/5/13/chartex" xmlns:cx8="http://schemas.microsoft.com/office/drawing/2016/5/14/chartex" xmlns:mc="http://schemas.openxmlformats.org/markup-compatibility/2006" xmlns:aink="http://schemas.microsoft.com/office/drawing/2016/ink" xmlns:am3d="http://schemas.microsoft.com/office/drawing/2017/model3d" xmlns:o="urn:schemas-microsoft-com:office:office" xmlns:r="http://schemas.openxmlformats.org/officeDocument/2006/relationships" xmlns:m="http://schemas.openxmlformats.org/officeDocument/2006/math" xmlns:v="urn:schemas-microsoft-com:vml" xmlns:wp14="http://schemas.microsoft.com/office/word/2010/wordprocessingDrawing" xmlns:wp="http://schemas.openxmlformats.org/drawingml/2006/wordprocessingDrawing" xmlns:w10="urn:schemas-microsoft-com:office:word" xmlns:w="http://schemas.openxmlformats.org/wordprocessingml/2006/main" xmlns:w14="http://schemas.microsoft.com/office/word/2010/wordml" xmlns:w15="http://schemas.microsoft.com/office/word/2012/wordml" xmlns:w16cex="http://schemas.microsoft.com/office/word/2018/wordml/cex" xmlns:w16cid="http://schemas.microsoft.com/office/word/2016/wordml/cid" xmlns:w16="http://schemas.microsoft.com/office/word/2018/wordml" xmlns:w16sdtdh="http://schemas.microsoft.com/office/word/2020/wordml/sdtdatahash" xmlns:w16se="http://schemas.microsoft.com/office/word/2015/wordml/symex" xmlns:wpg="http://schemas.microsoft.com/office/word/2010/wordprocessingGroup" xmlns:wpi="http://schemas.microsoft.com/office/word/2010/wordprocessingInk" xmlns:wne="http://schemas.microsoft.com/office/word/2006/wordml" xmlns:wps="http://schemas.microsoft.com/office/word/2010/wordprocessingShape" mc:Ignorable="w14 w15 w16se w16cid w16 w16cex w16sdtdh wp14">
   <w:body>
     <w:p>
       <w:pPr>
@@ -12,8 +12,6 @@
           <w:u w:val="single"/>
         </w:rPr>
       </w:pPr>
-      <w:bookmarkStart w:id="0" w:name="_GoBack"/>
-      <w:bookmarkEnd w:id="0"/>
       <w:r>
         <w:rPr>
           <w:rStyle w:val="a8"/>
@@ -91,7 +89,7 @@
         </w:rPr>
         <w:t xml:space="preserve"> the </w:t>
       </w:r>
-      <w:bookmarkStart w:id="1" w:name="_Hlk100072143"/>
+      <w:bookmarkStart w:id="0" w:name="_Hlk100072143"/>
       <w:r>
         <w:rPr>
           <w:b/>
@@ -99,7 +97,7 @@
         </w:rPr>
         <w:t>Market</w:t>
       </w:r>
-      <w:bookmarkEnd w:id="1"/>
+      <w:bookmarkEnd w:id="0"/>
     </w:p>
     <w:p>
       <w:pPr>
@@ -124,7 +122,7 @@
         </w:rPr>
         <w:t xml:space="preserve"> </w:t>
       </w:r>
-      <w:bookmarkStart w:id="2" w:name="_Hlk100071504"/>
+      <w:bookmarkStart w:id="1" w:name="_Hlk100071504"/>
       <w:r>
         <w:t>M</w:t>
       </w:r>
@@ -135,7 +133,7 @@
         <w:t xml:space="preserve"> system</w:t>
       </w:r>
     </w:p>
-    <w:bookmarkEnd w:id="2"/>
+    <w:bookmarkEnd w:id="1"/>
     <w:p>
       <w:pPr>
         <w:pStyle w:val="a3"/>
@@ -1245,14 +1243,14 @@
       <w:r>
         <w:t xml:space="preserve"> that the external service to be removed is not </w:t>
       </w:r>
-      <w:bookmarkStart w:id="3" w:name="_Hlk100073381"/>
+      <w:bookmarkStart w:id="2" w:name="_Hlk100073381"/>
       <w:r>
         <w:t xml:space="preserve">a </w:t>
       </w:r>
       <w:r>
         <w:t>mandatory servic</w:t>
       </w:r>
-      <w:bookmarkEnd w:id="3"/>
+      <w:bookmarkEnd w:id="2"/>
       <w:r>
         <w:t>e</w:t>
       </w:r>
@@ -3463,7 +3461,15 @@
         <w:t>,</w:t>
       </w:r>
       <w:r>
-        <w:t xml:space="preserve"> etc)</w:t>
+        <w:t xml:space="preserve"> </w:t>
+      </w:r>
+      <w:proofErr w:type="spellStart"/>
+      <w:r>
+        <w:t>etc</w:t>
+      </w:r>
+      <w:proofErr w:type="spellEnd"/>
+      <w:r>
+        <w:t>)</w:t>
       </w:r>
     </w:p>
     <w:p>
@@ -3759,7 +3765,7 @@
               </w:rPr>
               <w:t xml:space="preserve">, </w:t>
             </w:r>
-            <w:bookmarkStart w:id="4" w:name="_Hlk100131776"/>
+            <w:bookmarkStart w:id="3" w:name="_Hlk100131776"/>
             <w:r>
               <w:rPr>
                 <w:b/>
@@ -3767,7 +3773,7 @@
               </w:rPr>
               <w:t>notification context</w:t>
             </w:r>
-            <w:bookmarkEnd w:id="4"/>
+            <w:bookmarkEnd w:id="3"/>
           </w:p>
         </w:tc>
         <w:tc>
@@ -4167,8 +4173,13 @@
       <w:r>
         <w:t xml:space="preserve">, </w:t>
       </w:r>
-      <w:r>
-        <w:t>etc)</w:t>
+      <w:proofErr w:type="spellStart"/>
+      <w:r>
+        <w:t>etc</w:t>
+      </w:r>
+      <w:proofErr w:type="spellEnd"/>
+      <w:r>
+        <w:t>)</w:t>
       </w:r>
     </w:p>
     <w:p>
@@ -6491,13 +6502,28 @@
         <w:bidi w:val="0"/>
       </w:pPr>
       <w:r>
-        <w:t xml:space="preserve">If credentials are incorrect, an error </w:t>
+        <w:t>If credentials are incorrect, a</w:t>
+      </w:r>
+      <w:r>
+        <w:t xml:space="preserve"> specific</w:t>
+      </w:r>
+      <w:r>
+        <w:t xml:space="preserve"> error </w:t>
       </w:r>
       <w:r>
         <w:t>message</w:t>
       </w:r>
       <w:r>
-        <w:t xml:space="preserve"> sent to the visitor.</w:t>
+        <w:t xml:space="preserve"> sent to the visitor</w:t>
+      </w:r>
+      <w:r>
+        <w:t xml:space="preserve"> (which </w:t>
+      </w:r>
+      <w:r>
+        <w:t>credentials</w:t>
+      </w:r>
+      <w:r>
+        <w:t xml:space="preserve"> are incorrect)</w:t>
       </w:r>
     </w:p>
     <w:p>
@@ -6792,7 +6818,28 @@
                 <w:b/>
                 <w:bCs/>
               </w:rPr>
-              <w:t>Log-In failed, visitor gets an error massage</w:t>
+              <w:t xml:space="preserve">Log-In failed, visitor gets </w:t>
+            </w:r>
+            <w:r>
+              <w:rPr>
+                <w:b/>
+                <w:bCs/>
+              </w:rPr>
+              <w:t xml:space="preserve">a </w:t>
+            </w:r>
+            <w:r>
+              <w:rPr>
+                <w:b/>
+                <w:bCs/>
+              </w:rPr>
+              <w:t>specific</w:t>
+            </w:r>
+            <w:r>
+              <w:rPr>
+                <w:b/>
+                <w:bCs/>
+              </w:rPr>
+              <w:t xml:space="preserve"> error massage</w:t>
             </w:r>
           </w:p>
         </w:tc>
@@ -6845,7 +6892,6 @@
           <w:b/>
           <w:bCs/>
         </w:rPr>
-        <w:lastRenderedPageBreak/>
         <w:t>Use-case 2</w:t>
       </w:r>
       <w:r>
@@ -6943,7 +6989,15 @@
         <w:t xml:space="preserve">Precondition: </w:t>
       </w:r>
       <w:r>
-        <w:t>User is a visitor, t</w:t>
+        <w:t xml:space="preserve">User is a </w:t>
+      </w:r>
+      <w:proofErr w:type="gramStart"/>
+      <w:r>
+        <w:t>visitor,</w:t>
+      </w:r>
+      <w:proofErr w:type="gramEnd"/>
+      <w:r>
+        <w:t xml:space="preserve"> t</w:t>
       </w:r>
       <w:r>
         <w:t>he market contains at least one store.</w:t>
@@ -7364,7 +7418,15 @@
         <w:t xml:space="preserve">Precondition: </w:t>
       </w:r>
       <w:r>
-        <w:t>User is a visitor, t</w:t>
+        <w:t xml:space="preserve">User is a </w:t>
+      </w:r>
+      <w:proofErr w:type="gramStart"/>
+      <w:r>
+        <w:t>visitor,</w:t>
+      </w:r>
+      <w:proofErr w:type="gramEnd"/>
+      <w:r>
+        <w:t xml:space="preserve"> t</w:t>
       </w:r>
       <w:r>
         <w:t xml:space="preserve">he market contains at least one product. </w:t>
@@ -8110,6 +8172,7 @@
                 <w:b/>
                 <w:bCs/>
               </w:rPr>
+              <w:lastRenderedPageBreak/>
               <w:t>or a group of product</w:t>
             </w:r>
             <w:r>
@@ -8147,6 +8210,7 @@
                 <w:b/>
                 <w:bCs/>
               </w:rPr>
+              <w:lastRenderedPageBreak/>
               <w:t>Product and store id (valid).</w:t>
             </w:r>
           </w:p>
@@ -8276,7 +8340,6 @@
           <w:b/>
           <w:bCs/>
         </w:rPr>
-        <w:lastRenderedPageBreak/>
         <w:t xml:space="preserve">Use-case </w:t>
       </w:r>
       <w:r>
@@ -9461,7 +9524,6 @@
           <w:b/>
           <w:bCs/>
         </w:rPr>
-        <w:lastRenderedPageBreak/>
         <w:t>Use-case 2.2.5: Buying the shopping cart content.</w:t>
       </w:r>
     </w:p>
@@ -9651,6 +9713,25 @@
       </w:pPr>
       <w:r>
         <w:t>The system verifies the shopping cart contains at least one non empty shopping basket</w:t>
+      </w:r>
+    </w:p>
+    <w:p>
+      <w:pPr>
+        <w:pStyle w:val="a3"/>
+        <w:numPr>
+          <w:ilvl w:val="0"/>
+          <w:numId w:val="71"/>
+        </w:numPr>
+        <w:bidi w:val="0"/>
+      </w:pPr>
+      <w:r>
+        <w:t xml:space="preserve">The system </w:t>
+      </w:r>
+      <w:r>
+        <w:t>calculates</w:t>
+      </w:r>
+      <w:r>
+        <w:t xml:space="preserve"> the total price according the discount policy</w:t>
       </w:r>
     </w:p>
     <w:p>
@@ -9867,7 +9948,28 @@
                 <w:b/>
                 <w:bCs/>
               </w:rPr>
-              <w:t>data(valid).</w:t>
+              <w:t>data (</w:t>
+            </w:r>
+            <w:r>
+              <w:rPr>
+                <w:b/>
+                <w:bCs/>
+              </w:rPr>
+              <w:t>valid</w:t>
+            </w:r>
+            <w:r>
+              <w:rPr>
+                <w:b/>
+                <w:bCs/>
+              </w:rPr>
+              <w:t xml:space="preserve"> – purchase policy and type are match</w:t>
+            </w:r>
+            <w:r>
+              <w:rPr>
+                <w:b/>
+                <w:bCs/>
+              </w:rPr>
+              <w:t>).</w:t>
             </w:r>
           </w:p>
         </w:tc>
@@ -10007,6 +10109,15 @@
           <w:p>
             <w:pPr>
               <w:bidi w:val="0"/>
+              <w:rPr>
+                <w:b/>
+                <w:bCs/>
+              </w:rPr>
+            </w:pPr>
+          </w:p>
+          <w:p>
+            <w:pPr>
+              <w:bidi w:val="0"/>
               <w:jc w:val="center"/>
               <w:rPr>
                 <w:b/>
@@ -10118,6 +10229,79 @@
                 <w:bCs/>
               </w:rPr>
               <w:t>Payment data (invalid)</w:t>
+            </w:r>
+            <w:r>
+              <w:rPr>
+                <w:b/>
+                <w:bCs/>
+              </w:rPr>
+              <w:t>, purchase does not match the purchase policy</w:t>
+            </w:r>
+          </w:p>
+        </w:tc>
+        <w:tc>
+          <w:tcPr>
+            <w:tcW w:w="2766" w:type="dxa"/>
+          </w:tcPr>
+          <w:p>
+            <w:pPr>
+              <w:bidi w:val="0"/>
+              <w:jc w:val="center"/>
+              <w:rPr>
+                <w:b/>
+                <w:bCs/>
+              </w:rPr>
+            </w:pPr>
+            <w:r>
+              <w:rPr>
+                <w:b/>
+                <w:bCs/>
+              </w:rPr>
+              <w:t>Displaying an appropriate error message</w:t>
+            </w:r>
+          </w:p>
+        </w:tc>
+      </w:tr>
+      <w:tr>
+        <w:trPr>
+          <w:trHeight w:val="547"/>
+        </w:trPr>
+        <w:tc>
+          <w:tcPr>
+            <w:tcW w:w="2765" w:type="dxa"/>
+            <w:vMerge/>
+          </w:tcPr>
+          <w:p>
+            <w:pPr>
+              <w:bidi w:val="0"/>
+              <w:jc w:val="center"/>
+              <w:rPr>
+                <w:b/>
+                <w:bCs/>
+                <w:rtl/>
+              </w:rPr>
+            </w:pPr>
+          </w:p>
+        </w:tc>
+        <w:tc>
+          <w:tcPr>
+            <w:tcW w:w="2765" w:type="dxa"/>
+          </w:tcPr>
+          <w:p>
+            <w:pPr>
+              <w:bidi w:val="0"/>
+              <w:jc w:val="center"/>
+              <w:rPr>
+                <w:b/>
+                <w:bCs/>
+              </w:rPr>
+            </w:pPr>
+            <w:r>
+              <w:rPr>
+                <w:b/>
+                <w:bCs/>
+              </w:rPr>
+              <w:t>Refusal by the payment service</w:t>
             </w:r>
           </w:p>
         </w:tc>
@@ -10671,7 +10855,6 @@
           <w:b/>
           <w:bCs/>
         </w:rPr>
-        <w:lastRenderedPageBreak/>
         <w:t>Use-case 2.3.2: Open a store</w:t>
       </w:r>
     </w:p>
@@ -10745,7 +10928,15 @@
         <w:t>Parameters</w:t>
       </w:r>
       <w:r>
-        <w:t>: store parameters (name, type, etc)</w:t>
+        <w:t xml:space="preserve">: store parameters (name, type, </w:t>
+      </w:r>
+      <w:proofErr w:type="spellStart"/>
+      <w:r>
+        <w:t>etc</w:t>
+      </w:r>
+      <w:proofErr w:type="spellEnd"/>
+      <w:r>
+        <w:t>)</w:t>
       </w:r>
     </w:p>
     <w:p>
@@ -11288,6 +11479,7 @@
       <w:r>
         <w:t xml:space="preserve">roduct </w:t>
       </w:r>
+      <w:proofErr w:type="gramStart"/>
       <w:r>
         <w:t>exists</w:t>
       </w:r>
@@ -11301,6 +11493,7 @@
       <w:r>
         <w:t>,</w:t>
       </w:r>
+      <w:proofErr w:type="gramEnd"/>
       <w:r>
         <w:t xml:space="preserve"> the user bought the product</w:t>
       </w:r>
@@ -11567,6 +11760,7 @@
                 <w:b/>
                 <w:bCs/>
               </w:rPr>
+              <w:lastRenderedPageBreak/>
               <w:t>Adding a review about products</w:t>
             </w:r>
           </w:p>
@@ -11624,7 +11818,7 @@
               </w:rPr>
               <w:t xml:space="preserve">Adding a review to the store review queue and </w:t>
             </w:r>
-            <w:bookmarkStart w:id="5" w:name="_Hlk100226531"/>
+            <w:bookmarkStart w:id="4" w:name="_Hlk100226531"/>
             <w:r>
               <w:rPr>
                 <w:b/>
@@ -11632,7 +11826,7 @@
               </w:rPr>
               <w:t>displaying a confirmation massage</w:t>
             </w:r>
-            <w:bookmarkEnd w:id="5"/>
+            <w:bookmarkEnd w:id="4"/>
             <w:r>
               <w:rPr>
                 <w:b/>
@@ -11816,7 +12010,6 @@
           <w:b/>
           <w:bCs/>
         </w:rPr>
-        <w:lastRenderedPageBreak/>
         <w:t xml:space="preserve">Use-case </w:t>
       </w:r>
       <w:r>
@@ -12797,6 +12990,7 @@
                 <w:b/>
                 <w:bCs/>
               </w:rPr>
+              <w:lastRenderedPageBreak/>
               <w:t>S</w:t>
             </w:r>
             <w:r>
@@ -12826,6 +13020,7 @@
                 <w:b/>
                 <w:bCs/>
               </w:rPr>
+              <w:lastRenderedPageBreak/>
               <w:t>All of the mandatory field for a review are full and valid</w:t>
             </w:r>
           </w:p>
@@ -13010,7 +13205,6 @@
           <w:b/>
           <w:bCs/>
         </w:rPr>
-        <w:lastRenderedPageBreak/>
         <w:t>Use-case 2.3.6: Sending a compliant about integrity issues.</w:t>
       </w:r>
     </w:p>
@@ -13933,7 +14127,23 @@
                 <w:b/>
                 <w:bCs/>
               </w:rPr>
-              <w:t>Operation failed, nothing is showed to the user</w:t>
+              <w:t xml:space="preserve">Operation </w:t>
+            </w:r>
+            <w:proofErr w:type="gramStart"/>
+            <w:r>
+              <w:rPr>
+                <w:b/>
+                <w:bCs/>
+              </w:rPr>
+              <w:t>failed,</w:t>
+            </w:r>
+            <w:proofErr w:type="gramEnd"/>
+            <w:r>
+              <w:rPr>
+                <w:b/>
+                <w:bCs/>
+              </w:rPr>
+              <w:t xml:space="preserve"> nothing is showed to the user</w:t>
             </w:r>
           </w:p>
         </w:tc>
@@ -14061,7 +14271,6 @@
           <w:b/>
           <w:bCs/>
         </w:rPr>
-        <w:lastRenderedPageBreak/>
         <w:t xml:space="preserve">Use-case </w:t>
       </w:r>
       <w:r>
@@ -15185,7 +15394,6 @@
           <w:b/>
           <w:bCs/>
         </w:rPr>
-        <w:lastRenderedPageBreak/>
         <w:t xml:space="preserve">Use-case </w:t>
       </w:r>
       <w:r>
@@ -15717,7 +15925,23 @@
           <w:b/>
           <w:bCs/>
         </w:rPr>
-        <w:t>Use-case 2.4.1.1 : Adding an item to inventory</w:t>
+        <w:t xml:space="preserve">Use-case </w:t>
+      </w:r>
+      <w:proofErr w:type="gramStart"/>
+      <w:r>
+        <w:rPr>
+          <w:b/>
+          <w:bCs/>
+        </w:rPr>
+        <w:t>2.4.1.1 :</w:t>
+      </w:r>
+      <w:proofErr w:type="gramEnd"/>
+      <w:r>
+        <w:rPr>
+          <w:b/>
+          <w:bCs/>
+        </w:rPr>
+        <w:t xml:space="preserve"> Adding an item to inventory</w:t>
       </w:r>
     </w:p>
     <w:p>
@@ -15771,7 +15995,11 @@
         <w:t xml:space="preserve">: </w:t>
       </w:r>
       <w:r>
-        <w:t>The user is a store owner</w:t>
+        <w:t xml:space="preserve">The user is a store </w:t>
+      </w:r>
+      <w:proofErr w:type="gramStart"/>
+      <w:r>
+        <w:t>owner</w:t>
       </w:r>
       <w:r>
         <w:rPr>
@@ -15781,7 +16009,11 @@
         <w:t>,</w:t>
       </w:r>
       <w:r>
-        <w:t>, th</w:t>
+        <w:t>,</w:t>
+      </w:r>
+      <w:proofErr w:type="gramEnd"/>
+      <w:r>
+        <w:t xml:space="preserve"> th</w:t>
       </w:r>
       <w:r>
         <w:t>e user is the owner of this specific stor</w:t>
@@ -15813,6 +16045,7 @@
           <w:bCs/>
         </w:rPr>
       </w:pPr>
+      <w:proofErr w:type="gramStart"/>
       <w:r>
         <w:rPr>
           <w:b/>
@@ -15820,6 +16053,7 @@
         </w:rPr>
         <w:t>Parameters :</w:t>
       </w:r>
+      <w:proofErr w:type="gramEnd"/>
       <w:r>
         <w:rPr>
           <w:b/>
@@ -15851,6 +16085,7 @@
           <w:bCs/>
         </w:rPr>
       </w:pPr>
+      <w:proofErr w:type="gramStart"/>
       <w:r>
         <w:rPr>
           <w:b/>
@@ -15858,6 +16093,7 @@
         </w:rPr>
         <w:t>Actions :</w:t>
       </w:r>
+      <w:proofErr w:type="gramEnd"/>
     </w:p>
     <w:p>
       <w:pPr>
@@ -15908,7 +16144,15 @@
         <w:bidi w:val="0"/>
       </w:pPr>
       <w:r>
-        <w:t>The system verify correctness of the item details</w:t>
+        <w:t xml:space="preserve">The system </w:t>
+      </w:r>
+      <w:proofErr w:type="gramStart"/>
+      <w:r>
+        <w:t>verify</w:t>
+      </w:r>
+      <w:proofErr w:type="gramEnd"/>
+      <w:r>
+        <w:t xml:space="preserve"> correctness of the item details</w:t>
       </w:r>
     </w:p>
     <w:p>
@@ -15921,7 +16165,15 @@
         <w:bidi w:val="0"/>
       </w:pPr>
       <w:r>
-        <w:t>The system generate unique id for the item</w:t>
+        <w:t xml:space="preserve">The system </w:t>
+      </w:r>
+      <w:proofErr w:type="gramStart"/>
+      <w:r>
+        <w:t>generate</w:t>
+      </w:r>
+      <w:proofErr w:type="gramEnd"/>
+      <w:r>
+        <w:t xml:space="preserve"> unique id for the item</w:t>
       </w:r>
     </w:p>
     <w:p>
@@ -16204,7 +16456,23 @@
                 <w:b/>
                 <w:bCs/>
               </w:rPr>
-              <w:t>Store_ id != user.own_stores[i]</w:t>
+              <w:t xml:space="preserve">Store_ </w:t>
+            </w:r>
+            <w:proofErr w:type="gramStart"/>
+            <w:r>
+              <w:rPr>
+                <w:b/>
+                <w:bCs/>
+              </w:rPr>
+              <w:t>id !</w:t>
+            </w:r>
+            <w:proofErr w:type="gramEnd"/>
+            <w:r>
+              <w:rPr>
+                <w:b/>
+                <w:bCs/>
+              </w:rPr>
+              <w:t>= user.own_stores[i]</w:t>
             </w:r>
           </w:p>
           <w:p>
@@ -16296,7 +16564,6 @@
           <w:b/>
           <w:bCs/>
         </w:rPr>
-        <w:lastRenderedPageBreak/>
         <w:t>Use-case 2.4.1.2: Removing an item from inventory</w:t>
       </w:r>
     </w:p>
@@ -16386,6 +16653,7 @@
           <w:bCs/>
         </w:rPr>
       </w:pPr>
+      <w:proofErr w:type="gramStart"/>
       <w:r>
         <w:rPr>
           <w:b/>
@@ -16393,6 +16661,7 @@
         </w:rPr>
         <w:t>Parameters :</w:t>
       </w:r>
+      <w:proofErr w:type="gramEnd"/>
       <w:r>
         <w:rPr>
           <w:b/>
@@ -16424,6 +16693,7 @@
           <w:bCs/>
         </w:rPr>
       </w:pPr>
+      <w:proofErr w:type="gramStart"/>
       <w:r>
         <w:rPr>
           <w:b/>
@@ -16431,6 +16701,7 @@
         </w:rPr>
         <w:t>Actions :</w:t>
       </w:r>
+      <w:proofErr w:type="gramEnd"/>
     </w:p>
     <w:p>
       <w:pPr>
@@ -16481,7 +16752,15 @@
         <w:bidi w:val="0"/>
       </w:pPr>
       <w:r>
-        <w:t>The system verify that the item exist in the inventory</w:t>
+        <w:t xml:space="preserve">The system verify that the item </w:t>
+      </w:r>
+      <w:proofErr w:type="gramStart"/>
+      <w:r>
+        <w:t>exist</w:t>
+      </w:r>
+      <w:proofErr w:type="gramEnd"/>
+      <w:r>
+        <w:t xml:space="preserve"> in the inventory</w:t>
       </w:r>
     </w:p>
     <w:p>
@@ -16706,7 +16985,23 @@
                 <w:b/>
                 <w:bCs/>
               </w:rPr>
-              <w:t>Item id is exist in the store's inventory &amp;</w:t>
+              <w:t xml:space="preserve">Item id is </w:t>
+            </w:r>
+            <w:proofErr w:type="gramStart"/>
+            <w:r>
+              <w:rPr>
+                <w:b/>
+                <w:bCs/>
+              </w:rPr>
+              <w:t>exist</w:t>
+            </w:r>
+            <w:proofErr w:type="gramEnd"/>
+            <w:r>
+              <w:rPr>
+                <w:b/>
+                <w:bCs/>
+              </w:rPr>
+              <w:t xml:space="preserve"> in the store's inventory &amp;</w:t>
             </w:r>
           </w:p>
           <w:p>
@@ -16804,7 +17099,23 @@
                 <w:b/>
                 <w:bCs/>
               </w:rPr>
-              <w:t>Item id isn't exist in the store's inventory</w:t>
+              <w:t xml:space="preserve">Item id isn't </w:t>
+            </w:r>
+            <w:proofErr w:type="gramStart"/>
+            <w:r>
+              <w:rPr>
+                <w:b/>
+                <w:bCs/>
+              </w:rPr>
+              <w:t>exist</w:t>
+            </w:r>
+            <w:proofErr w:type="gramEnd"/>
+            <w:r>
+              <w:rPr>
+                <w:b/>
+                <w:bCs/>
+              </w:rPr>
+              <w:t xml:space="preserve"> in the store's inventory</w:t>
             </w:r>
           </w:p>
         </w:tc>
@@ -16988,7 +17299,6 @@
           <w:b/>
           <w:bCs/>
         </w:rPr>
-        <w:lastRenderedPageBreak/>
         <w:t xml:space="preserve">Use-case 2.4.1.3: Updating item details </w:t>
       </w:r>
     </w:p>
@@ -17078,6 +17388,7 @@
           <w:bCs/>
         </w:rPr>
       </w:pPr>
+      <w:proofErr w:type="gramStart"/>
       <w:r>
         <w:rPr>
           <w:b/>
@@ -17085,6 +17396,7 @@
         </w:rPr>
         <w:t>Parameters :</w:t>
       </w:r>
+      <w:proofErr w:type="gramEnd"/>
       <w:r>
         <w:rPr>
           <w:b/>
@@ -17122,6 +17434,7 @@
           <w:bCs/>
         </w:rPr>
       </w:pPr>
+      <w:proofErr w:type="gramStart"/>
       <w:r>
         <w:rPr>
           <w:b/>
@@ -17129,6 +17442,7 @@
         </w:rPr>
         <w:t>Actions :</w:t>
       </w:r>
+      <w:proofErr w:type="gramEnd"/>
     </w:p>
     <w:p>
       <w:pPr>
@@ -17179,7 +17493,15 @@
         <w:bidi w:val="0"/>
       </w:pPr>
       <w:r>
-        <w:t>The system verify that the item exist in the inventory</w:t>
+        <w:t xml:space="preserve">The system verify that the item </w:t>
+      </w:r>
+      <w:proofErr w:type="gramStart"/>
+      <w:r>
+        <w:t>exist</w:t>
+      </w:r>
+      <w:proofErr w:type="gramEnd"/>
+      <w:r>
+        <w:t xml:space="preserve"> in the inventory</w:t>
       </w:r>
     </w:p>
     <w:p>
@@ -17192,7 +17514,15 @@
         <w:bidi w:val="0"/>
       </w:pPr>
       <w:r>
-        <w:t>The system verify correctness of new details</w:t>
+        <w:t xml:space="preserve">The system </w:t>
+      </w:r>
+      <w:proofErr w:type="gramStart"/>
+      <w:r>
+        <w:t>verify</w:t>
+      </w:r>
+      <w:proofErr w:type="gramEnd"/>
+      <w:r>
+        <w:t xml:space="preserve"> correctness of new details</w:t>
       </w:r>
     </w:p>
     <w:p>
@@ -17205,7 +17535,15 @@
         <w:bidi w:val="0"/>
       </w:pPr>
       <w:r>
-        <w:t>The system update the item's details</w:t>
+        <w:t xml:space="preserve">The system </w:t>
+      </w:r>
+      <w:proofErr w:type="gramStart"/>
+      <w:r>
+        <w:t>update</w:t>
+      </w:r>
+      <w:proofErr w:type="gramEnd"/>
+      <w:r>
+        <w:t xml:space="preserve"> the item's details</w:t>
       </w:r>
     </w:p>
     <w:p>
@@ -17394,7 +17732,23 @@
                 <w:b/>
                 <w:bCs/>
               </w:rPr>
-              <w:t>Item id is exist in the store's inventory &amp;</w:t>
+              <w:t xml:space="preserve">Item id is </w:t>
+            </w:r>
+            <w:proofErr w:type="gramStart"/>
+            <w:r>
+              <w:rPr>
+                <w:b/>
+                <w:bCs/>
+              </w:rPr>
+              <w:t>exist</w:t>
+            </w:r>
+            <w:proofErr w:type="gramEnd"/>
+            <w:r>
+              <w:rPr>
+                <w:b/>
+                <w:bCs/>
+              </w:rPr>
+              <w:t xml:space="preserve"> in the store's inventory &amp;</w:t>
             </w:r>
           </w:p>
           <w:p>
@@ -17508,7 +17862,23 @@
                 <w:b/>
                 <w:bCs/>
               </w:rPr>
-              <w:t>Item id is exist in the store's inventory &amp;</w:t>
+              <w:t xml:space="preserve">Item id is </w:t>
+            </w:r>
+            <w:proofErr w:type="gramStart"/>
+            <w:r>
+              <w:rPr>
+                <w:b/>
+                <w:bCs/>
+              </w:rPr>
+              <w:t>exist</w:t>
+            </w:r>
+            <w:proofErr w:type="gramEnd"/>
+            <w:r>
+              <w:rPr>
+                <w:b/>
+                <w:bCs/>
+              </w:rPr>
+              <w:t xml:space="preserve"> in the store's inventory &amp;</w:t>
             </w:r>
           </w:p>
           <w:p>
@@ -17711,10 +18081,18 @@
         <w:t xml:space="preserve"> </w:t>
       </w:r>
       <w:r>
-        <w:t>The user is a store manager</w:t>
-      </w:r>
-      <w:r>
-        <w:t>, t</w:t>
+        <w:t xml:space="preserve">The user is a store </w:t>
+      </w:r>
+      <w:proofErr w:type="gramStart"/>
+      <w:r>
+        <w:t>manager</w:t>
+      </w:r>
+      <w:r>
+        <w:t>,</w:t>
+      </w:r>
+      <w:proofErr w:type="gramEnd"/>
+      <w:r>
+        <w:t xml:space="preserve"> t</w:t>
       </w:r>
       <w:r>
         <w:t>he user is a manager of this specific store</w:t>
@@ -17740,6 +18118,7 @@
           <w:bCs/>
         </w:rPr>
       </w:pPr>
+      <w:proofErr w:type="gramStart"/>
       <w:r>
         <w:rPr>
           <w:b/>
@@ -17747,6 +18126,7 @@
         </w:rPr>
         <w:t>Parameters :</w:t>
       </w:r>
+      <w:proofErr w:type="gramEnd"/>
       <w:r>
         <w:rPr>
           <w:b/>
@@ -17796,6 +18176,7 @@
           <w:bCs/>
         </w:rPr>
       </w:pPr>
+      <w:proofErr w:type="gramStart"/>
       <w:r>
         <w:rPr>
           <w:b/>
@@ -17803,6 +18184,7 @@
         </w:rPr>
         <w:t>Actions :</w:t>
       </w:r>
+      <w:proofErr w:type="gramEnd"/>
     </w:p>
     <w:p>
       <w:pPr>
@@ -17814,7 +18196,15 @@
         <w:bidi w:val="0"/>
       </w:pPr>
       <w:r>
-        <w:t>The user enter all the parameters for discount policy</w:t>
+        <w:t xml:space="preserve">The user </w:t>
+      </w:r>
+      <w:proofErr w:type="gramStart"/>
+      <w:r>
+        <w:t>enter</w:t>
+      </w:r>
+      <w:proofErr w:type="gramEnd"/>
+      <w:r>
+        <w:t xml:space="preserve"> all the parameters for discount policy</w:t>
       </w:r>
     </w:p>
     <w:p>
@@ -17853,7 +18243,15 @@
         <w:bidi w:val="0"/>
       </w:pPr>
       <w:r>
-        <w:t>The system verify correctness of the parameters</w:t>
+        <w:t xml:space="preserve">The system </w:t>
+      </w:r>
+      <w:proofErr w:type="gramStart"/>
+      <w:r>
+        <w:t>verify</w:t>
+      </w:r>
+      <w:proofErr w:type="gramEnd"/>
+      <w:r>
+        <w:t xml:space="preserve"> correctness of the parameters</w:t>
       </w:r>
     </w:p>
     <w:p>
@@ -17866,7 +18264,15 @@
         <w:bidi w:val="0"/>
       </w:pPr>
       <w:r>
-        <w:t>The system verify that there is no contradiction</w:t>
+        <w:t xml:space="preserve">The system </w:t>
+      </w:r>
+      <w:proofErr w:type="gramStart"/>
+      <w:r>
+        <w:t>verify</w:t>
+      </w:r>
+      <w:proofErr w:type="gramEnd"/>
+      <w:r>
+        <w:t xml:space="preserve"> that there is no contradiction</w:t>
       </w:r>
       <w:r>
         <w:rPr>
@@ -17888,7 +18294,15 @@
         <w:bidi w:val="0"/>
       </w:pPr>
       <w:r>
-        <w:t>The system update the store's discount policy</w:t>
+        <w:t xml:space="preserve">The system </w:t>
+      </w:r>
+      <w:proofErr w:type="gramStart"/>
+      <w:r>
+        <w:t>update</w:t>
+      </w:r>
+      <w:proofErr w:type="gramEnd"/>
+      <w:r>
+        <w:t xml:space="preserve"> the store's discount policy</w:t>
       </w:r>
     </w:p>
     <w:p>
@@ -18078,7 +18492,23 @@
                 <w:b/>
                 <w:bCs/>
               </w:rPr>
-              <w:t>Store_ id = user.manager_stores[i] &amp;</w:t>
+              <w:t xml:space="preserve">Store_ id = </w:t>
+            </w:r>
+            <w:proofErr w:type="gramStart"/>
+            <w:r>
+              <w:rPr>
+                <w:b/>
+                <w:bCs/>
+              </w:rPr>
+              <w:t>user.manager</w:t>
+            </w:r>
+            <w:proofErr w:type="gramEnd"/>
+            <w:r>
+              <w:rPr>
+                <w:b/>
+                <w:bCs/>
+              </w:rPr>
+              <w:t>_stores[i] &amp;</w:t>
             </w:r>
           </w:p>
           <w:p>
@@ -18175,7 +18605,23 @@
                 <w:b/>
                 <w:bCs/>
               </w:rPr>
-              <w:t xml:space="preserve">Store_ id not in user.manager_stores&amp; Valid details </w:t>
+              <w:t xml:space="preserve">Store_ id not in </w:t>
+            </w:r>
+            <w:proofErr w:type="gramStart"/>
+            <w:r>
+              <w:rPr>
+                <w:b/>
+                <w:bCs/>
+              </w:rPr>
+              <w:t>user.manager</w:t>
+            </w:r>
+            <w:proofErr w:type="gramEnd"/>
+            <w:r>
+              <w:rPr>
+                <w:b/>
+                <w:bCs/>
+              </w:rPr>
+              <w:t xml:space="preserve">_stores&amp; Valid details </w:t>
             </w:r>
           </w:p>
           <w:p>
@@ -18516,6 +18962,7 @@
           <w:bCs/>
         </w:rPr>
       </w:pPr>
+      <w:proofErr w:type="gramStart"/>
       <w:r>
         <w:rPr>
           <w:b/>
@@ -18523,6 +18970,7 @@
         </w:rPr>
         <w:t>Actions :</w:t>
       </w:r>
+      <w:proofErr w:type="gramEnd"/>
     </w:p>
     <w:p>
       <w:pPr>
@@ -18573,7 +19021,15 @@
         <w:bidi w:val="0"/>
       </w:pPr>
       <w:r>
-        <w:t>The system verify correctness of the parameters</w:t>
+        <w:t xml:space="preserve">The system </w:t>
+      </w:r>
+      <w:proofErr w:type="gramStart"/>
+      <w:r>
+        <w:t>verify</w:t>
+      </w:r>
+      <w:proofErr w:type="gramEnd"/>
+      <w:r>
+        <w:t xml:space="preserve"> correctness of the parameters</w:t>
       </w:r>
     </w:p>
     <w:p>
@@ -18586,7 +19042,15 @@
         <w:bidi w:val="0"/>
       </w:pPr>
       <w:r>
-        <w:t>The system verify that there is no contradiction</w:t>
+        <w:t xml:space="preserve">The system </w:t>
+      </w:r>
+      <w:proofErr w:type="gramStart"/>
+      <w:r>
+        <w:t>verify</w:t>
+      </w:r>
+      <w:proofErr w:type="gramEnd"/>
+      <w:r>
+        <w:t xml:space="preserve"> that there is no contradiction</w:t>
       </w:r>
       <w:r>
         <w:rPr>
@@ -18608,7 +19072,15 @@
         <w:bidi w:val="0"/>
       </w:pPr>
       <w:r>
-        <w:t>The system update the store's purchases policy</w:t>
+        <w:t xml:space="preserve">The system </w:t>
+      </w:r>
+      <w:proofErr w:type="gramStart"/>
+      <w:r>
+        <w:t>update</w:t>
+      </w:r>
+      <w:proofErr w:type="gramEnd"/>
+      <w:r>
+        <w:t xml:space="preserve"> the store's purchases policy</w:t>
       </w:r>
     </w:p>
     <w:p>
@@ -18808,7 +19280,23 @@
                 <w:b/>
                 <w:bCs/>
               </w:rPr>
-              <w:t>Store_ id = user.manager_stores[i] &amp;</w:t>
+              <w:t xml:space="preserve">Store_ id = </w:t>
+            </w:r>
+            <w:proofErr w:type="gramStart"/>
+            <w:r>
+              <w:rPr>
+                <w:b/>
+                <w:bCs/>
+              </w:rPr>
+              <w:t>user.manager</w:t>
+            </w:r>
+            <w:proofErr w:type="gramEnd"/>
+            <w:r>
+              <w:rPr>
+                <w:b/>
+                <w:bCs/>
+              </w:rPr>
+              <w:t>_stores[i] &amp;</w:t>
             </w:r>
           </w:p>
           <w:p>
@@ -18905,7 +19393,23 @@
                 <w:b/>
                 <w:bCs/>
               </w:rPr>
-              <w:t xml:space="preserve">Store_ id not in user.manager_stores &amp; Valid details </w:t>
+              <w:t xml:space="preserve">Store_ id not in </w:t>
+            </w:r>
+            <w:proofErr w:type="gramStart"/>
+            <w:r>
+              <w:rPr>
+                <w:b/>
+                <w:bCs/>
+              </w:rPr>
+              <w:t>user.manager</w:t>
+            </w:r>
+            <w:proofErr w:type="gramEnd"/>
+            <w:r>
+              <w:rPr>
+                <w:b/>
+                <w:bCs/>
+              </w:rPr>
+              <w:t xml:space="preserve">_stores &amp; Valid details </w:t>
             </w:r>
           </w:p>
           <w:p>
@@ -19085,8 +19589,13 @@
         <w:t>, d</w:t>
       </w:r>
       <w:r>
-        <w:t>iscount policy rules constrains</w:t>
-      </w:r>
+        <w:t xml:space="preserve">iscount policy rules </w:t>
+      </w:r>
+      <w:proofErr w:type="gramStart"/>
+      <w:r>
+        <w:t>constrains</w:t>
+      </w:r>
+      <w:proofErr w:type="gramEnd"/>
     </w:p>
     <w:p>
       <w:pPr>
@@ -19102,6 +19611,7 @@
           <w:bCs/>
         </w:rPr>
       </w:pPr>
+      <w:proofErr w:type="gramStart"/>
       <w:r>
         <w:rPr>
           <w:b/>
@@ -19109,6 +19619,7 @@
         </w:rPr>
         <w:t>Actions :</w:t>
       </w:r>
+      <w:proofErr w:type="gramEnd"/>
     </w:p>
     <w:p>
       <w:pPr>
@@ -19159,7 +19670,15 @@
         <w:bidi w:val="0"/>
       </w:pPr>
       <w:r>
-        <w:t>The system verify correctness of the constrains</w:t>
+        <w:t xml:space="preserve">The system </w:t>
+      </w:r>
+      <w:proofErr w:type="gramStart"/>
+      <w:r>
+        <w:t>verify</w:t>
+      </w:r>
+      <w:proofErr w:type="gramEnd"/>
+      <w:r>
+        <w:t xml:space="preserve"> correctness of the constrains</w:t>
       </w:r>
     </w:p>
     <w:p>
@@ -19172,7 +19691,15 @@
         <w:bidi w:val="0"/>
       </w:pPr>
       <w:r>
-        <w:t>The system update the store's discount policy constrains</w:t>
+        <w:t xml:space="preserve">The system </w:t>
+      </w:r>
+      <w:proofErr w:type="gramStart"/>
+      <w:r>
+        <w:t>update</w:t>
+      </w:r>
+      <w:proofErr w:type="gramEnd"/>
+      <w:r>
+        <w:t xml:space="preserve"> the store's discount policy constrains</w:t>
       </w:r>
     </w:p>
     <w:p>
@@ -19643,8 +20170,13 @@
         <w:t>, p</w:t>
       </w:r>
       <w:r>
-        <w:t>urchases policy rules constrains</w:t>
-      </w:r>
+        <w:t xml:space="preserve">urchases policy rules </w:t>
+      </w:r>
+      <w:proofErr w:type="gramStart"/>
+      <w:r>
+        <w:t>constrains</w:t>
+      </w:r>
+      <w:proofErr w:type="gramEnd"/>
     </w:p>
     <w:p>
       <w:pPr>
@@ -19717,7 +20249,15 @@
         <w:bidi w:val="0"/>
       </w:pPr>
       <w:r>
-        <w:t>The system verify correctness of the constrains</w:t>
+        <w:t xml:space="preserve">The system </w:t>
+      </w:r>
+      <w:proofErr w:type="gramStart"/>
+      <w:r>
+        <w:t>verify</w:t>
+      </w:r>
+      <w:proofErr w:type="gramEnd"/>
+      <w:r>
+        <w:t xml:space="preserve"> correctness of the constrains</w:t>
       </w:r>
     </w:p>
     <w:p>
@@ -19730,7 +20270,15 @@
         <w:bidi w:val="0"/>
       </w:pPr>
       <w:r>
-        <w:t>The system update the store's purchases policy constrains</w:t>
+        <w:t xml:space="preserve">The system </w:t>
+      </w:r>
+      <w:proofErr w:type="gramStart"/>
+      <w:r>
+        <w:t>update</w:t>
+      </w:r>
+      <w:proofErr w:type="gramEnd"/>
+      <w:r>
+        <w:t xml:space="preserve"> the store's purchases policy constrains</w:t>
       </w:r>
     </w:p>
     <w:p>
@@ -20508,7 +21056,23 @@
                 <w:b/>
                 <w:bCs/>
               </w:rPr>
-              <w:t>Store_ id != Appointed_user.own_stores[i] &amp;</w:t>
+              <w:t xml:space="preserve">Store_ </w:t>
+            </w:r>
+            <w:proofErr w:type="gramStart"/>
+            <w:r>
+              <w:rPr>
+                <w:b/>
+                <w:bCs/>
+              </w:rPr>
+              <w:t>id !</w:t>
+            </w:r>
+            <w:proofErr w:type="gramEnd"/>
+            <w:r>
+              <w:rPr>
+                <w:b/>
+                <w:bCs/>
+              </w:rPr>
+              <w:t>= Appointed_user.own_stores[i] &amp;</w:t>
             </w:r>
           </w:p>
           <w:p>
@@ -20812,6 +21376,7 @@
           <w:bCs/>
         </w:rPr>
       </w:pPr>
+      <w:proofErr w:type="gramStart"/>
       <w:r>
         <w:rPr>
           <w:b/>
@@ -20819,6 +21384,7 @@
         </w:rPr>
         <w:t>Actions :</w:t>
       </w:r>
+      <w:proofErr w:type="gramEnd"/>
     </w:p>
     <w:p>
       <w:pPr>
@@ -21098,7 +21664,23 @@
                 <w:b/>
                 <w:bCs/>
               </w:rPr>
-              <w:t>Store_ id = user.own_stores[i]  = store_owner.own_stores[i] &amp;</w:t>
+              <w:t>Store_ id = user.own_stores[i</w:t>
+            </w:r>
+            <w:proofErr w:type="gramStart"/>
+            <w:r>
+              <w:rPr>
+                <w:b/>
+                <w:bCs/>
+              </w:rPr>
+              <w:t>]  =</w:t>
+            </w:r>
+            <w:proofErr w:type="gramEnd"/>
+            <w:r>
+              <w:rPr>
+                <w:b/>
+                <w:bCs/>
+              </w:rPr>
+              <w:t xml:space="preserve"> store_owner.own_stores[i] &amp;</w:t>
             </w:r>
           </w:p>
           <w:p>
@@ -21110,12 +21692,29 @@
                 <w:lang w:val="en-GB"/>
               </w:rPr>
             </w:pPr>
-            <w:r>
-              <w:rPr>
-                <w:b/>
-                <w:bCs/>
-              </w:rPr>
-              <w:t>Store_owner.</w:t>
+            <w:proofErr w:type="spellStart"/>
+            <w:r>
+              <w:rPr>
+                <w:b/>
+                <w:bCs/>
+              </w:rPr>
+              <w:t>Store_</w:t>
+            </w:r>
+            <w:proofErr w:type="gramStart"/>
+            <w:r>
+              <w:rPr>
+                <w:b/>
+                <w:bCs/>
+              </w:rPr>
+              <w:t>owner</w:t>
+            </w:r>
+            <w:proofErr w:type="spellEnd"/>
+            <w:r>
+              <w:rPr>
+                <w:b/>
+                <w:bCs/>
+              </w:rPr>
+              <w:t>.</w:t>
             </w:r>
             <w:r>
               <w:rPr>
@@ -21123,7 +21722,16 @@
                 <w:bCs/>
                 <w:lang w:val="en-GB"/>
               </w:rPr>
-              <w:t>nominator = user.id</w:t>
+              <w:t>nominator</w:t>
+            </w:r>
+            <w:proofErr w:type="gramEnd"/>
+            <w:r>
+              <w:rPr>
+                <w:b/>
+                <w:bCs/>
+                <w:lang w:val="en-GB"/>
+              </w:rPr>
+              <w:t xml:space="preserve"> = user.id</w:t>
             </w:r>
           </w:p>
           <w:p>
@@ -21213,7 +21821,23 @@
                 <w:b/>
                 <w:bCs/>
               </w:rPr>
-              <w:t>Store_ id = user.own_stores[i]  = store_owner.own_stores[i] &amp;</w:t>
+              <w:t>Store_ id = user.own_stores[i</w:t>
+            </w:r>
+            <w:proofErr w:type="gramStart"/>
+            <w:r>
+              <w:rPr>
+                <w:b/>
+                <w:bCs/>
+              </w:rPr>
+              <w:t>]  =</w:t>
+            </w:r>
+            <w:proofErr w:type="gramEnd"/>
+            <w:r>
+              <w:rPr>
+                <w:b/>
+                <w:bCs/>
+              </w:rPr>
+              <w:t xml:space="preserve"> store_owner.own_stores[i] &amp;</w:t>
             </w:r>
           </w:p>
           <w:p>
@@ -21225,12 +21849,29 @@
                 <w:lang w:val="en-GB"/>
               </w:rPr>
             </w:pPr>
-            <w:r>
-              <w:rPr>
-                <w:b/>
-                <w:bCs/>
-              </w:rPr>
-              <w:t>Store_owner.</w:t>
+            <w:proofErr w:type="spellStart"/>
+            <w:r>
+              <w:rPr>
+                <w:b/>
+                <w:bCs/>
+              </w:rPr>
+              <w:t>Store_</w:t>
+            </w:r>
+            <w:proofErr w:type="gramStart"/>
+            <w:r>
+              <w:rPr>
+                <w:b/>
+                <w:bCs/>
+              </w:rPr>
+              <w:t>owner</w:t>
+            </w:r>
+            <w:proofErr w:type="spellEnd"/>
+            <w:r>
+              <w:rPr>
+                <w:b/>
+                <w:bCs/>
+              </w:rPr>
+              <w:t>.</w:t>
             </w:r>
             <w:r>
               <w:rPr>
@@ -21238,7 +21879,16 @@
                 <w:bCs/>
                 <w:lang w:val="en-GB"/>
               </w:rPr>
-              <w:t>nominator != user.id</w:t>
+              <w:t>nominator</w:t>
+            </w:r>
+            <w:proofErr w:type="gramEnd"/>
+            <w:r>
+              <w:rPr>
+                <w:b/>
+                <w:bCs/>
+                <w:lang w:val="en-GB"/>
+              </w:rPr>
+              <w:t xml:space="preserve"> != user.id</w:t>
             </w:r>
           </w:p>
           <w:p>
@@ -21369,7 +22019,23 @@
           <w:bCs/>
         </w:rPr>
         <w:lastRenderedPageBreak/>
-        <w:t>Use-case 2.4.6 : appoint store manager</w:t>
+        <w:t xml:space="preserve">Use-case </w:t>
+      </w:r>
+      <w:proofErr w:type="gramStart"/>
+      <w:r>
+        <w:rPr>
+          <w:b/>
+          <w:bCs/>
+        </w:rPr>
+        <w:t>2.4.6 :</w:t>
+      </w:r>
+      <w:proofErr w:type="gramEnd"/>
+      <w:r>
+        <w:rPr>
+          <w:b/>
+          <w:bCs/>
+        </w:rPr>
+        <w:t xml:space="preserve"> appoint store manager</w:t>
       </w:r>
     </w:p>
     <w:p>
@@ -21774,7 +22440,23 @@
                 <w:b/>
                 <w:bCs/>
               </w:rPr>
-              <w:t>Store_ id != appointed_user. manager _stores[i] &amp;</w:t>
+              <w:t xml:space="preserve">Store_ </w:t>
+            </w:r>
+            <w:proofErr w:type="gramStart"/>
+            <w:r>
+              <w:rPr>
+                <w:b/>
+                <w:bCs/>
+              </w:rPr>
+              <w:t>id !</w:t>
+            </w:r>
+            <w:proofErr w:type="gramEnd"/>
+            <w:r>
+              <w:rPr>
+                <w:b/>
+                <w:bCs/>
+              </w:rPr>
+              <w:t>= appointed_user. manager _stores[i] &amp;</w:t>
             </w:r>
           </w:p>
           <w:p>
@@ -21880,7 +22562,39 @@
                 <w:b/>
                 <w:bCs/>
               </w:rPr>
-              <w:t>Store_ id = appointed_user. owner_stores[i] &amp;</w:t>
+              <w:t xml:space="preserve">Store_ id = appointed_user. </w:t>
+            </w:r>
+            <w:proofErr w:type="spellStart"/>
+            <w:r>
+              <w:rPr>
+                <w:b/>
+                <w:bCs/>
+              </w:rPr>
+              <w:t>owner_stores</w:t>
+            </w:r>
+            <w:proofErr w:type="spellEnd"/>
+            <w:r>
+              <w:rPr>
+                <w:b/>
+                <w:bCs/>
+              </w:rPr>
+              <w:t>[</w:t>
+            </w:r>
+            <w:proofErr w:type="spellStart"/>
+            <w:r>
+              <w:rPr>
+                <w:b/>
+                <w:bCs/>
+              </w:rPr>
+              <w:t>i</w:t>
+            </w:r>
+            <w:proofErr w:type="spellEnd"/>
+            <w:r>
+              <w:rPr>
+                <w:b/>
+                <w:bCs/>
+              </w:rPr>
+              <w:t>] &amp;</w:t>
             </w:r>
           </w:p>
           <w:p>
@@ -22063,7 +22777,23 @@
           <w:bCs/>
         </w:rPr>
         <w:lastRenderedPageBreak/>
-        <w:t>Use-case 2.4.7 : set permissions of store manager</w:t>
+        <w:t xml:space="preserve">Use-case </w:t>
+      </w:r>
+      <w:proofErr w:type="gramStart"/>
+      <w:r>
+        <w:rPr>
+          <w:b/>
+          <w:bCs/>
+        </w:rPr>
+        <w:t>2.4.7 :</w:t>
+      </w:r>
+      <w:proofErr w:type="gramEnd"/>
+      <w:r>
+        <w:rPr>
+          <w:b/>
+          <w:bCs/>
+        </w:rPr>
+        <w:t xml:space="preserve"> set permissions of store manager</w:t>
       </w:r>
     </w:p>
     <w:p>
@@ -22080,12 +22810,21 @@
           <w:bCs/>
         </w:rPr>
       </w:pPr>
-      <w:r>
-        <w:rPr>
-          <w:b/>
-          <w:bCs/>
-        </w:rPr>
-        <w:t xml:space="preserve">Actor : </w:t>
+      <w:proofErr w:type="gramStart"/>
+      <w:r>
+        <w:rPr>
+          <w:b/>
+          <w:bCs/>
+        </w:rPr>
+        <w:t>Actor :</w:t>
+      </w:r>
+      <w:proofErr w:type="gramEnd"/>
+      <w:r>
+        <w:rPr>
+          <w:b/>
+          <w:bCs/>
+        </w:rPr>
+        <w:t xml:space="preserve"> </w:t>
       </w:r>
       <w:r>
         <w:t>user</w:t>
@@ -22210,6 +22949,7 @@
           <w:bCs/>
         </w:rPr>
       </w:pPr>
+      <w:proofErr w:type="gramStart"/>
       <w:r>
         <w:rPr>
           <w:b/>
@@ -22217,6 +22957,7 @@
         </w:rPr>
         <w:t>Actions :</w:t>
       </w:r>
+      <w:proofErr w:type="gramEnd"/>
     </w:p>
     <w:p>
       <w:pPr>
@@ -22483,7 +23224,39 @@
                 <w:b/>
                 <w:bCs/>
               </w:rPr>
-              <w:t>Store_ id = user. owner_stores[i] &amp; valid permissions &amp; manager.</w:t>
+              <w:t xml:space="preserve">Store_ id = user. </w:t>
+            </w:r>
+            <w:proofErr w:type="spellStart"/>
+            <w:r>
+              <w:rPr>
+                <w:b/>
+                <w:bCs/>
+              </w:rPr>
+              <w:t>owner_stores</w:t>
+            </w:r>
+            <w:proofErr w:type="spellEnd"/>
+            <w:r>
+              <w:rPr>
+                <w:b/>
+                <w:bCs/>
+              </w:rPr>
+              <w:t>[</w:t>
+            </w:r>
+            <w:proofErr w:type="spellStart"/>
+            <w:r>
+              <w:rPr>
+                <w:b/>
+                <w:bCs/>
+              </w:rPr>
+              <w:t>i</w:t>
+            </w:r>
+            <w:proofErr w:type="spellEnd"/>
+            <w:r>
+              <w:rPr>
+                <w:b/>
+                <w:bCs/>
+              </w:rPr>
+              <w:t>] &amp; valid permissions &amp; manager.</w:t>
             </w:r>
             <w:r>
               <w:rPr>
@@ -22605,7 +23378,55 @@
                 <w:b/>
                 <w:bCs/>
               </w:rPr>
-              <w:t>Store_ id != user. owner_stores[i] &amp; valid permissions &amp; manader.</w:t>
+              <w:t xml:space="preserve">Store_ </w:t>
+            </w:r>
+            <w:proofErr w:type="gramStart"/>
+            <w:r>
+              <w:rPr>
+                <w:b/>
+                <w:bCs/>
+              </w:rPr>
+              <w:t>id !</w:t>
+            </w:r>
+            <w:proofErr w:type="gramEnd"/>
+            <w:r>
+              <w:rPr>
+                <w:b/>
+                <w:bCs/>
+              </w:rPr>
+              <w:t xml:space="preserve">= user. </w:t>
+            </w:r>
+            <w:proofErr w:type="spellStart"/>
+            <w:r>
+              <w:rPr>
+                <w:b/>
+                <w:bCs/>
+              </w:rPr>
+              <w:t>owner_stores</w:t>
+            </w:r>
+            <w:proofErr w:type="spellEnd"/>
+            <w:r>
+              <w:rPr>
+                <w:b/>
+                <w:bCs/>
+              </w:rPr>
+              <w:t>[</w:t>
+            </w:r>
+            <w:proofErr w:type="spellStart"/>
+            <w:r>
+              <w:rPr>
+                <w:b/>
+                <w:bCs/>
+              </w:rPr>
+              <w:t>i</w:t>
+            </w:r>
+            <w:proofErr w:type="spellEnd"/>
+            <w:r>
+              <w:rPr>
+                <w:b/>
+                <w:bCs/>
+              </w:rPr>
+              <w:t>] &amp; valid permissions &amp; manader.</w:t>
             </w:r>
             <w:r>
               <w:rPr>
@@ -22777,7 +23598,23 @@
           <w:bCs/>
         </w:rPr>
         <w:lastRenderedPageBreak/>
-        <w:t xml:space="preserve"> Use-case 2.4.8 : remove appointment of store manager</w:t>
+        <w:t xml:space="preserve"> Use-case </w:t>
+      </w:r>
+      <w:proofErr w:type="gramStart"/>
+      <w:r>
+        <w:rPr>
+          <w:b/>
+          <w:bCs/>
+        </w:rPr>
+        <w:t>2.4.8 :</w:t>
+      </w:r>
+      <w:proofErr w:type="gramEnd"/>
+      <w:r>
+        <w:rPr>
+          <w:b/>
+          <w:bCs/>
+        </w:rPr>
+        <w:t xml:space="preserve"> remove appointment of store manager</w:t>
       </w:r>
     </w:p>
     <w:p>
@@ -22794,12 +23631,21 @@
           <w:bCs/>
         </w:rPr>
       </w:pPr>
-      <w:r>
-        <w:rPr>
-          <w:b/>
-          <w:bCs/>
-        </w:rPr>
-        <w:t xml:space="preserve">Actor : </w:t>
+      <w:proofErr w:type="gramStart"/>
+      <w:r>
+        <w:rPr>
+          <w:b/>
+          <w:bCs/>
+        </w:rPr>
+        <w:t>Actor :</w:t>
+      </w:r>
+      <w:proofErr w:type="gramEnd"/>
+      <w:r>
+        <w:rPr>
+          <w:b/>
+          <w:bCs/>
+        </w:rPr>
+        <w:t xml:space="preserve"> </w:t>
       </w:r>
       <w:r>
         <w:t>User</w:t>
@@ -22911,6 +23757,7 @@
           <w:bCs/>
         </w:rPr>
       </w:pPr>
+      <w:proofErr w:type="gramStart"/>
       <w:r>
         <w:rPr>
           <w:b/>
@@ -22918,6 +23765,7 @@
         </w:rPr>
         <w:t>Actions :</w:t>
       </w:r>
+      <w:proofErr w:type="gramEnd"/>
     </w:p>
     <w:p>
       <w:pPr>
@@ -23193,7 +24041,39 @@
                 <w:b/>
                 <w:bCs/>
               </w:rPr>
-              <w:t>Store_ id = user. owner_stores[i] &amp; valid permissions &amp; manager.</w:t>
+              <w:t xml:space="preserve">Store_ id = user. </w:t>
+            </w:r>
+            <w:proofErr w:type="spellStart"/>
+            <w:r>
+              <w:rPr>
+                <w:b/>
+                <w:bCs/>
+              </w:rPr>
+              <w:t>owner_stores</w:t>
+            </w:r>
+            <w:proofErr w:type="spellEnd"/>
+            <w:r>
+              <w:rPr>
+                <w:b/>
+                <w:bCs/>
+              </w:rPr>
+              <w:t>[</w:t>
+            </w:r>
+            <w:proofErr w:type="spellStart"/>
+            <w:r>
+              <w:rPr>
+                <w:b/>
+                <w:bCs/>
+              </w:rPr>
+              <w:t>i</w:t>
+            </w:r>
+            <w:proofErr w:type="spellEnd"/>
+            <w:r>
+              <w:rPr>
+                <w:b/>
+                <w:bCs/>
+              </w:rPr>
+              <w:t>] &amp; valid permissions &amp; manager.</w:t>
             </w:r>
             <w:r>
               <w:rPr>
@@ -23315,7 +24195,55 @@
                 <w:b/>
                 <w:bCs/>
               </w:rPr>
-              <w:t>Store_ id != user. owner_stores[i] &amp; valid permissions &amp; manager.</w:t>
+              <w:t xml:space="preserve">Store_ </w:t>
+            </w:r>
+            <w:proofErr w:type="gramStart"/>
+            <w:r>
+              <w:rPr>
+                <w:b/>
+                <w:bCs/>
+              </w:rPr>
+              <w:t>id !</w:t>
+            </w:r>
+            <w:proofErr w:type="gramEnd"/>
+            <w:r>
+              <w:rPr>
+                <w:b/>
+                <w:bCs/>
+              </w:rPr>
+              <w:t xml:space="preserve">= user. </w:t>
+            </w:r>
+            <w:proofErr w:type="spellStart"/>
+            <w:r>
+              <w:rPr>
+                <w:b/>
+                <w:bCs/>
+              </w:rPr>
+              <w:t>owner_stores</w:t>
+            </w:r>
+            <w:proofErr w:type="spellEnd"/>
+            <w:r>
+              <w:rPr>
+                <w:b/>
+                <w:bCs/>
+              </w:rPr>
+              <w:t>[</w:t>
+            </w:r>
+            <w:proofErr w:type="spellStart"/>
+            <w:r>
+              <w:rPr>
+                <w:b/>
+                <w:bCs/>
+              </w:rPr>
+              <w:t>i</w:t>
+            </w:r>
+            <w:proofErr w:type="spellEnd"/>
+            <w:r>
+              <w:rPr>
+                <w:b/>
+                <w:bCs/>
+              </w:rPr>
+              <w:t>] &amp; valid permissions &amp; manager.</w:t>
             </w:r>
             <w:r>
               <w:rPr>
@@ -23469,7 +24397,23 @@
           <w:bCs/>
         </w:rPr>
         <w:lastRenderedPageBreak/>
-        <w:t>Use-case 2.4.9 : close store</w:t>
+        <w:t xml:space="preserve">Use-case </w:t>
+      </w:r>
+      <w:proofErr w:type="gramStart"/>
+      <w:r>
+        <w:rPr>
+          <w:b/>
+          <w:bCs/>
+        </w:rPr>
+        <w:t>2.4.9 :</w:t>
+      </w:r>
+      <w:proofErr w:type="gramEnd"/>
+      <w:r>
+        <w:rPr>
+          <w:b/>
+          <w:bCs/>
+        </w:rPr>
+        <w:t xml:space="preserve"> close store</w:t>
       </w:r>
     </w:p>
     <w:p>
@@ -23591,6 +24535,7 @@
           <w:bCs/>
         </w:rPr>
       </w:pPr>
+      <w:proofErr w:type="gramStart"/>
       <w:r>
         <w:rPr>
           <w:b/>
@@ -23598,6 +24543,7 @@
         </w:rPr>
         <w:t>Actions :</w:t>
       </w:r>
+      <w:proofErr w:type="gramEnd"/>
     </w:p>
     <w:p>
       <w:pPr>
@@ -23674,7 +24620,15 @@
         <w:bidi w:val="0"/>
       </w:pPr>
       <w:r>
-        <w:t>The system hides from users information about the store and its products</w:t>
+        <w:t xml:space="preserve">The system hides from </w:t>
+      </w:r>
+      <w:proofErr w:type="gramStart"/>
+      <w:r>
+        <w:t>users</w:t>
+      </w:r>
+      <w:proofErr w:type="gramEnd"/>
+      <w:r>
+        <w:t xml:space="preserve"> information about the store and its products</w:t>
       </w:r>
     </w:p>
     <w:p>
@@ -23856,7 +24810,41 @@
                 <w:b/>
                 <w:bCs/>
               </w:rPr>
-              <w:t xml:space="preserve">Store_ id = user. founder _stores[i] &amp; store.status = open </w:t>
+              <w:t>Store_ id = user. founder _stores[</w:t>
+            </w:r>
+            <w:proofErr w:type="spellStart"/>
+            <w:r>
+              <w:rPr>
+                <w:b/>
+                <w:bCs/>
+              </w:rPr>
+              <w:t>i</w:t>
+            </w:r>
+            <w:proofErr w:type="spellEnd"/>
+            <w:r>
+              <w:rPr>
+                <w:b/>
+                <w:bCs/>
+              </w:rPr>
+              <w:t xml:space="preserve">] &amp; </w:t>
+            </w:r>
+            <w:proofErr w:type="spellStart"/>
+            <w:proofErr w:type="gramStart"/>
+            <w:r>
+              <w:rPr>
+                <w:b/>
+                <w:bCs/>
+              </w:rPr>
+              <w:t>store.status</w:t>
+            </w:r>
+            <w:proofErr w:type="spellEnd"/>
+            <w:proofErr w:type="gramEnd"/>
+            <w:r>
+              <w:rPr>
+                <w:b/>
+                <w:bCs/>
+              </w:rPr>
+              <w:t xml:space="preserve"> = open </w:t>
             </w:r>
           </w:p>
         </w:tc>
@@ -23938,7 +24926,41 @@
                 <w:b/>
                 <w:bCs/>
               </w:rPr>
-              <w:t>Store_ id = user. founder _stores[i] &amp; store.status = close</w:t>
+              <w:t>Store_ id = user. founder _stores[</w:t>
+            </w:r>
+            <w:proofErr w:type="spellStart"/>
+            <w:r>
+              <w:rPr>
+                <w:b/>
+                <w:bCs/>
+              </w:rPr>
+              <w:t>i</w:t>
+            </w:r>
+            <w:proofErr w:type="spellEnd"/>
+            <w:r>
+              <w:rPr>
+                <w:b/>
+                <w:bCs/>
+              </w:rPr>
+              <w:t xml:space="preserve">] &amp; </w:t>
+            </w:r>
+            <w:proofErr w:type="spellStart"/>
+            <w:proofErr w:type="gramStart"/>
+            <w:r>
+              <w:rPr>
+                <w:b/>
+                <w:bCs/>
+              </w:rPr>
+              <w:t>store.status</w:t>
+            </w:r>
+            <w:proofErr w:type="spellEnd"/>
+            <w:proofErr w:type="gramEnd"/>
+            <w:r>
+              <w:rPr>
+                <w:b/>
+                <w:bCs/>
+              </w:rPr>
+              <w:t xml:space="preserve"> = close</w:t>
             </w:r>
           </w:p>
         </w:tc>
@@ -24004,7 +25026,23 @@
           <w:b/>
           <w:bCs/>
         </w:rPr>
-        <w:t>Use-case 2.4.10 : open closed store</w:t>
+        <w:t xml:space="preserve">Use-case </w:t>
+      </w:r>
+      <w:proofErr w:type="gramStart"/>
+      <w:r>
+        <w:rPr>
+          <w:b/>
+          <w:bCs/>
+        </w:rPr>
+        <w:t>2.4.10 :</w:t>
+      </w:r>
+      <w:proofErr w:type="gramEnd"/>
+      <w:r>
+        <w:rPr>
+          <w:b/>
+          <w:bCs/>
+        </w:rPr>
+        <w:t xml:space="preserve"> open closed store</w:t>
       </w:r>
     </w:p>
     <w:p>
@@ -24017,12 +25055,21 @@
         <w:bidi w:val="0"/>
         <w:spacing w:line="256" w:lineRule="auto"/>
       </w:pPr>
-      <w:r>
-        <w:rPr>
-          <w:b/>
-          <w:bCs/>
-        </w:rPr>
-        <w:t xml:space="preserve">Actor : </w:t>
+      <w:proofErr w:type="gramStart"/>
+      <w:r>
+        <w:rPr>
+          <w:b/>
+          <w:bCs/>
+        </w:rPr>
+        <w:t>Actor :</w:t>
+      </w:r>
+      <w:proofErr w:type="gramEnd"/>
+      <w:r>
+        <w:rPr>
+          <w:b/>
+          <w:bCs/>
+        </w:rPr>
+        <w:t xml:space="preserve"> </w:t>
       </w:r>
       <w:r>
         <w:t>User</w:t>
@@ -24038,6 +25085,7 @@
         <w:bidi w:val="0"/>
         <w:spacing w:line="256" w:lineRule="auto"/>
       </w:pPr>
+      <w:proofErr w:type="gramStart"/>
       <w:r>
         <w:rPr>
           <w:b/>
@@ -24045,6 +25093,7 @@
         </w:rPr>
         <w:t>Precondition :</w:t>
       </w:r>
+      <w:proofErr w:type="gramEnd"/>
       <w:r>
         <w:rPr>
           <w:b/>
@@ -24084,6 +25133,7 @@
         <w:bidi w:val="0"/>
         <w:spacing w:line="256" w:lineRule="auto"/>
       </w:pPr>
+      <w:proofErr w:type="gramStart"/>
       <w:r>
         <w:rPr>
           <w:b/>
@@ -24091,6 +25141,7 @@
         </w:rPr>
         <w:t>Parameters :</w:t>
       </w:r>
+      <w:proofErr w:type="gramEnd"/>
       <w:r>
         <w:rPr>
           <w:b/>
@@ -24122,6 +25173,7 @@
           <w:bCs/>
         </w:rPr>
       </w:pPr>
+      <w:proofErr w:type="gramStart"/>
       <w:r>
         <w:rPr>
           <w:b/>
@@ -24129,6 +25181,7 @@
         </w:rPr>
         <w:t>Actions :</w:t>
       </w:r>
+      <w:proofErr w:type="gramEnd"/>
     </w:p>
     <w:p>
       <w:pPr>
@@ -24373,7 +25426,41 @@
                 <w:b/>
                 <w:bCs/>
               </w:rPr>
-              <w:t xml:space="preserve">Store_ id = user. founder _stores[i] &amp; store.status = close </w:t>
+              <w:t>Store_ id = user. founder _stores[</w:t>
+            </w:r>
+            <w:proofErr w:type="spellStart"/>
+            <w:r>
+              <w:rPr>
+                <w:b/>
+                <w:bCs/>
+              </w:rPr>
+              <w:t>i</w:t>
+            </w:r>
+            <w:proofErr w:type="spellEnd"/>
+            <w:r>
+              <w:rPr>
+                <w:b/>
+                <w:bCs/>
+              </w:rPr>
+              <w:t xml:space="preserve">] &amp; </w:t>
+            </w:r>
+            <w:proofErr w:type="spellStart"/>
+            <w:proofErr w:type="gramStart"/>
+            <w:r>
+              <w:rPr>
+                <w:b/>
+                <w:bCs/>
+              </w:rPr>
+              <w:t>store.status</w:t>
+            </w:r>
+            <w:proofErr w:type="spellEnd"/>
+            <w:proofErr w:type="gramEnd"/>
+            <w:r>
+              <w:rPr>
+                <w:b/>
+                <w:bCs/>
+              </w:rPr>
+              <w:t xml:space="preserve"> = close </w:t>
             </w:r>
           </w:p>
         </w:tc>
@@ -24455,7 +25542,41 @@
                 <w:b/>
                 <w:bCs/>
               </w:rPr>
-              <w:t>Store_ id = user. founder _stores[i] &amp; store.status = open</w:t>
+              <w:t>Store_ id = user. founder _stores[</w:t>
+            </w:r>
+            <w:proofErr w:type="spellStart"/>
+            <w:r>
+              <w:rPr>
+                <w:b/>
+                <w:bCs/>
+              </w:rPr>
+              <w:t>i</w:t>
+            </w:r>
+            <w:proofErr w:type="spellEnd"/>
+            <w:r>
+              <w:rPr>
+                <w:b/>
+                <w:bCs/>
+              </w:rPr>
+              <w:t xml:space="preserve">] &amp; </w:t>
+            </w:r>
+            <w:proofErr w:type="spellStart"/>
+            <w:proofErr w:type="gramStart"/>
+            <w:r>
+              <w:rPr>
+                <w:b/>
+                <w:bCs/>
+              </w:rPr>
+              <w:t>store.status</w:t>
+            </w:r>
+            <w:proofErr w:type="spellEnd"/>
+            <w:proofErr w:type="gramEnd"/>
+            <w:r>
+              <w:rPr>
+                <w:b/>
+                <w:bCs/>
+              </w:rPr>
+              <w:t xml:space="preserve"> = open</w:t>
             </w:r>
           </w:p>
         </w:tc>
@@ -24513,7 +25634,23 @@
           <w:bCs/>
         </w:rPr>
         <w:lastRenderedPageBreak/>
-        <w:t>Use-case 2.4.11 : get store staff &amp; permissions information</w:t>
+        <w:t xml:space="preserve">Use-case </w:t>
+      </w:r>
+      <w:proofErr w:type="gramStart"/>
+      <w:r>
+        <w:rPr>
+          <w:b/>
+          <w:bCs/>
+        </w:rPr>
+        <w:t>2.4.11 :</w:t>
+      </w:r>
+      <w:proofErr w:type="gramEnd"/>
+      <w:r>
+        <w:rPr>
+          <w:b/>
+          <w:bCs/>
+        </w:rPr>
+        <w:t xml:space="preserve"> get store staff &amp; permissions information</w:t>
       </w:r>
     </w:p>
     <w:p>
@@ -24530,12 +25667,21 @@
           <w:bCs/>
         </w:rPr>
       </w:pPr>
-      <w:r>
-        <w:rPr>
-          <w:b/>
-          <w:bCs/>
-        </w:rPr>
-        <w:t xml:space="preserve">Actor : </w:t>
+      <w:proofErr w:type="gramStart"/>
+      <w:r>
+        <w:rPr>
+          <w:b/>
+          <w:bCs/>
+        </w:rPr>
+        <w:t>Actor :</w:t>
+      </w:r>
+      <w:proofErr w:type="gramEnd"/>
+      <w:r>
+        <w:rPr>
+          <w:b/>
+          <w:bCs/>
+        </w:rPr>
+        <w:t xml:space="preserve"> </w:t>
       </w:r>
       <w:r>
         <w:t>User</w:t>
@@ -24551,6 +25697,7 @@
         <w:bidi w:val="0"/>
         <w:spacing w:line="256" w:lineRule="auto"/>
       </w:pPr>
+      <w:proofErr w:type="gramStart"/>
       <w:r>
         <w:rPr>
           <w:b/>
@@ -24558,6 +25705,7 @@
         </w:rPr>
         <w:t>Precondition :</w:t>
       </w:r>
+      <w:proofErr w:type="gramEnd"/>
       <w:r>
         <w:rPr>
           <w:b/>
@@ -24591,6 +25739,7 @@
         <w:bidi w:val="0"/>
         <w:spacing w:line="256" w:lineRule="auto"/>
       </w:pPr>
+      <w:proofErr w:type="gramStart"/>
       <w:r>
         <w:rPr>
           <w:b/>
@@ -24598,6 +25747,7 @@
         </w:rPr>
         <w:t>Parameters :</w:t>
       </w:r>
+      <w:proofErr w:type="gramEnd"/>
       <w:r>
         <w:rPr>
           <w:b/>
@@ -24629,6 +25779,7 @@
           <w:bCs/>
         </w:rPr>
       </w:pPr>
+      <w:proofErr w:type="gramStart"/>
       <w:r>
         <w:rPr>
           <w:b/>
@@ -24636,6 +25787,7 @@
         </w:rPr>
         <w:t>Actions :</w:t>
       </w:r>
+      <w:proofErr w:type="gramEnd"/>
     </w:p>
     <w:p>
       <w:pPr>
@@ -24865,8 +26017,17 @@
                 <w:b/>
                 <w:bCs/>
               </w:rPr>
-              <w:t>Store_ id = user.owner</w:t>
-            </w:r>
+              <w:t xml:space="preserve">Store_ id = </w:t>
+            </w:r>
+            <w:proofErr w:type="gramStart"/>
+            <w:r>
+              <w:rPr>
+                <w:b/>
+                <w:bCs/>
+              </w:rPr>
+              <w:t>user.owner</w:t>
+            </w:r>
+            <w:proofErr w:type="gramEnd"/>
             <w:r>
               <w:t xml:space="preserve"> </w:t>
             </w:r>
@@ -24957,7 +26118,23 @@
                 <w:b/>
                 <w:bCs/>
               </w:rPr>
-              <w:t>Store_ id != user. owner _stores[i]</w:t>
+              <w:t xml:space="preserve">Store_ </w:t>
+            </w:r>
+            <w:proofErr w:type="gramStart"/>
+            <w:r>
+              <w:rPr>
+                <w:b/>
+                <w:bCs/>
+              </w:rPr>
+              <w:t>id !</w:t>
+            </w:r>
+            <w:proofErr w:type="gramEnd"/>
+            <w:r>
+              <w:rPr>
+                <w:b/>
+                <w:bCs/>
+              </w:rPr>
+              <w:t>= user. owner _stores[i]</w:t>
             </w:r>
           </w:p>
         </w:tc>
@@ -25025,7 +26202,23 @@
           <w:b/>
           <w:bCs/>
         </w:rPr>
-        <w:t>Use-case 2.4.12 : answer users questions</w:t>
+        <w:t xml:space="preserve">Use-case </w:t>
+      </w:r>
+      <w:proofErr w:type="gramStart"/>
+      <w:r>
+        <w:rPr>
+          <w:b/>
+          <w:bCs/>
+        </w:rPr>
+        <w:t>2.4.12 :</w:t>
+      </w:r>
+      <w:proofErr w:type="gramEnd"/>
+      <w:r>
+        <w:rPr>
+          <w:b/>
+          <w:bCs/>
+        </w:rPr>
+        <w:t xml:space="preserve"> answer users questions</w:t>
       </w:r>
     </w:p>
     <w:p>
@@ -25038,12 +26231,21 @@
         <w:bidi w:val="0"/>
         <w:spacing w:line="256" w:lineRule="auto"/>
       </w:pPr>
-      <w:r>
-        <w:rPr>
-          <w:b/>
-          <w:bCs/>
-        </w:rPr>
-        <w:t xml:space="preserve">Actor : </w:t>
+      <w:proofErr w:type="gramStart"/>
+      <w:r>
+        <w:rPr>
+          <w:b/>
+          <w:bCs/>
+        </w:rPr>
+        <w:t>Actor :</w:t>
+      </w:r>
+      <w:proofErr w:type="gramEnd"/>
+      <w:r>
+        <w:rPr>
+          <w:b/>
+          <w:bCs/>
+        </w:rPr>
+        <w:t xml:space="preserve"> </w:t>
       </w:r>
       <w:r>
         <w:t>User</w:t>
@@ -25059,6 +26261,7 @@
         <w:bidi w:val="0"/>
         <w:spacing w:line="256" w:lineRule="auto"/>
       </w:pPr>
+      <w:proofErr w:type="gramStart"/>
       <w:r>
         <w:rPr>
           <w:b/>
@@ -25066,6 +26269,7 @@
         </w:rPr>
         <w:t>Precondition :</w:t>
       </w:r>
+      <w:proofErr w:type="gramEnd"/>
       <w:r>
         <w:rPr>
           <w:b/>
@@ -25105,6 +26309,7 @@
         <w:bidi w:val="0"/>
         <w:spacing w:line="256" w:lineRule="auto"/>
       </w:pPr>
+      <w:proofErr w:type="gramStart"/>
       <w:r>
         <w:rPr>
           <w:b/>
@@ -25112,6 +26317,7 @@
         </w:rPr>
         <w:t>Parameters :</w:t>
       </w:r>
+      <w:proofErr w:type="gramEnd"/>
       <w:r>
         <w:rPr>
           <w:b/>
@@ -25143,6 +26349,7 @@
           <w:bCs/>
         </w:rPr>
       </w:pPr>
+      <w:proofErr w:type="gramStart"/>
       <w:r>
         <w:rPr>
           <w:b/>
@@ -25150,6 +26357,7 @@
         </w:rPr>
         <w:t>Actions :</w:t>
       </w:r>
+      <w:proofErr w:type="gramEnd"/>
     </w:p>
     <w:p>
       <w:pPr>
@@ -25200,7 +26408,15 @@
         <w:bidi w:val="0"/>
       </w:pPr>
       <w:r>
-        <w:t>The manager gets a response with users questions about this store according to success or failure</w:t>
+        <w:t xml:space="preserve">The manager gets a response with </w:t>
+      </w:r>
+      <w:proofErr w:type="gramStart"/>
+      <w:r>
+        <w:t>users</w:t>
+      </w:r>
+      <w:proofErr w:type="gramEnd"/>
+      <w:r>
+        <w:t xml:space="preserve"> questions about this store according to success or failure</w:t>
       </w:r>
     </w:p>
     <w:p>
@@ -25390,7 +26606,23 @@
                 <w:b/>
                 <w:bCs/>
               </w:rPr>
-              <w:t>answer users questions</w:t>
+              <w:t xml:space="preserve">answer </w:t>
+            </w:r>
+            <w:proofErr w:type="gramStart"/>
+            <w:r>
+              <w:rPr>
+                <w:b/>
+                <w:bCs/>
+              </w:rPr>
+              <w:t>users</w:t>
+            </w:r>
+            <w:proofErr w:type="gramEnd"/>
+            <w:r>
+              <w:rPr>
+                <w:b/>
+                <w:bCs/>
+              </w:rPr>
+              <w:t xml:space="preserve"> questions</w:t>
             </w:r>
           </w:p>
         </w:tc>
@@ -25438,7 +26670,23 @@
                 <w:b/>
                 <w:bCs/>
               </w:rPr>
-              <w:t>_stores[i] &amp; user.permissions.contains(answering_questions)</w:t>
+              <w:t xml:space="preserve">_stores[i] &amp; </w:t>
+            </w:r>
+            <w:proofErr w:type="gramStart"/>
+            <w:r>
+              <w:rPr>
+                <w:b/>
+                <w:bCs/>
+              </w:rPr>
+              <w:t>user.permissions</w:t>
+            </w:r>
+            <w:proofErr w:type="gramEnd"/>
+            <w:r>
+              <w:rPr>
+                <w:b/>
+                <w:bCs/>
+              </w:rPr>
+              <w:t>.contains(answering_questions)</w:t>
             </w:r>
           </w:p>
         </w:tc>
@@ -25520,7 +26768,23 @@
                 <w:b/>
                 <w:bCs/>
               </w:rPr>
-              <w:t>Store_ id != user.manager_stores[i] &amp; !user.permissions.contains(answering_questions)</w:t>
+              <w:t xml:space="preserve">Store_ </w:t>
+            </w:r>
+            <w:proofErr w:type="gramStart"/>
+            <w:r>
+              <w:rPr>
+                <w:b/>
+                <w:bCs/>
+              </w:rPr>
+              <w:t>id !</w:t>
+            </w:r>
+            <w:proofErr w:type="gramEnd"/>
+            <w:r>
+              <w:rPr>
+                <w:b/>
+                <w:bCs/>
+              </w:rPr>
+              <w:t>= user.manager_stores[i] &amp; !user.permissions.contains(answering_questions)</w:t>
             </w:r>
           </w:p>
         </w:tc>
@@ -25589,7 +26853,23 @@
           <w:bCs/>
         </w:rPr>
         <w:lastRenderedPageBreak/>
-        <w:t>Use-case 2.4.13 : get store purchases history</w:t>
+        <w:t xml:space="preserve">Use-case </w:t>
+      </w:r>
+      <w:proofErr w:type="gramStart"/>
+      <w:r>
+        <w:rPr>
+          <w:b/>
+          <w:bCs/>
+        </w:rPr>
+        <w:t>2.4.13 :</w:t>
+      </w:r>
+      <w:proofErr w:type="gramEnd"/>
+      <w:r>
+        <w:rPr>
+          <w:b/>
+          <w:bCs/>
+        </w:rPr>
+        <w:t xml:space="preserve"> get store purchases history</w:t>
       </w:r>
     </w:p>
     <w:p>
@@ -25602,12 +26882,21 @@
         <w:bidi w:val="0"/>
         <w:spacing w:line="256" w:lineRule="auto"/>
       </w:pPr>
-      <w:r>
-        <w:rPr>
-          <w:b/>
-          <w:bCs/>
-        </w:rPr>
-        <w:t xml:space="preserve">Actor : </w:t>
+      <w:proofErr w:type="gramStart"/>
+      <w:r>
+        <w:rPr>
+          <w:b/>
+          <w:bCs/>
+        </w:rPr>
+        <w:t>Actor :</w:t>
+      </w:r>
+      <w:proofErr w:type="gramEnd"/>
+      <w:r>
+        <w:rPr>
+          <w:b/>
+          <w:bCs/>
+        </w:rPr>
+        <w:t xml:space="preserve"> </w:t>
       </w:r>
       <w:r>
         <w:t>User</w:t>
@@ -25623,6 +26912,7 @@
         <w:bidi w:val="0"/>
         <w:spacing w:line="256" w:lineRule="auto"/>
       </w:pPr>
+      <w:proofErr w:type="gramStart"/>
       <w:r>
         <w:rPr>
           <w:b/>
@@ -25630,6 +26920,7 @@
         </w:rPr>
         <w:t>Precondition :</w:t>
       </w:r>
+      <w:proofErr w:type="gramEnd"/>
       <w:r>
         <w:rPr>
           <w:b/>
@@ -25669,6 +26960,7 @@
         <w:bidi w:val="0"/>
         <w:spacing w:line="256" w:lineRule="auto"/>
       </w:pPr>
+      <w:proofErr w:type="gramStart"/>
       <w:r>
         <w:rPr>
           <w:b/>
@@ -25676,6 +26968,7 @@
         </w:rPr>
         <w:t>Parameters :</w:t>
       </w:r>
+      <w:proofErr w:type="gramEnd"/>
       <w:r>
         <w:rPr>
           <w:b/>
@@ -25707,6 +27000,7 @@
           <w:bCs/>
         </w:rPr>
       </w:pPr>
+      <w:proofErr w:type="gramStart"/>
       <w:r>
         <w:rPr>
           <w:b/>
@@ -25714,6 +27008,7 @@
         </w:rPr>
         <w:t>Actions :</w:t>
       </w:r>
+      <w:proofErr w:type="gramEnd"/>
     </w:p>
     <w:p>
       <w:pPr>
@@ -25973,7 +27268,23 @@
                 <w:b/>
                 <w:bCs/>
               </w:rPr>
-              <w:t>_stores[i] &amp; user.permissions.contains(access_puchases)</w:t>
+              <w:t xml:space="preserve">_stores[i] &amp; </w:t>
+            </w:r>
+            <w:proofErr w:type="gramStart"/>
+            <w:r>
+              <w:rPr>
+                <w:b/>
+                <w:bCs/>
+              </w:rPr>
+              <w:t>user.permissions</w:t>
+            </w:r>
+            <w:proofErr w:type="gramEnd"/>
+            <w:r>
+              <w:rPr>
+                <w:b/>
+                <w:bCs/>
+              </w:rPr>
+              <w:t>.contains(access_puchases)</w:t>
             </w:r>
           </w:p>
         </w:tc>
@@ -26055,7 +27366,23 @@
                 <w:b/>
                 <w:bCs/>
               </w:rPr>
-              <w:t>Store_ id != user.manager_stores[i] &amp; !user.permissions.contains(access_puchases)</w:t>
+              <w:t xml:space="preserve">Store_ </w:t>
+            </w:r>
+            <w:proofErr w:type="gramStart"/>
+            <w:r>
+              <w:rPr>
+                <w:b/>
+                <w:bCs/>
+              </w:rPr>
+              <w:t>id !</w:t>
+            </w:r>
+            <w:proofErr w:type="gramEnd"/>
+            <w:r>
+              <w:rPr>
+                <w:b/>
+                <w:bCs/>
+              </w:rPr>
+              <w:t>= user.manager_stores[i] &amp; !user.permissions.contains(access_puchases)</w:t>
             </w:r>
           </w:p>
         </w:tc>
@@ -26113,7 +27440,23 @@
           <w:b/>
           <w:bCs/>
         </w:rPr>
-        <w:t xml:space="preserve">Use-case 2.6.1 : close a store permanently </w:t>
+        <w:t xml:space="preserve">Use-case </w:t>
+      </w:r>
+      <w:proofErr w:type="gramStart"/>
+      <w:r>
+        <w:rPr>
+          <w:b/>
+          <w:bCs/>
+        </w:rPr>
+        <w:t>2.6.1 :</w:t>
+      </w:r>
+      <w:proofErr w:type="gramEnd"/>
+      <w:r>
+        <w:rPr>
+          <w:b/>
+          <w:bCs/>
+        </w:rPr>
+        <w:t xml:space="preserve"> close a store permanently </w:t>
       </w:r>
     </w:p>
     <w:p>
@@ -26126,12 +27469,21 @@
         <w:bidi w:val="0"/>
         <w:spacing w:line="256" w:lineRule="auto"/>
       </w:pPr>
-      <w:r>
-        <w:rPr>
-          <w:b/>
-          <w:bCs/>
-        </w:rPr>
-        <w:t xml:space="preserve">Actor : </w:t>
+      <w:proofErr w:type="gramStart"/>
+      <w:r>
+        <w:rPr>
+          <w:b/>
+          <w:bCs/>
+        </w:rPr>
+        <w:t>Actor :</w:t>
+      </w:r>
+      <w:proofErr w:type="gramEnd"/>
+      <w:r>
+        <w:rPr>
+          <w:b/>
+          <w:bCs/>
+        </w:rPr>
+        <w:t xml:space="preserve"> </w:t>
       </w:r>
       <w:r>
         <w:t>User</w:t>
@@ -26147,6 +27499,7 @@
         <w:bidi w:val="0"/>
         <w:spacing w:line="256" w:lineRule="auto"/>
       </w:pPr>
+      <w:proofErr w:type="gramStart"/>
       <w:r>
         <w:rPr>
           <w:b/>
@@ -26154,6 +27507,7 @@
         </w:rPr>
         <w:t>Precondition :</w:t>
       </w:r>
+      <w:proofErr w:type="gramEnd"/>
       <w:r>
         <w:rPr>
           <w:b/>
@@ -26187,6 +27541,7 @@
         <w:bidi w:val="0"/>
         <w:spacing w:line="256" w:lineRule="auto"/>
       </w:pPr>
+      <w:proofErr w:type="gramStart"/>
       <w:r>
         <w:rPr>
           <w:b/>
@@ -26194,6 +27549,7 @@
         </w:rPr>
         <w:t>Parameters :</w:t>
       </w:r>
+      <w:proofErr w:type="gramEnd"/>
       <w:r>
         <w:rPr>
           <w:b/>
@@ -26225,6 +27581,7 @@
           <w:bCs/>
         </w:rPr>
       </w:pPr>
+      <w:proofErr w:type="gramStart"/>
       <w:r>
         <w:rPr>
           <w:b/>
@@ -26232,6 +27589,7 @@
         </w:rPr>
         <w:t>Actions :</w:t>
       </w:r>
+      <w:proofErr w:type="gramEnd"/>
     </w:p>
     <w:p>
       <w:pPr>
@@ -26321,7 +27679,15 @@
         <w:bidi w:val="0"/>
       </w:pPr>
       <w:r>
-        <w:t xml:space="preserve">The system cancel all appointments of managers and owners of the store  </w:t>
+        <w:t xml:space="preserve">The system </w:t>
+      </w:r>
+      <w:proofErr w:type="gramStart"/>
+      <w:r>
+        <w:t>cancel</w:t>
+      </w:r>
+      <w:proofErr w:type="gramEnd"/>
+      <w:r>
+        <w:t xml:space="preserve"> all appointments of managers and owners of the store  </w:t>
       </w:r>
     </w:p>
     <w:p>
@@ -26595,8 +27961,17 @@
                 <w:b/>
                 <w:bCs/>
               </w:rPr>
-              <w:t>Store_id does not exists</w:t>
-            </w:r>
+              <w:t xml:space="preserve">Store_id does not </w:t>
+            </w:r>
+            <w:proofErr w:type="gramStart"/>
+            <w:r>
+              <w:rPr>
+                <w:b/>
+                <w:bCs/>
+              </w:rPr>
+              <w:t>exists</w:t>
+            </w:r>
+            <w:proofErr w:type="gramEnd"/>
           </w:p>
         </w:tc>
         <w:tc>
@@ -26671,7 +28046,23 @@
           <w:bCs/>
         </w:rPr>
         <w:lastRenderedPageBreak/>
-        <w:t>Use-case 2.6.2 : remove user</w:t>
+        <w:t xml:space="preserve">Use-case </w:t>
+      </w:r>
+      <w:proofErr w:type="gramStart"/>
+      <w:r>
+        <w:rPr>
+          <w:b/>
+          <w:bCs/>
+        </w:rPr>
+        <w:t>2.6.2 :</w:t>
+      </w:r>
+      <w:proofErr w:type="gramEnd"/>
+      <w:r>
+        <w:rPr>
+          <w:b/>
+          <w:bCs/>
+        </w:rPr>
+        <w:t xml:space="preserve"> remove user</w:t>
       </w:r>
     </w:p>
     <w:p>
@@ -26684,12 +28075,21 @@
         <w:bidi w:val="0"/>
         <w:spacing w:line="256" w:lineRule="auto"/>
       </w:pPr>
-      <w:r>
-        <w:rPr>
-          <w:b/>
-          <w:bCs/>
-        </w:rPr>
-        <w:t xml:space="preserve">Actor : </w:t>
+      <w:proofErr w:type="gramStart"/>
+      <w:r>
+        <w:rPr>
+          <w:b/>
+          <w:bCs/>
+        </w:rPr>
+        <w:t>Actor :</w:t>
+      </w:r>
+      <w:proofErr w:type="gramEnd"/>
+      <w:r>
+        <w:rPr>
+          <w:b/>
+          <w:bCs/>
+        </w:rPr>
+        <w:t xml:space="preserve"> </w:t>
       </w:r>
       <w:r>
         <w:t>User</w:t>
@@ -26705,6 +28105,7 @@
         <w:bidi w:val="0"/>
         <w:spacing w:line="256" w:lineRule="auto"/>
       </w:pPr>
+      <w:proofErr w:type="gramStart"/>
       <w:r>
         <w:rPr>
           <w:b/>
@@ -26712,6 +28113,7 @@
         </w:rPr>
         <w:t>Precondition :</w:t>
       </w:r>
+      <w:proofErr w:type="gramEnd"/>
       <w:r>
         <w:rPr>
           <w:b/>
@@ -26751,6 +28153,7 @@
         <w:bidi w:val="0"/>
         <w:spacing w:line="256" w:lineRule="auto"/>
       </w:pPr>
+      <w:proofErr w:type="gramStart"/>
       <w:r>
         <w:rPr>
           <w:b/>
@@ -26758,6 +28161,7 @@
         </w:rPr>
         <w:t>Parameters :</w:t>
       </w:r>
+      <w:proofErr w:type="gramEnd"/>
       <w:r>
         <w:rPr>
           <w:b/>
@@ -26789,6 +28193,7 @@
           <w:bCs/>
         </w:rPr>
       </w:pPr>
+      <w:proofErr w:type="gramStart"/>
       <w:r>
         <w:rPr>
           <w:b/>
@@ -26796,6 +28201,7 @@
         </w:rPr>
         <w:t>Actions :</w:t>
       </w:r>
+      <w:proofErr w:type="gramEnd"/>
     </w:p>
     <w:p>
       <w:pPr>
@@ -27228,7 +28634,23 @@
           <w:b/>
           <w:bCs/>
         </w:rPr>
-        <w:t>Use-case 2.6.3 : answer users complain</w:t>
+        <w:t xml:space="preserve">Use-case </w:t>
+      </w:r>
+      <w:proofErr w:type="gramStart"/>
+      <w:r>
+        <w:rPr>
+          <w:b/>
+          <w:bCs/>
+        </w:rPr>
+        <w:t>2.6.3 :</w:t>
+      </w:r>
+      <w:proofErr w:type="gramEnd"/>
+      <w:r>
+        <w:rPr>
+          <w:b/>
+          <w:bCs/>
+        </w:rPr>
+        <w:t xml:space="preserve"> answer users complain</w:t>
       </w:r>
     </w:p>
     <w:p>
@@ -27245,12 +28667,21 @@
           <w:bCs/>
         </w:rPr>
       </w:pPr>
-      <w:r>
-        <w:rPr>
-          <w:b/>
-          <w:bCs/>
-        </w:rPr>
-        <w:t xml:space="preserve">Actor : </w:t>
+      <w:proofErr w:type="gramStart"/>
+      <w:r>
+        <w:rPr>
+          <w:b/>
+          <w:bCs/>
+        </w:rPr>
+        <w:t>Actor :</w:t>
+      </w:r>
+      <w:proofErr w:type="gramEnd"/>
+      <w:r>
+        <w:rPr>
+          <w:b/>
+          <w:bCs/>
+        </w:rPr>
+        <w:t xml:space="preserve"> </w:t>
       </w:r>
       <w:r>
         <w:t>u</w:t>
@@ -27269,6 +28700,7 @@
         <w:bidi w:val="0"/>
         <w:spacing w:line="256" w:lineRule="auto"/>
       </w:pPr>
+      <w:proofErr w:type="gramStart"/>
       <w:r>
         <w:rPr>
           <w:b/>
@@ -27276,6 +28708,7 @@
         </w:rPr>
         <w:t>Precondition :</w:t>
       </w:r>
+      <w:proofErr w:type="gramEnd"/>
       <w:r>
         <w:rPr>
           <w:b/>
@@ -27306,6 +28739,7 @@
         <w:bidi w:val="0"/>
         <w:spacing w:line="256" w:lineRule="auto"/>
       </w:pPr>
+      <w:proofErr w:type="gramStart"/>
       <w:r>
         <w:rPr>
           <w:b/>
@@ -27313,6 +28747,7 @@
         </w:rPr>
         <w:t>Parameters :</w:t>
       </w:r>
+      <w:proofErr w:type="gramEnd"/>
       <w:r>
         <w:rPr>
           <w:b/>
@@ -27338,6 +28773,7 @@
           <w:bCs/>
         </w:rPr>
       </w:pPr>
+      <w:proofErr w:type="gramStart"/>
       <w:r>
         <w:rPr>
           <w:b/>
@@ -27345,6 +28781,7 @@
         </w:rPr>
         <w:t>Actions :</w:t>
       </w:r>
+      <w:proofErr w:type="gramEnd"/>
     </w:p>
     <w:p>
       <w:pPr>
@@ -27598,8 +29035,17 @@
                 <w:b/>
                 <w:bCs/>
               </w:rPr>
-              <w:t>answer users complains</w:t>
-            </w:r>
+              <w:t xml:space="preserve">answer users </w:t>
+            </w:r>
+            <w:proofErr w:type="gramStart"/>
+            <w:r>
+              <w:rPr>
+                <w:b/>
+                <w:bCs/>
+              </w:rPr>
+              <w:t>complains</w:t>
+            </w:r>
+            <w:proofErr w:type="gramEnd"/>
           </w:p>
         </w:tc>
         <w:tc>
@@ -27703,12 +29149,21 @@
                 <w:rtl/>
               </w:rPr>
             </w:pPr>
-            <w:r>
-              <w:rPr>
-                <w:b/>
-                <w:bCs/>
-              </w:rPr>
-              <w:t>!Admins.contains(User_id)</w:t>
+            <w:proofErr w:type="gramStart"/>
+            <w:r>
+              <w:rPr>
+                <w:b/>
+                <w:bCs/>
+              </w:rPr>
+              <w:t>!Admins.contains</w:t>
+            </w:r>
+            <w:proofErr w:type="gramEnd"/>
+            <w:r>
+              <w:rPr>
+                <w:b/>
+                <w:bCs/>
+              </w:rPr>
+              <w:t>(User_id)</w:t>
             </w:r>
           </w:p>
         </w:tc>
@@ -27775,7 +29230,23 @@
           <w:bCs/>
         </w:rPr>
         <w:lastRenderedPageBreak/>
-        <w:t>Use-case 2.6.4.1 : get store purchases history</w:t>
+        <w:t xml:space="preserve">Use-case </w:t>
+      </w:r>
+      <w:proofErr w:type="gramStart"/>
+      <w:r>
+        <w:rPr>
+          <w:b/>
+          <w:bCs/>
+        </w:rPr>
+        <w:t>2.6.4.1 :</w:t>
+      </w:r>
+      <w:proofErr w:type="gramEnd"/>
+      <w:r>
+        <w:rPr>
+          <w:b/>
+          <w:bCs/>
+        </w:rPr>
+        <w:t xml:space="preserve"> get store purchases history</w:t>
       </w:r>
     </w:p>
     <w:p>
@@ -27788,12 +29259,21 @@
         <w:bidi w:val="0"/>
         <w:spacing w:line="256" w:lineRule="auto"/>
       </w:pPr>
-      <w:r>
-        <w:rPr>
-          <w:b/>
-          <w:bCs/>
-        </w:rPr>
-        <w:t xml:space="preserve">Actor : </w:t>
+      <w:proofErr w:type="gramStart"/>
+      <w:r>
+        <w:rPr>
+          <w:b/>
+          <w:bCs/>
+        </w:rPr>
+        <w:t>Actor :</w:t>
+      </w:r>
+      <w:proofErr w:type="gramEnd"/>
+      <w:r>
+        <w:rPr>
+          <w:b/>
+          <w:bCs/>
+        </w:rPr>
+        <w:t xml:space="preserve"> </w:t>
       </w:r>
       <w:r>
         <w:t>User</w:t>
@@ -27809,6 +29289,7 @@
         <w:bidi w:val="0"/>
         <w:spacing w:line="256" w:lineRule="auto"/>
       </w:pPr>
+      <w:proofErr w:type="gramStart"/>
       <w:r>
         <w:rPr>
           <w:b/>
@@ -27816,6 +29297,7 @@
         </w:rPr>
         <w:t>Precondition :</w:t>
       </w:r>
+      <w:proofErr w:type="gramEnd"/>
       <w:r>
         <w:rPr>
           <w:b/>
@@ -27843,6 +29325,7 @@
         <w:bidi w:val="0"/>
         <w:spacing w:line="256" w:lineRule="auto"/>
       </w:pPr>
+      <w:proofErr w:type="gramStart"/>
       <w:r>
         <w:rPr>
           <w:b/>
@@ -27850,6 +29333,7 @@
         </w:rPr>
         <w:t>Parameters :</w:t>
       </w:r>
+      <w:proofErr w:type="gramEnd"/>
       <w:r>
         <w:rPr>
           <w:b/>
@@ -27881,6 +29365,7 @@
           <w:bCs/>
         </w:rPr>
       </w:pPr>
+      <w:proofErr w:type="gramStart"/>
       <w:r>
         <w:rPr>
           <w:b/>
@@ -27888,6 +29373,7 @@
         </w:rPr>
         <w:t>Actions :</w:t>
       </w:r>
+      <w:proofErr w:type="gramEnd"/>
     </w:p>
     <w:p>
       <w:pPr>
@@ -28212,7 +29698,23 @@
                 <w:b/>
                 <w:bCs/>
               </w:rPr>
-              <w:t>Admins.contains(User_id) &amp; !Stores.contains(store_id)</w:t>
+              <w:t xml:space="preserve">Admins.contains(User_id) </w:t>
+            </w:r>
+            <w:proofErr w:type="gramStart"/>
+            <w:r>
+              <w:rPr>
+                <w:b/>
+                <w:bCs/>
+              </w:rPr>
+              <w:t>&amp; !</w:t>
+            </w:r>
+            <w:proofErr w:type="gramEnd"/>
+            <w:r>
+              <w:rPr>
+                <w:b/>
+                <w:bCs/>
+              </w:rPr>
+              <w:t>Stores.contains(store_id)</w:t>
             </w:r>
           </w:p>
         </w:tc>
@@ -28281,7 +29783,23 @@
           <w:b/>
           <w:bCs/>
         </w:rPr>
-        <w:t>Use-case 2.6.4.2 : get user purchases history</w:t>
+        <w:t xml:space="preserve">Use-case </w:t>
+      </w:r>
+      <w:proofErr w:type="gramStart"/>
+      <w:r>
+        <w:rPr>
+          <w:b/>
+          <w:bCs/>
+        </w:rPr>
+        <w:t>2.6.4.2 :</w:t>
+      </w:r>
+      <w:proofErr w:type="gramEnd"/>
+      <w:r>
+        <w:rPr>
+          <w:b/>
+          <w:bCs/>
+        </w:rPr>
+        <w:t xml:space="preserve"> get user purchases history</w:t>
       </w:r>
     </w:p>
     <w:p>
@@ -28294,12 +29812,21 @@
         <w:bidi w:val="0"/>
         <w:spacing w:line="256" w:lineRule="auto"/>
       </w:pPr>
-      <w:r>
-        <w:rPr>
-          <w:b/>
-          <w:bCs/>
-        </w:rPr>
-        <w:t xml:space="preserve">Actor : </w:t>
+      <w:proofErr w:type="gramStart"/>
+      <w:r>
+        <w:rPr>
+          <w:b/>
+          <w:bCs/>
+        </w:rPr>
+        <w:t>Actor :</w:t>
+      </w:r>
+      <w:proofErr w:type="gramEnd"/>
+      <w:r>
+        <w:rPr>
+          <w:b/>
+          <w:bCs/>
+        </w:rPr>
+        <w:t xml:space="preserve"> </w:t>
       </w:r>
       <w:r>
         <w:t>User</w:t>
@@ -28315,6 +29842,7 @@
         <w:bidi w:val="0"/>
         <w:spacing w:line="256" w:lineRule="auto"/>
       </w:pPr>
+      <w:proofErr w:type="gramStart"/>
       <w:r>
         <w:rPr>
           <w:b/>
@@ -28322,6 +29850,7 @@
         </w:rPr>
         <w:t>Precondition :</w:t>
       </w:r>
+      <w:proofErr w:type="gramEnd"/>
       <w:r>
         <w:rPr>
           <w:b/>
@@ -28349,6 +29878,7 @@
         <w:bidi w:val="0"/>
         <w:spacing w:line="256" w:lineRule="auto"/>
       </w:pPr>
+      <w:proofErr w:type="gramStart"/>
       <w:r>
         <w:rPr>
           <w:b/>
@@ -28356,6 +29886,7 @@
         </w:rPr>
         <w:t>Parameters :</w:t>
       </w:r>
+      <w:proofErr w:type="gramEnd"/>
       <w:r>
         <w:rPr>
           <w:b/>
@@ -28387,6 +29918,7 @@
           <w:bCs/>
         </w:rPr>
       </w:pPr>
+      <w:proofErr w:type="gramStart"/>
       <w:r>
         <w:rPr>
           <w:b/>
@@ -28394,6 +29926,7 @@
         </w:rPr>
         <w:t>Actions :</w:t>
       </w:r>
+      <w:proofErr w:type="gramEnd"/>
     </w:p>
     <w:p>
       <w:pPr>
@@ -28718,7 +30251,23 @@
                 <w:b/>
                 <w:bCs/>
               </w:rPr>
-              <w:t>Admins.contains(User_id) &amp; !Users.contains(purchase_user_id)</w:t>
+              <w:t xml:space="preserve">Admins.contains(User_id) </w:t>
+            </w:r>
+            <w:proofErr w:type="gramStart"/>
+            <w:r>
+              <w:rPr>
+                <w:b/>
+                <w:bCs/>
+              </w:rPr>
+              <w:t>&amp; !</w:t>
+            </w:r>
+            <w:proofErr w:type="gramEnd"/>
+            <w:r>
+              <w:rPr>
+                <w:b/>
+                <w:bCs/>
+              </w:rPr>
+              <w:t>Users.contains(purchase_user_id)</w:t>
             </w:r>
           </w:p>
         </w:tc>
@@ -28787,7 +30336,23 @@
           <w:b/>
           <w:bCs/>
         </w:rPr>
-        <w:t>Use-case 2.6.5 : get system statistics</w:t>
+        <w:t xml:space="preserve">Use-case </w:t>
+      </w:r>
+      <w:proofErr w:type="gramStart"/>
+      <w:r>
+        <w:rPr>
+          <w:b/>
+          <w:bCs/>
+        </w:rPr>
+        <w:t>2.6.5 :</w:t>
+      </w:r>
+      <w:proofErr w:type="gramEnd"/>
+      <w:r>
+        <w:rPr>
+          <w:b/>
+          <w:bCs/>
+        </w:rPr>
+        <w:t xml:space="preserve"> get system statistics</w:t>
       </w:r>
     </w:p>
     <w:p>
@@ -28800,12 +30365,21 @@
         <w:bidi w:val="0"/>
         <w:spacing w:line="256" w:lineRule="auto"/>
       </w:pPr>
-      <w:r>
-        <w:rPr>
-          <w:b/>
-          <w:bCs/>
-        </w:rPr>
-        <w:t xml:space="preserve">Actor : </w:t>
+      <w:proofErr w:type="gramStart"/>
+      <w:r>
+        <w:rPr>
+          <w:b/>
+          <w:bCs/>
+        </w:rPr>
+        <w:t>Actor :</w:t>
+      </w:r>
+      <w:proofErr w:type="gramEnd"/>
+      <w:r>
+        <w:rPr>
+          <w:b/>
+          <w:bCs/>
+        </w:rPr>
+        <w:t xml:space="preserve"> </w:t>
       </w:r>
       <w:r>
         <w:t>User</w:t>
@@ -28821,6 +30395,7 @@
         <w:bidi w:val="0"/>
         <w:spacing w:line="256" w:lineRule="auto"/>
       </w:pPr>
+      <w:proofErr w:type="gramStart"/>
       <w:r>
         <w:rPr>
           <w:b/>
@@ -28828,6 +30403,7 @@
         </w:rPr>
         <w:t>Precondition :</w:t>
       </w:r>
+      <w:proofErr w:type="gramEnd"/>
       <w:r>
         <w:rPr>
           <w:b/>
@@ -28855,6 +30431,7 @@
         <w:bidi w:val="0"/>
         <w:spacing w:line="256" w:lineRule="auto"/>
       </w:pPr>
+      <w:proofErr w:type="gramStart"/>
       <w:r>
         <w:rPr>
           <w:b/>
@@ -28862,6 +30439,7 @@
         </w:rPr>
         <w:t>Parameters :</w:t>
       </w:r>
+      <w:proofErr w:type="gramEnd"/>
       <w:r>
         <w:rPr>
           <w:b/>
@@ -28887,6 +30465,7 @@
           <w:bCs/>
         </w:rPr>
       </w:pPr>
+      <w:proofErr w:type="gramStart"/>
       <w:r>
         <w:rPr>
           <w:b/>
@@ -28895,6 +30474,7 @@
         <w:lastRenderedPageBreak/>
         <w:t>Actions :</w:t>
       </w:r>
+      <w:proofErr w:type="gramEnd"/>
     </w:p>
     <w:p>
       <w:pPr>
@@ -29184,12 +30764,21 @@
                 <w:rtl/>
               </w:rPr>
             </w:pPr>
-            <w:r>
-              <w:rPr>
-                <w:b/>
-                <w:bCs/>
-              </w:rPr>
-              <w:t>!Admins.contains(User_id)</w:t>
+            <w:proofErr w:type="gramStart"/>
+            <w:r>
+              <w:rPr>
+                <w:b/>
+                <w:bCs/>
+              </w:rPr>
+              <w:t>!Admins.contains</w:t>
+            </w:r>
+            <w:proofErr w:type="gramEnd"/>
+            <w:r>
+              <w:rPr>
+                <w:b/>
+                <w:bCs/>
+              </w:rPr>
+              <w:t>(User_id)</w:t>
             </w:r>
           </w:p>
         </w:tc>
@@ -29283,7 +30872,7 @@
 </file>
 
 <file path=word/endnotes.xml><?xml version="1.0" encoding="utf-8"?>
-<w:endnotes xmlns:wpc="http://schemas.microsoft.com/office/word/2010/wordprocessingCanvas" xmlns:mc="http://schemas.openxmlformats.org/markup-compatibility/2006" xmlns:o="urn:schemas-microsoft-com:office:office" xmlns:r="http://schemas.openxmlformats.org/officeDocument/2006/relationships" xmlns:m="http://schemas.openxmlformats.org/officeDocument/2006/math" xmlns:v="urn:schemas-microsoft-com:vml" xmlns:wp14="http://schemas.microsoft.com/office/word/2010/wordprocessingDrawing" xmlns:wp="http://schemas.openxmlformats.org/drawingml/2006/wordprocessingDrawing" xmlns:w10="urn:schemas-microsoft-com:office:word" xmlns:w="http://schemas.openxmlformats.org/wordprocessingml/2006/main" xmlns:w14="http://schemas.microsoft.com/office/word/2010/wordml" xmlns:w15="http://schemas.microsoft.com/office/word/2012/wordml" xmlns:wpg="http://schemas.microsoft.com/office/word/2010/wordprocessingGroup" xmlns:wpi="http://schemas.microsoft.com/office/word/2010/wordprocessingInk" xmlns:wne="http://schemas.microsoft.com/office/word/2006/wordml" xmlns:wps="http://schemas.microsoft.com/office/word/2010/wordprocessingShape" mc:Ignorable="w14 w15 wp14">
+<w:endnotes xmlns:wpc="http://schemas.microsoft.com/office/word/2010/wordprocessingCanvas" xmlns:cx="http://schemas.microsoft.com/office/drawing/2014/chartex" xmlns:cx1="http://schemas.microsoft.com/office/drawing/2015/9/8/chartex" xmlns:cx2="http://schemas.microsoft.com/office/drawing/2015/10/21/chartex" xmlns:cx3="http://schemas.microsoft.com/office/drawing/2016/5/9/chartex" xmlns:cx4="http://schemas.microsoft.com/office/drawing/2016/5/10/chartex" xmlns:cx5="http://schemas.microsoft.com/office/drawing/2016/5/11/chartex" xmlns:cx6="http://schemas.microsoft.com/office/drawing/2016/5/12/chartex" xmlns:cx7="http://schemas.microsoft.com/office/drawing/2016/5/13/chartex" xmlns:cx8="http://schemas.microsoft.com/office/drawing/2016/5/14/chartex" xmlns:mc="http://schemas.openxmlformats.org/markup-compatibility/2006" xmlns:aink="http://schemas.microsoft.com/office/drawing/2016/ink" xmlns:am3d="http://schemas.microsoft.com/office/drawing/2017/model3d" xmlns:o="urn:schemas-microsoft-com:office:office" xmlns:r="http://schemas.openxmlformats.org/officeDocument/2006/relationships" xmlns:m="http://schemas.openxmlformats.org/officeDocument/2006/math" xmlns:v="urn:schemas-microsoft-com:vml" xmlns:wp14="http://schemas.microsoft.com/office/word/2010/wordprocessingDrawing" xmlns:wp="http://schemas.openxmlformats.org/drawingml/2006/wordprocessingDrawing" xmlns:w10="urn:schemas-microsoft-com:office:word" xmlns:w="http://schemas.openxmlformats.org/wordprocessingml/2006/main" xmlns:w14="http://schemas.microsoft.com/office/word/2010/wordml" xmlns:w15="http://schemas.microsoft.com/office/word/2012/wordml" xmlns:w16cex="http://schemas.microsoft.com/office/word/2018/wordml/cex" xmlns:w16cid="http://schemas.microsoft.com/office/word/2016/wordml/cid" xmlns:w16="http://schemas.microsoft.com/office/word/2018/wordml" xmlns:w16sdtdh="http://schemas.microsoft.com/office/word/2020/wordml/sdtdatahash" xmlns:w16se="http://schemas.microsoft.com/office/word/2015/wordml/symex" xmlns:wpg="http://schemas.microsoft.com/office/word/2010/wordprocessingGroup" xmlns:wpi="http://schemas.microsoft.com/office/word/2010/wordprocessingInk" xmlns:wne="http://schemas.microsoft.com/office/word/2006/wordml" xmlns:wps="http://schemas.microsoft.com/office/word/2010/wordprocessingShape" mc:Ignorable="w14 w15 w16se w16cid w16 w16cex w16sdtdh wp14">
   <w:endnote w:type="separator" w:id="-1">
     <w:p>
       <w:pPr>
@@ -29308,7 +30897,7 @@
 </file>
 
 <file path=word/footnotes.xml><?xml version="1.0" encoding="utf-8"?>
-<w:footnotes xmlns:wpc="http://schemas.microsoft.com/office/word/2010/wordprocessingCanvas" xmlns:mc="http://schemas.openxmlformats.org/markup-compatibility/2006" xmlns:o="urn:schemas-microsoft-com:office:office" xmlns:r="http://schemas.openxmlformats.org/officeDocument/2006/relationships" xmlns:m="http://schemas.openxmlformats.org/officeDocument/2006/math" xmlns:v="urn:schemas-microsoft-com:vml" xmlns:wp14="http://schemas.microsoft.com/office/word/2010/wordprocessingDrawing" xmlns:wp="http://schemas.openxmlformats.org/drawingml/2006/wordprocessingDrawing" xmlns:w10="urn:schemas-microsoft-com:office:word" xmlns:w="http://schemas.openxmlformats.org/wordprocessingml/2006/main" xmlns:w14="http://schemas.microsoft.com/office/word/2010/wordml" xmlns:w15="http://schemas.microsoft.com/office/word/2012/wordml" xmlns:wpg="http://schemas.microsoft.com/office/word/2010/wordprocessingGroup" xmlns:wpi="http://schemas.microsoft.com/office/word/2010/wordprocessingInk" xmlns:wne="http://schemas.microsoft.com/office/word/2006/wordml" xmlns:wps="http://schemas.microsoft.com/office/word/2010/wordprocessingShape" mc:Ignorable="w14 w15 wp14">
+<w:footnotes xmlns:wpc="http://schemas.microsoft.com/office/word/2010/wordprocessingCanvas" xmlns:cx="http://schemas.microsoft.com/office/drawing/2014/chartex" xmlns:cx1="http://schemas.microsoft.com/office/drawing/2015/9/8/chartex" xmlns:cx2="http://schemas.microsoft.com/office/drawing/2015/10/21/chartex" xmlns:cx3="http://schemas.microsoft.com/office/drawing/2016/5/9/chartex" xmlns:cx4="http://schemas.microsoft.com/office/drawing/2016/5/10/chartex" xmlns:cx5="http://schemas.microsoft.com/office/drawing/2016/5/11/chartex" xmlns:cx6="http://schemas.microsoft.com/office/drawing/2016/5/12/chartex" xmlns:cx7="http://schemas.microsoft.com/office/drawing/2016/5/13/chartex" xmlns:cx8="http://schemas.microsoft.com/office/drawing/2016/5/14/chartex" xmlns:mc="http://schemas.openxmlformats.org/markup-compatibility/2006" xmlns:aink="http://schemas.microsoft.com/office/drawing/2016/ink" xmlns:am3d="http://schemas.microsoft.com/office/drawing/2017/model3d" xmlns:o="urn:schemas-microsoft-com:office:office" xmlns:r="http://schemas.openxmlformats.org/officeDocument/2006/relationships" xmlns:m="http://schemas.openxmlformats.org/officeDocument/2006/math" xmlns:v="urn:schemas-microsoft-com:vml" xmlns:wp14="http://schemas.microsoft.com/office/word/2010/wordprocessingDrawing" xmlns:wp="http://schemas.openxmlformats.org/drawingml/2006/wordprocessingDrawing" xmlns:w10="urn:schemas-microsoft-com:office:word" xmlns:w="http://schemas.openxmlformats.org/wordprocessingml/2006/main" xmlns:w14="http://schemas.microsoft.com/office/word/2010/wordml" xmlns:w15="http://schemas.microsoft.com/office/word/2012/wordml" xmlns:w16cex="http://schemas.microsoft.com/office/word/2018/wordml/cex" xmlns:w16cid="http://schemas.microsoft.com/office/word/2016/wordml/cid" xmlns:w16="http://schemas.microsoft.com/office/word/2018/wordml" xmlns:w16sdtdh="http://schemas.microsoft.com/office/word/2020/wordml/sdtdatahash" xmlns:w16se="http://schemas.microsoft.com/office/word/2015/wordml/symex" xmlns:wpg="http://schemas.microsoft.com/office/word/2010/wordprocessingGroup" xmlns:wpi="http://schemas.microsoft.com/office/word/2010/wordprocessingInk" xmlns:wne="http://schemas.microsoft.com/office/word/2006/wordml" xmlns:wps="http://schemas.microsoft.com/office/word/2010/wordprocessingShape" mc:Ignorable="w14 w15 w16se w16cid w16 w16cex w16sdtdh wp14">
   <w:footnote w:type="separator" w:id="-1">
     <w:p>
       <w:pPr>
@@ -29333,8 +30922,8 @@
 </file>
 
 <file path=word/numbering.xml><?xml version="1.0" encoding="utf-8"?>
-<w:numbering xmlns:wpc="http://schemas.microsoft.com/office/word/2010/wordprocessingCanvas" xmlns:mc="http://schemas.openxmlformats.org/markup-compatibility/2006" xmlns:o="urn:schemas-microsoft-com:office:office" xmlns:r="http://schemas.openxmlformats.org/officeDocument/2006/relationships" xmlns:m="http://schemas.openxmlformats.org/officeDocument/2006/math" xmlns:v="urn:schemas-microsoft-com:vml" xmlns:wp14="http://schemas.microsoft.com/office/word/2010/wordprocessingDrawing" xmlns:wp="http://schemas.openxmlformats.org/drawingml/2006/wordprocessingDrawing" xmlns:w10="urn:schemas-microsoft-com:office:word" xmlns:w="http://schemas.openxmlformats.org/wordprocessingml/2006/main" xmlns:w14="http://schemas.microsoft.com/office/word/2010/wordml" xmlns:w15="http://schemas.microsoft.com/office/word/2012/wordml" xmlns:wpg="http://schemas.microsoft.com/office/word/2010/wordprocessingGroup" xmlns:wpi="http://schemas.microsoft.com/office/word/2010/wordprocessingInk" xmlns:wne="http://schemas.microsoft.com/office/word/2006/wordml" xmlns:wps="http://schemas.microsoft.com/office/word/2010/wordprocessingShape" mc:Ignorable="w14 w15 wp14">
-  <w:abstractNum w:abstractNumId="0">
+<w:numbering xmlns:wpc="http://schemas.microsoft.com/office/word/2010/wordprocessingCanvas" xmlns:cx="http://schemas.microsoft.com/office/drawing/2014/chartex" xmlns:cx1="http://schemas.microsoft.com/office/drawing/2015/9/8/chartex" xmlns:cx2="http://schemas.microsoft.com/office/drawing/2015/10/21/chartex" xmlns:cx3="http://schemas.microsoft.com/office/drawing/2016/5/9/chartex" xmlns:cx4="http://schemas.microsoft.com/office/drawing/2016/5/10/chartex" xmlns:cx5="http://schemas.microsoft.com/office/drawing/2016/5/11/chartex" xmlns:cx6="http://schemas.microsoft.com/office/drawing/2016/5/12/chartex" xmlns:cx7="http://schemas.microsoft.com/office/drawing/2016/5/13/chartex" xmlns:cx8="http://schemas.microsoft.com/office/drawing/2016/5/14/chartex" xmlns:mc="http://schemas.openxmlformats.org/markup-compatibility/2006" xmlns:aink="http://schemas.microsoft.com/office/drawing/2016/ink" xmlns:am3d="http://schemas.microsoft.com/office/drawing/2017/model3d" xmlns:o="urn:schemas-microsoft-com:office:office" xmlns:r="http://schemas.openxmlformats.org/officeDocument/2006/relationships" xmlns:m="http://schemas.openxmlformats.org/officeDocument/2006/math" xmlns:v="urn:schemas-microsoft-com:vml" xmlns:wp14="http://schemas.microsoft.com/office/word/2010/wordprocessingDrawing" xmlns:wp="http://schemas.openxmlformats.org/drawingml/2006/wordprocessingDrawing" xmlns:w10="urn:schemas-microsoft-com:office:word" xmlns:w="http://schemas.openxmlformats.org/wordprocessingml/2006/main" xmlns:w14="http://schemas.microsoft.com/office/word/2010/wordml" xmlns:w15="http://schemas.microsoft.com/office/word/2012/wordml" xmlns:w16cex="http://schemas.microsoft.com/office/word/2018/wordml/cex" xmlns:w16cid="http://schemas.microsoft.com/office/word/2016/wordml/cid" xmlns:w16="http://schemas.microsoft.com/office/word/2018/wordml" xmlns:w16sdtdh="http://schemas.microsoft.com/office/word/2020/wordml/sdtdatahash" xmlns:w16se="http://schemas.microsoft.com/office/word/2015/wordml/symex" xmlns:wpg="http://schemas.microsoft.com/office/word/2010/wordprocessingGroup" xmlns:wpi="http://schemas.microsoft.com/office/word/2010/wordprocessingInk" xmlns:wne="http://schemas.microsoft.com/office/word/2006/wordml" xmlns:wps="http://schemas.microsoft.com/office/word/2010/wordprocessingShape" mc:Ignorable="w14 w15 w16se w16cid w16 w16cex w16sdtdh wp14">
+  <w:abstractNum w:abstractNumId="0" w15:restartNumberingAfterBreak="0">
     <w:nsid w:val="0241197E"/>
     <w:multiLevelType w:val="hybridMultilevel"/>
     <w:tmpl w:val="3392D4FA"/>
@@ -29423,7 +31012,7 @@
       </w:pPr>
     </w:lvl>
   </w:abstractNum>
-  <w:abstractNum w:abstractNumId="1">
+  <w:abstractNum w:abstractNumId="1" w15:restartNumberingAfterBreak="0">
     <w:nsid w:val="06395727"/>
     <w:multiLevelType w:val="hybridMultilevel"/>
     <w:tmpl w:val="D08C43C6"/>
@@ -29513,7 +31102,7 @@
       </w:pPr>
     </w:lvl>
   </w:abstractNum>
-  <w:abstractNum w:abstractNumId="2">
+  <w:abstractNum w:abstractNumId="2" w15:restartNumberingAfterBreak="0">
     <w:nsid w:val="06773C0C"/>
     <w:multiLevelType w:val="hybridMultilevel"/>
     <w:tmpl w:val="E82EF23E"/>
@@ -29604,7 +31193,7 @@
       </w:pPr>
     </w:lvl>
   </w:abstractNum>
-  <w:abstractNum w:abstractNumId="3">
+  <w:abstractNum w:abstractNumId="3" w15:restartNumberingAfterBreak="0">
     <w:nsid w:val="06773CCC"/>
     <w:multiLevelType w:val="hybridMultilevel"/>
     <w:tmpl w:val="25360528"/>
@@ -29694,7 +31283,7 @@
       </w:pPr>
     </w:lvl>
   </w:abstractNum>
-  <w:abstractNum w:abstractNumId="4">
+  <w:abstractNum w:abstractNumId="4" w15:restartNumberingAfterBreak="0">
     <w:nsid w:val="06E10D15"/>
     <w:multiLevelType w:val="hybridMultilevel"/>
     <w:tmpl w:val="D2B04BE0"/>
@@ -29784,7 +31373,7 @@
       </w:pPr>
     </w:lvl>
   </w:abstractNum>
-  <w:abstractNum w:abstractNumId="5">
+  <w:abstractNum w:abstractNumId="5" w15:restartNumberingAfterBreak="0">
     <w:nsid w:val="094F3EF9"/>
     <w:multiLevelType w:val="hybridMultilevel"/>
     <w:tmpl w:val="259631FA"/>
@@ -29873,7 +31462,7 @@
       </w:pPr>
     </w:lvl>
   </w:abstractNum>
-  <w:abstractNum w:abstractNumId="6">
+  <w:abstractNum w:abstractNumId="6" w15:restartNumberingAfterBreak="0">
     <w:nsid w:val="09DE29CD"/>
     <w:multiLevelType w:val="hybridMultilevel"/>
     <w:tmpl w:val="A0A4248A"/>
@@ -29962,7 +31551,7 @@
       </w:pPr>
     </w:lvl>
   </w:abstractNum>
-  <w:abstractNum w:abstractNumId="7">
+  <w:abstractNum w:abstractNumId="7" w15:restartNumberingAfterBreak="0">
     <w:nsid w:val="0A6A3316"/>
     <w:multiLevelType w:val="hybridMultilevel"/>
     <w:tmpl w:val="24343A94"/>
@@ -30075,7 +31664,7 @@
       </w:rPr>
     </w:lvl>
   </w:abstractNum>
-  <w:abstractNum w:abstractNumId="8">
+  <w:abstractNum w:abstractNumId="8" w15:restartNumberingAfterBreak="0">
     <w:nsid w:val="0C0248B7"/>
     <w:multiLevelType w:val="hybridMultilevel"/>
     <w:tmpl w:val="64CA0B24"/>
@@ -30165,7 +31754,7 @@
       </w:pPr>
     </w:lvl>
   </w:abstractNum>
-  <w:abstractNum w:abstractNumId="9">
+  <w:abstractNum w:abstractNumId="9" w15:restartNumberingAfterBreak="0">
     <w:nsid w:val="0D1E781C"/>
     <w:multiLevelType w:val="hybridMultilevel"/>
     <w:tmpl w:val="B3729230"/>
@@ -30256,7 +31845,7 @@
       </w:pPr>
     </w:lvl>
   </w:abstractNum>
-  <w:abstractNum w:abstractNumId="10">
+  <w:abstractNum w:abstractNumId="10" w15:restartNumberingAfterBreak="0">
     <w:nsid w:val="0D830A27"/>
     <w:multiLevelType w:val="hybridMultilevel"/>
     <w:tmpl w:val="AD3E9480"/>
@@ -30348,7 +31937,7 @@
       </w:pPr>
     </w:lvl>
   </w:abstractNum>
-  <w:abstractNum w:abstractNumId="11">
+  <w:abstractNum w:abstractNumId="11" w15:restartNumberingAfterBreak="0">
     <w:nsid w:val="10AB2139"/>
     <w:multiLevelType w:val="hybridMultilevel"/>
     <w:tmpl w:val="E5663FC8"/>
@@ -30434,7 +32023,7 @@
       </w:pPr>
     </w:lvl>
   </w:abstractNum>
-  <w:abstractNum w:abstractNumId="12">
+  <w:abstractNum w:abstractNumId="12" w15:restartNumberingAfterBreak="0">
     <w:nsid w:val="150F0CCD"/>
     <w:multiLevelType w:val="hybridMultilevel"/>
     <w:tmpl w:val="A8043A5E"/>
@@ -30526,7 +32115,7 @@
       </w:pPr>
     </w:lvl>
   </w:abstractNum>
-  <w:abstractNum w:abstractNumId="13">
+  <w:abstractNum w:abstractNumId="13" w15:restartNumberingAfterBreak="0">
     <w:nsid w:val="15ED4C25"/>
     <w:multiLevelType w:val="hybridMultilevel"/>
     <w:tmpl w:val="FC222928"/>
@@ -30615,7 +32204,7 @@
       </w:pPr>
     </w:lvl>
   </w:abstractNum>
-  <w:abstractNum w:abstractNumId="14">
+  <w:abstractNum w:abstractNumId="14" w15:restartNumberingAfterBreak="0">
     <w:nsid w:val="166B3ECA"/>
     <w:multiLevelType w:val="hybridMultilevel"/>
     <w:tmpl w:val="4F34F5BA"/>
@@ -30705,7 +32294,7 @@
       </w:pPr>
     </w:lvl>
   </w:abstractNum>
-  <w:abstractNum w:abstractNumId="15">
+  <w:abstractNum w:abstractNumId="15" w15:restartNumberingAfterBreak="0">
     <w:nsid w:val="18065ECB"/>
     <w:multiLevelType w:val="hybridMultilevel"/>
     <w:tmpl w:val="DBB2BFA4"/>
@@ -30818,7 +32407,7 @@
       </w:rPr>
     </w:lvl>
   </w:abstractNum>
-  <w:abstractNum w:abstractNumId="16">
+  <w:abstractNum w:abstractNumId="16" w15:restartNumberingAfterBreak="0">
     <w:nsid w:val="19AE6F9D"/>
     <w:multiLevelType w:val="hybridMultilevel"/>
     <w:tmpl w:val="6C0EC76A"/>
@@ -30910,7 +32499,7 @@
       </w:pPr>
     </w:lvl>
   </w:abstractNum>
-  <w:abstractNum w:abstractNumId="17">
+  <w:abstractNum w:abstractNumId="17" w15:restartNumberingAfterBreak="0">
     <w:nsid w:val="19BF6AD6"/>
     <w:multiLevelType w:val="hybridMultilevel"/>
     <w:tmpl w:val="3CDE6628"/>
@@ -30999,7 +32588,7 @@
       </w:pPr>
     </w:lvl>
   </w:abstractNum>
-  <w:abstractNum w:abstractNumId="18">
+  <w:abstractNum w:abstractNumId="18" w15:restartNumberingAfterBreak="0">
     <w:nsid w:val="19C252A8"/>
     <w:multiLevelType w:val="hybridMultilevel"/>
     <w:tmpl w:val="76BA4012"/>
@@ -31094,7 +32683,7 @@
       </w:pPr>
     </w:lvl>
   </w:abstractNum>
-  <w:abstractNum w:abstractNumId="19">
+  <w:abstractNum w:abstractNumId="19" w15:restartNumberingAfterBreak="0">
     <w:nsid w:val="1B9309B1"/>
     <w:multiLevelType w:val="hybridMultilevel"/>
     <w:tmpl w:val="ED3E12D4"/>
@@ -31207,7 +32796,7 @@
       </w:rPr>
     </w:lvl>
   </w:abstractNum>
-  <w:abstractNum w:abstractNumId="20">
+  <w:abstractNum w:abstractNumId="20" w15:restartNumberingAfterBreak="0">
     <w:nsid w:val="1D673C7D"/>
     <w:multiLevelType w:val="hybridMultilevel"/>
     <w:tmpl w:val="DDBC232E"/>
@@ -31298,7 +32887,7 @@
       </w:pPr>
     </w:lvl>
   </w:abstractNum>
-  <w:abstractNum w:abstractNumId="21">
+  <w:abstractNum w:abstractNumId="21" w15:restartNumberingAfterBreak="0">
     <w:nsid w:val="1DB85348"/>
     <w:multiLevelType w:val="hybridMultilevel"/>
     <w:tmpl w:val="70F4BEB4"/>
@@ -31411,7 +33000,7 @@
       </w:rPr>
     </w:lvl>
   </w:abstractNum>
-  <w:abstractNum w:abstractNumId="22">
+  <w:abstractNum w:abstractNumId="22" w15:restartNumberingAfterBreak="0">
     <w:nsid w:val="1F286E08"/>
     <w:multiLevelType w:val="hybridMultilevel"/>
     <w:tmpl w:val="03AC437E"/>
@@ -31502,7 +33091,7 @@
       </w:pPr>
     </w:lvl>
   </w:abstractNum>
-  <w:abstractNum w:abstractNumId="23">
+  <w:abstractNum w:abstractNumId="23" w15:restartNumberingAfterBreak="0">
     <w:nsid w:val="1F9666E9"/>
     <w:multiLevelType w:val="hybridMultilevel"/>
     <w:tmpl w:val="9FD4083E"/>
@@ -31592,7 +33181,7 @@
       </w:pPr>
     </w:lvl>
   </w:abstractNum>
-  <w:abstractNum w:abstractNumId="24">
+  <w:abstractNum w:abstractNumId="24" w15:restartNumberingAfterBreak="0">
     <w:nsid w:val="1FD610F8"/>
     <w:multiLevelType w:val="hybridMultilevel"/>
     <w:tmpl w:val="5BD8DCB4"/>
@@ -31681,7 +33270,7 @@
       </w:pPr>
     </w:lvl>
   </w:abstractNum>
-  <w:abstractNum w:abstractNumId="25">
+  <w:abstractNum w:abstractNumId="25" w15:restartNumberingAfterBreak="0">
     <w:nsid w:val="200E621C"/>
     <w:multiLevelType w:val="hybridMultilevel"/>
     <w:tmpl w:val="35741F14"/>
@@ -31770,7 +33359,7 @@
       </w:pPr>
     </w:lvl>
   </w:abstractNum>
-  <w:abstractNum w:abstractNumId="26">
+  <w:abstractNum w:abstractNumId="26" w15:restartNumberingAfterBreak="0">
     <w:nsid w:val="21B43E19"/>
     <w:multiLevelType w:val="hybridMultilevel"/>
     <w:tmpl w:val="1FBCE96C"/>
@@ -31883,7 +33472,7 @@
       </w:rPr>
     </w:lvl>
   </w:abstractNum>
-  <w:abstractNum w:abstractNumId="27">
+  <w:abstractNum w:abstractNumId="27" w15:restartNumberingAfterBreak="0">
     <w:nsid w:val="22AA1BCD"/>
     <w:multiLevelType w:val="hybridMultilevel"/>
     <w:tmpl w:val="6338D806"/>
@@ -31996,7 +33585,7 @@
       </w:rPr>
     </w:lvl>
   </w:abstractNum>
-  <w:abstractNum w:abstractNumId="28">
+  <w:abstractNum w:abstractNumId="28" w15:restartNumberingAfterBreak="0">
     <w:nsid w:val="23F9403A"/>
     <w:multiLevelType w:val="hybridMultilevel"/>
     <w:tmpl w:val="731A2192"/>
@@ -32109,7 +33698,7 @@
       </w:rPr>
     </w:lvl>
   </w:abstractNum>
-  <w:abstractNum w:abstractNumId="29">
+  <w:abstractNum w:abstractNumId="29" w15:restartNumberingAfterBreak="0">
     <w:nsid w:val="2727347E"/>
     <w:multiLevelType w:val="hybridMultilevel"/>
     <w:tmpl w:val="1646D4BA"/>
@@ -32204,7 +33793,7 @@
       </w:pPr>
     </w:lvl>
   </w:abstractNum>
-  <w:abstractNum w:abstractNumId="30">
+  <w:abstractNum w:abstractNumId="30" w15:restartNumberingAfterBreak="0">
     <w:nsid w:val="29FC5831"/>
     <w:multiLevelType w:val="hybridMultilevel"/>
     <w:tmpl w:val="019877A0"/>
@@ -32294,7 +33883,7 @@
       </w:pPr>
     </w:lvl>
   </w:abstractNum>
-  <w:abstractNum w:abstractNumId="31">
+  <w:abstractNum w:abstractNumId="31" w15:restartNumberingAfterBreak="0">
     <w:nsid w:val="2A5B2E8E"/>
     <w:multiLevelType w:val="hybridMultilevel"/>
     <w:tmpl w:val="C106B242"/>
@@ -32385,7 +33974,7 @@
       </w:pPr>
     </w:lvl>
   </w:abstractNum>
-  <w:abstractNum w:abstractNumId="32">
+  <w:abstractNum w:abstractNumId="32" w15:restartNumberingAfterBreak="0">
     <w:nsid w:val="2A7D46CC"/>
     <w:multiLevelType w:val="hybridMultilevel"/>
     <w:tmpl w:val="942AB812"/>
@@ -32498,7 +34087,7 @@
       </w:rPr>
     </w:lvl>
   </w:abstractNum>
-  <w:abstractNum w:abstractNumId="33">
+  <w:abstractNum w:abstractNumId="33" w15:restartNumberingAfterBreak="0">
     <w:nsid w:val="2C32321E"/>
     <w:multiLevelType w:val="hybridMultilevel"/>
     <w:tmpl w:val="F1D0425A"/>
@@ -32587,7 +34176,7 @@
       </w:pPr>
     </w:lvl>
   </w:abstractNum>
-  <w:abstractNum w:abstractNumId="34">
+  <w:abstractNum w:abstractNumId="34" w15:restartNumberingAfterBreak="0">
     <w:nsid w:val="2C491D06"/>
     <w:multiLevelType w:val="hybridMultilevel"/>
     <w:tmpl w:val="4B72A430"/>
@@ -32682,7 +34271,7 @@
       </w:pPr>
     </w:lvl>
   </w:abstractNum>
-  <w:abstractNum w:abstractNumId="35">
+  <w:abstractNum w:abstractNumId="35" w15:restartNumberingAfterBreak="0">
     <w:nsid w:val="2D6F3D57"/>
     <w:multiLevelType w:val="hybridMultilevel"/>
     <w:tmpl w:val="CCAA4E38"/>
@@ -32774,7 +34363,7 @@
       </w:pPr>
     </w:lvl>
   </w:abstractNum>
-  <w:abstractNum w:abstractNumId="36">
+  <w:abstractNum w:abstractNumId="36" w15:restartNumberingAfterBreak="0">
     <w:nsid w:val="2FBD18A6"/>
     <w:multiLevelType w:val="hybridMultilevel"/>
     <w:tmpl w:val="BAEEE154"/>
@@ -32869,7 +34458,7 @@
       </w:pPr>
     </w:lvl>
   </w:abstractNum>
-  <w:abstractNum w:abstractNumId="37">
+  <w:abstractNum w:abstractNumId="37" w15:restartNumberingAfterBreak="0">
     <w:nsid w:val="30AE3840"/>
     <w:multiLevelType w:val="hybridMultilevel"/>
     <w:tmpl w:val="FB46460C"/>
@@ -32960,7 +34549,7 @@
       </w:pPr>
     </w:lvl>
   </w:abstractNum>
-  <w:abstractNum w:abstractNumId="38">
+  <w:abstractNum w:abstractNumId="38" w15:restartNumberingAfterBreak="0">
     <w:nsid w:val="32797674"/>
     <w:multiLevelType w:val="hybridMultilevel"/>
     <w:tmpl w:val="54F80204"/>
@@ -33050,7 +34639,7 @@
       </w:pPr>
     </w:lvl>
   </w:abstractNum>
-  <w:abstractNum w:abstractNumId="39">
+  <w:abstractNum w:abstractNumId="39" w15:restartNumberingAfterBreak="0">
     <w:nsid w:val="32EC576D"/>
     <w:multiLevelType w:val="hybridMultilevel"/>
     <w:tmpl w:val="C8585A08"/>
@@ -33141,7 +34730,7 @@
       </w:pPr>
     </w:lvl>
   </w:abstractNum>
-  <w:abstractNum w:abstractNumId="40">
+  <w:abstractNum w:abstractNumId="40" w15:restartNumberingAfterBreak="0">
     <w:nsid w:val="3427099F"/>
     <w:multiLevelType w:val="hybridMultilevel"/>
     <w:tmpl w:val="2946DBF6"/>
@@ -33236,7 +34825,7 @@
       </w:pPr>
     </w:lvl>
   </w:abstractNum>
-  <w:abstractNum w:abstractNumId="41">
+  <w:abstractNum w:abstractNumId="41" w15:restartNumberingAfterBreak="0">
     <w:nsid w:val="36812B09"/>
     <w:multiLevelType w:val="hybridMultilevel"/>
     <w:tmpl w:val="9710BF96"/>
@@ -33327,7 +34916,7 @@
       </w:pPr>
     </w:lvl>
   </w:abstractNum>
-  <w:abstractNum w:abstractNumId="42">
+  <w:abstractNum w:abstractNumId="42" w15:restartNumberingAfterBreak="0">
     <w:nsid w:val="387C394B"/>
     <w:multiLevelType w:val="hybridMultilevel"/>
     <w:tmpl w:val="19CAA876"/>
@@ -33418,7 +35007,7 @@
       </w:pPr>
     </w:lvl>
   </w:abstractNum>
-  <w:abstractNum w:abstractNumId="43">
+  <w:abstractNum w:abstractNumId="43" w15:restartNumberingAfterBreak="0">
     <w:nsid w:val="39301403"/>
     <w:multiLevelType w:val="hybridMultilevel"/>
     <w:tmpl w:val="E5663FC8"/>
@@ -33504,7 +35093,7 @@
       </w:pPr>
     </w:lvl>
   </w:abstractNum>
-  <w:abstractNum w:abstractNumId="44">
+  <w:abstractNum w:abstractNumId="44" w15:restartNumberingAfterBreak="0">
     <w:nsid w:val="3A6166D8"/>
     <w:multiLevelType w:val="hybridMultilevel"/>
     <w:tmpl w:val="886044FC"/>
@@ -33617,7 +35206,7 @@
       </w:rPr>
     </w:lvl>
   </w:abstractNum>
-  <w:abstractNum w:abstractNumId="45">
+  <w:abstractNum w:abstractNumId="45" w15:restartNumberingAfterBreak="0">
     <w:nsid w:val="3AF508E2"/>
     <w:multiLevelType w:val="hybridMultilevel"/>
     <w:tmpl w:val="DF241394"/>
@@ -33706,7 +35295,7 @@
       </w:pPr>
     </w:lvl>
   </w:abstractNum>
-  <w:abstractNum w:abstractNumId="46">
+  <w:abstractNum w:abstractNumId="46" w15:restartNumberingAfterBreak="0">
     <w:nsid w:val="3B7234FA"/>
     <w:multiLevelType w:val="hybridMultilevel"/>
     <w:tmpl w:val="56C88B58"/>
@@ -33819,7 +35408,7 @@
       </w:rPr>
     </w:lvl>
   </w:abstractNum>
-  <w:abstractNum w:abstractNumId="47">
+  <w:abstractNum w:abstractNumId="47" w15:restartNumberingAfterBreak="0">
     <w:nsid w:val="3BD474FC"/>
     <w:multiLevelType w:val="hybridMultilevel"/>
     <w:tmpl w:val="944250E2"/>
@@ -33909,7 +35498,7 @@
       </w:pPr>
     </w:lvl>
   </w:abstractNum>
-  <w:abstractNum w:abstractNumId="48">
+  <w:abstractNum w:abstractNumId="48" w15:restartNumberingAfterBreak="0">
     <w:nsid w:val="3EAA3F0C"/>
     <w:multiLevelType w:val="hybridMultilevel"/>
     <w:tmpl w:val="04408820"/>
@@ -33998,7 +35587,7 @@
       </w:pPr>
     </w:lvl>
   </w:abstractNum>
-  <w:abstractNum w:abstractNumId="49">
+  <w:abstractNum w:abstractNumId="49" w15:restartNumberingAfterBreak="0">
     <w:nsid w:val="3F0A34A8"/>
     <w:multiLevelType w:val="hybridMultilevel"/>
     <w:tmpl w:val="9B9EABBA"/>
@@ -34087,7 +35676,7 @@
       </w:pPr>
     </w:lvl>
   </w:abstractNum>
-  <w:abstractNum w:abstractNumId="50">
+  <w:abstractNum w:abstractNumId="50" w15:restartNumberingAfterBreak="0">
     <w:nsid w:val="40164DB5"/>
     <w:multiLevelType w:val="hybridMultilevel"/>
     <w:tmpl w:val="DFBCA934"/>
@@ -34200,7 +35789,7 @@
       </w:rPr>
     </w:lvl>
   </w:abstractNum>
-  <w:abstractNum w:abstractNumId="51">
+  <w:abstractNum w:abstractNumId="51" w15:restartNumberingAfterBreak="0">
     <w:nsid w:val="40F35B8C"/>
     <w:multiLevelType w:val="hybridMultilevel"/>
     <w:tmpl w:val="72104630"/>
@@ -34291,7 +35880,7 @@
       </w:pPr>
     </w:lvl>
   </w:abstractNum>
-  <w:abstractNum w:abstractNumId="52">
+  <w:abstractNum w:abstractNumId="52" w15:restartNumberingAfterBreak="0">
     <w:nsid w:val="41133F57"/>
     <w:multiLevelType w:val="hybridMultilevel"/>
     <w:tmpl w:val="6DCC8ADC"/>
@@ -34404,7 +35993,7 @@
       </w:rPr>
     </w:lvl>
   </w:abstractNum>
-  <w:abstractNum w:abstractNumId="53">
+  <w:abstractNum w:abstractNumId="53" w15:restartNumberingAfterBreak="0">
     <w:nsid w:val="42853901"/>
     <w:multiLevelType w:val="hybridMultilevel"/>
     <w:tmpl w:val="3A5AF2FE"/>
@@ -34493,7 +36082,7 @@
       </w:pPr>
     </w:lvl>
   </w:abstractNum>
-  <w:abstractNum w:abstractNumId="54">
+  <w:abstractNum w:abstractNumId="54" w15:restartNumberingAfterBreak="0">
     <w:nsid w:val="43C77D3E"/>
     <w:multiLevelType w:val="hybridMultilevel"/>
     <w:tmpl w:val="4334A08C"/>
@@ -34583,7 +36172,7 @@
       </w:pPr>
     </w:lvl>
   </w:abstractNum>
-  <w:abstractNum w:abstractNumId="55">
+  <w:abstractNum w:abstractNumId="55" w15:restartNumberingAfterBreak="0">
     <w:nsid w:val="444B20F3"/>
     <w:multiLevelType w:val="hybridMultilevel"/>
     <w:tmpl w:val="25B88708"/>
@@ -34673,7 +36262,7 @@
       </w:pPr>
     </w:lvl>
   </w:abstractNum>
-  <w:abstractNum w:abstractNumId="56">
+  <w:abstractNum w:abstractNumId="56" w15:restartNumberingAfterBreak="0">
     <w:nsid w:val="462D65C2"/>
     <w:multiLevelType w:val="hybridMultilevel"/>
     <w:tmpl w:val="3DA8B51E"/>
@@ -34762,7 +36351,7 @@
       </w:pPr>
     </w:lvl>
   </w:abstractNum>
-  <w:abstractNum w:abstractNumId="57">
+  <w:abstractNum w:abstractNumId="57" w15:restartNumberingAfterBreak="0">
     <w:nsid w:val="46EA4D77"/>
     <w:multiLevelType w:val="hybridMultilevel"/>
     <w:tmpl w:val="B5E6BA8A"/>
@@ -34853,7 +36442,7 @@
       </w:pPr>
     </w:lvl>
   </w:abstractNum>
-  <w:abstractNum w:abstractNumId="58">
+  <w:abstractNum w:abstractNumId="58" w15:restartNumberingAfterBreak="0">
     <w:nsid w:val="48715CB4"/>
     <w:multiLevelType w:val="hybridMultilevel"/>
     <w:tmpl w:val="610A5BD2"/>
@@ -34945,7 +36534,7 @@
       </w:pPr>
     </w:lvl>
   </w:abstractNum>
-  <w:abstractNum w:abstractNumId="59">
+  <w:abstractNum w:abstractNumId="59" w15:restartNumberingAfterBreak="0">
     <w:nsid w:val="491C0E17"/>
     <w:multiLevelType w:val="hybridMultilevel"/>
     <w:tmpl w:val="DD8E39E0"/>
@@ -35036,7 +36625,7 @@
       </w:pPr>
     </w:lvl>
   </w:abstractNum>
-  <w:abstractNum w:abstractNumId="60">
+  <w:abstractNum w:abstractNumId="60" w15:restartNumberingAfterBreak="0">
     <w:nsid w:val="49807326"/>
     <w:multiLevelType w:val="hybridMultilevel"/>
     <w:tmpl w:val="1C3A5AF6"/>
@@ -35125,7 +36714,7 @@
       </w:pPr>
     </w:lvl>
   </w:abstractNum>
-  <w:abstractNum w:abstractNumId="61">
+  <w:abstractNum w:abstractNumId="61" w15:restartNumberingAfterBreak="0">
     <w:nsid w:val="49C012BB"/>
     <w:multiLevelType w:val="hybridMultilevel"/>
     <w:tmpl w:val="CB5051A8"/>
@@ -35216,7 +36805,7 @@
       </w:pPr>
     </w:lvl>
   </w:abstractNum>
-  <w:abstractNum w:abstractNumId="62">
+  <w:abstractNum w:abstractNumId="62" w15:restartNumberingAfterBreak="0">
     <w:nsid w:val="4AEA3F3C"/>
     <w:multiLevelType w:val="hybridMultilevel"/>
     <w:tmpl w:val="7DE06038"/>
@@ -35307,7 +36896,7 @@
       </w:pPr>
     </w:lvl>
   </w:abstractNum>
-  <w:abstractNum w:abstractNumId="63">
+  <w:abstractNum w:abstractNumId="63" w15:restartNumberingAfterBreak="0">
     <w:nsid w:val="4FCA50A9"/>
     <w:multiLevelType w:val="hybridMultilevel"/>
     <w:tmpl w:val="E5663FC8"/>
@@ -35393,7 +36982,7 @@
       </w:pPr>
     </w:lvl>
   </w:abstractNum>
-  <w:abstractNum w:abstractNumId="64">
+  <w:abstractNum w:abstractNumId="64" w15:restartNumberingAfterBreak="0">
     <w:nsid w:val="507D1541"/>
     <w:multiLevelType w:val="hybridMultilevel"/>
     <w:tmpl w:val="4C6664E4"/>
@@ -35482,7 +37071,7 @@
       </w:pPr>
     </w:lvl>
   </w:abstractNum>
-  <w:abstractNum w:abstractNumId="65">
+  <w:abstractNum w:abstractNumId="65" w15:restartNumberingAfterBreak="0">
     <w:nsid w:val="55206A5D"/>
     <w:multiLevelType w:val="hybridMultilevel"/>
     <w:tmpl w:val="730E592A"/>
@@ -35573,7 +37162,7 @@
       </w:pPr>
     </w:lvl>
   </w:abstractNum>
-  <w:abstractNum w:abstractNumId="66">
+  <w:abstractNum w:abstractNumId="66" w15:restartNumberingAfterBreak="0">
     <w:nsid w:val="56497B5A"/>
     <w:multiLevelType w:val="hybridMultilevel"/>
     <w:tmpl w:val="07FEE754"/>
@@ -35664,7 +37253,7 @@
       </w:pPr>
     </w:lvl>
   </w:abstractNum>
-  <w:abstractNum w:abstractNumId="67">
+  <w:abstractNum w:abstractNumId="67" w15:restartNumberingAfterBreak="0">
     <w:nsid w:val="57E666C9"/>
     <w:multiLevelType w:val="hybridMultilevel"/>
     <w:tmpl w:val="F5EC045C"/>
@@ -35777,7 +37366,7 @@
       </w:rPr>
     </w:lvl>
   </w:abstractNum>
-  <w:abstractNum w:abstractNumId="68">
+  <w:abstractNum w:abstractNumId="68" w15:restartNumberingAfterBreak="0">
     <w:nsid w:val="58E34BDF"/>
     <w:multiLevelType w:val="hybridMultilevel"/>
     <w:tmpl w:val="E5663FC8"/>
@@ -35863,7 +37452,7 @@
       </w:pPr>
     </w:lvl>
   </w:abstractNum>
-  <w:abstractNum w:abstractNumId="69">
+  <w:abstractNum w:abstractNumId="69" w15:restartNumberingAfterBreak="0">
     <w:nsid w:val="59834171"/>
     <w:multiLevelType w:val="hybridMultilevel"/>
     <w:tmpl w:val="C1C4EC7C"/>
@@ -35953,7 +37542,7 @@
       </w:pPr>
     </w:lvl>
   </w:abstractNum>
-  <w:abstractNum w:abstractNumId="70">
+  <w:abstractNum w:abstractNumId="70" w15:restartNumberingAfterBreak="0">
     <w:nsid w:val="5CF56B22"/>
     <w:multiLevelType w:val="hybridMultilevel"/>
     <w:tmpl w:val="6BB68D9A"/>
@@ -36042,7 +37631,7 @@
       </w:pPr>
     </w:lvl>
   </w:abstractNum>
-  <w:abstractNum w:abstractNumId="71">
+  <w:abstractNum w:abstractNumId="71" w15:restartNumberingAfterBreak="0">
     <w:nsid w:val="5D913F5B"/>
     <w:multiLevelType w:val="hybridMultilevel"/>
     <w:tmpl w:val="42483AAA"/>
@@ -36131,7 +37720,7 @@
       </w:pPr>
     </w:lvl>
   </w:abstractNum>
-  <w:abstractNum w:abstractNumId="72">
+  <w:abstractNum w:abstractNumId="72" w15:restartNumberingAfterBreak="0">
     <w:nsid w:val="5E7570B3"/>
     <w:multiLevelType w:val="hybridMultilevel"/>
     <w:tmpl w:val="9D729F52"/>
@@ -36220,7 +37809,7 @@
       </w:pPr>
     </w:lvl>
   </w:abstractNum>
-  <w:abstractNum w:abstractNumId="73">
+  <w:abstractNum w:abstractNumId="73" w15:restartNumberingAfterBreak="0">
     <w:nsid w:val="5FC67EAC"/>
     <w:multiLevelType w:val="hybridMultilevel"/>
     <w:tmpl w:val="E74A83C2"/>
@@ -36333,7 +37922,7 @@
       </w:rPr>
     </w:lvl>
   </w:abstractNum>
-  <w:abstractNum w:abstractNumId="74">
+  <w:abstractNum w:abstractNumId="74" w15:restartNumberingAfterBreak="0">
     <w:nsid w:val="61165B92"/>
     <w:multiLevelType w:val="hybridMultilevel"/>
     <w:tmpl w:val="6708357C"/>
@@ -36446,7 +38035,7 @@
       </w:rPr>
     </w:lvl>
   </w:abstractNum>
-  <w:abstractNum w:abstractNumId="75">
+  <w:abstractNum w:abstractNumId="75" w15:restartNumberingAfterBreak="0">
     <w:nsid w:val="6453009D"/>
     <w:multiLevelType w:val="hybridMultilevel"/>
     <w:tmpl w:val="F3DE13D0"/>
@@ -36536,7 +38125,7 @@
       </w:pPr>
     </w:lvl>
   </w:abstractNum>
-  <w:abstractNum w:abstractNumId="76">
+  <w:abstractNum w:abstractNumId="76" w15:restartNumberingAfterBreak="0">
     <w:nsid w:val="66360318"/>
     <w:multiLevelType w:val="hybridMultilevel"/>
     <w:tmpl w:val="D570B618"/>
@@ -36649,7 +38238,7 @@
       </w:rPr>
     </w:lvl>
   </w:abstractNum>
-  <w:abstractNum w:abstractNumId="77">
+  <w:abstractNum w:abstractNumId="77" w15:restartNumberingAfterBreak="0">
     <w:nsid w:val="6B0D2F7C"/>
     <w:multiLevelType w:val="hybridMultilevel"/>
     <w:tmpl w:val="E5663FC8"/>
@@ -36735,7 +38324,7 @@
       </w:pPr>
     </w:lvl>
   </w:abstractNum>
-  <w:abstractNum w:abstractNumId="78">
+  <w:abstractNum w:abstractNumId="78" w15:restartNumberingAfterBreak="0">
     <w:nsid w:val="6DB7673A"/>
     <w:multiLevelType w:val="hybridMultilevel"/>
     <w:tmpl w:val="E7E0FA80"/>
@@ -36848,7 +38437,7 @@
       </w:rPr>
     </w:lvl>
   </w:abstractNum>
-  <w:abstractNum w:abstractNumId="79">
+  <w:abstractNum w:abstractNumId="79" w15:restartNumberingAfterBreak="0">
     <w:nsid w:val="708D3370"/>
     <w:multiLevelType w:val="hybridMultilevel"/>
     <w:tmpl w:val="539CF66A"/>
@@ -36939,7 +38528,7 @@
       </w:pPr>
     </w:lvl>
   </w:abstractNum>
-  <w:abstractNum w:abstractNumId="80">
+  <w:abstractNum w:abstractNumId="80" w15:restartNumberingAfterBreak="0">
     <w:nsid w:val="70D609C0"/>
     <w:multiLevelType w:val="hybridMultilevel"/>
     <w:tmpl w:val="3516F1E4"/>
@@ -37029,7 +38618,7 @@
       </w:pPr>
     </w:lvl>
   </w:abstractNum>
-  <w:abstractNum w:abstractNumId="81">
+  <w:abstractNum w:abstractNumId="81" w15:restartNumberingAfterBreak="0">
     <w:nsid w:val="7196518C"/>
     <w:multiLevelType w:val="hybridMultilevel"/>
     <w:tmpl w:val="57B67942"/>
@@ -37120,7 +38709,7 @@
       </w:pPr>
     </w:lvl>
   </w:abstractNum>
-  <w:abstractNum w:abstractNumId="82">
+  <w:abstractNum w:abstractNumId="82" w15:restartNumberingAfterBreak="0">
     <w:nsid w:val="71B02BA0"/>
     <w:multiLevelType w:val="hybridMultilevel"/>
     <w:tmpl w:val="CC10F5FC"/>
@@ -37210,7 +38799,7 @@
       </w:pPr>
     </w:lvl>
   </w:abstractNum>
-  <w:abstractNum w:abstractNumId="83">
+  <w:abstractNum w:abstractNumId="83" w15:restartNumberingAfterBreak="0">
     <w:nsid w:val="71E812BF"/>
     <w:multiLevelType w:val="hybridMultilevel"/>
     <w:tmpl w:val="9656F702"/>
@@ -37299,7 +38888,7 @@
       </w:pPr>
     </w:lvl>
   </w:abstractNum>
-  <w:abstractNum w:abstractNumId="84">
+  <w:abstractNum w:abstractNumId="84" w15:restartNumberingAfterBreak="0">
     <w:nsid w:val="73043F4D"/>
     <w:multiLevelType w:val="hybridMultilevel"/>
     <w:tmpl w:val="52FC0F08"/>
@@ -37412,7 +39001,7 @@
       </w:rPr>
     </w:lvl>
   </w:abstractNum>
-  <w:abstractNum w:abstractNumId="85">
+  <w:abstractNum w:abstractNumId="85" w15:restartNumberingAfterBreak="0">
     <w:nsid w:val="74390F8C"/>
     <w:multiLevelType w:val="hybridMultilevel"/>
     <w:tmpl w:val="0B6A245E"/>
@@ -37502,7 +39091,7 @@
       </w:pPr>
     </w:lvl>
   </w:abstractNum>
-  <w:abstractNum w:abstractNumId="86">
+  <w:abstractNum w:abstractNumId="86" w15:restartNumberingAfterBreak="0">
     <w:nsid w:val="751F6F8E"/>
     <w:multiLevelType w:val="hybridMultilevel"/>
     <w:tmpl w:val="F816F914"/>
@@ -37591,7 +39180,7 @@
       </w:pPr>
     </w:lvl>
   </w:abstractNum>
-  <w:abstractNum w:abstractNumId="87">
+  <w:abstractNum w:abstractNumId="87" w15:restartNumberingAfterBreak="0">
     <w:nsid w:val="75202D92"/>
     <w:multiLevelType w:val="hybridMultilevel"/>
     <w:tmpl w:val="83E671A2"/>
@@ -37681,7 +39270,7 @@
       </w:pPr>
     </w:lvl>
   </w:abstractNum>
-  <w:abstractNum w:abstractNumId="88">
+  <w:abstractNum w:abstractNumId="88" w15:restartNumberingAfterBreak="0">
     <w:nsid w:val="76E62235"/>
     <w:multiLevelType w:val="hybridMultilevel"/>
     <w:tmpl w:val="F10CE906"/>
@@ -37771,7 +39360,7 @@
       </w:pPr>
     </w:lvl>
   </w:abstractNum>
-  <w:abstractNum w:abstractNumId="89">
+  <w:abstractNum w:abstractNumId="89" w15:restartNumberingAfterBreak="0">
     <w:nsid w:val="771B1455"/>
     <w:multiLevelType w:val="hybridMultilevel"/>
     <w:tmpl w:val="0406B534"/>
@@ -37865,7 +39454,7 @@
       </w:pPr>
     </w:lvl>
   </w:abstractNum>
-  <w:abstractNum w:abstractNumId="90">
+  <w:abstractNum w:abstractNumId="90" w15:restartNumberingAfterBreak="0">
     <w:nsid w:val="774F58CF"/>
     <w:multiLevelType w:val="hybridMultilevel"/>
     <w:tmpl w:val="ED5A4B88"/>
@@ -37957,7 +39546,7 @@
       </w:pPr>
     </w:lvl>
   </w:abstractNum>
-  <w:abstractNum w:abstractNumId="91">
+  <w:abstractNum w:abstractNumId="91" w15:restartNumberingAfterBreak="0">
     <w:nsid w:val="79935AA9"/>
     <w:multiLevelType w:val="hybridMultilevel"/>
     <w:tmpl w:val="91AC203A"/>
@@ -38046,7 +39635,7 @@
       </w:pPr>
     </w:lvl>
   </w:abstractNum>
-  <w:abstractNum w:abstractNumId="92">
+  <w:abstractNum w:abstractNumId="92" w15:restartNumberingAfterBreak="0">
     <w:nsid w:val="79A87981"/>
     <w:multiLevelType w:val="hybridMultilevel"/>
     <w:tmpl w:val="E5663FC8"/>
@@ -38132,7 +39721,7 @@
       </w:pPr>
     </w:lvl>
   </w:abstractNum>
-  <w:abstractNum w:abstractNumId="93">
+  <w:abstractNum w:abstractNumId="93" w15:restartNumberingAfterBreak="0">
     <w:nsid w:val="7AC071BC"/>
     <w:multiLevelType w:val="hybridMultilevel"/>
     <w:tmpl w:val="FF3EA2A2"/>
@@ -38245,7 +39834,7 @@
       </w:rPr>
     </w:lvl>
   </w:abstractNum>
-  <w:abstractNum w:abstractNumId="94">
+  <w:abstractNum w:abstractNumId="94" w15:restartNumberingAfterBreak="0">
     <w:nsid w:val="7DDE6F5C"/>
     <w:multiLevelType w:val="hybridMultilevel"/>
     <w:tmpl w:val="DFFC5E06"/>
@@ -38358,7 +39947,7 @@
       </w:rPr>
     </w:lvl>
   </w:abstractNum>
-  <w:abstractNum w:abstractNumId="95">
+  <w:abstractNum w:abstractNumId="95" w15:restartNumberingAfterBreak="0">
     <w:nsid w:val="7FE71B8C"/>
     <w:multiLevelType w:val="hybridMultilevel"/>
     <w:tmpl w:val="F5D0C834"/>
@@ -38471,88 +40060,88 @@
       </w:rPr>
     </w:lvl>
   </w:abstractNum>
-  <w:num w:numId="1">
+  <w:num w:numId="1" w16cid:durableId="402875054">
     <w:abstractNumId w:val="51"/>
   </w:num>
-  <w:num w:numId="2">
+  <w:num w:numId="2" w16cid:durableId="1659462415">
     <w:abstractNumId w:val="10"/>
   </w:num>
-  <w:num w:numId="3">
+  <w:num w:numId="3" w16cid:durableId="593518352">
     <w:abstractNumId w:val="5"/>
   </w:num>
-  <w:num w:numId="4">
+  <w:num w:numId="4" w16cid:durableId="296421014">
     <w:abstractNumId w:val="59"/>
   </w:num>
-  <w:num w:numId="5">
+  <w:num w:numId="5" w16cid:durableId="550582423">
     <w:abstractNumId w:val="49"/>
   </w:num>
-  <w:num w:numId="6">
+  <w:num w:numId="6" w16cid:durableId="1583833501">
     <w:abstractNumId w:val="31"/>
   </w:num>
-  <w:num w:numId="7">
+  <w:num w:numId="7" w16cid:durableId="91169419">
     <w:abstractNumId w:val="65"/>
   </w:num>
-  <w:num w:numId="8">
+  <w:num w:numId="8" w16cid:durableId="2109497728">
     <w:abstractNumId w:val="2"/>
   </w:num>
-  <w:num w:numId="9">
+  <w:num w:numId="9" w16cid:durableId="1715890905">
     <w:abstractNumId w:val="66"/>
   </w:num>
-  <w:num w:numId="10">
+  <w:num w:numId="10" w16cid:durableId="1738701131">
     <w:abstractNumId w:val="64"/>
   </w:num>
-  <w:num w:numId="11">
+  <w:num w:numId="11" w16cid:durableId="2030568329">
     <w:abstractNumId w:val="90"/>
   </w:num>
-  <w:num w:numId="12">
+  <w:num w:numId="12" w16cid:durableId="1450318824">
     <w:abstractNumId w:val="17"/>
   </w:num>
-  <w:num w:numId="13">
+  <w:num w:numId="13" w16cid:durableId="2102293520">
     <w:abstractNumId w:val="16"/>
   </w:num>
-  <w:num w:numId="14">
+  <w:num w:numId="14" w16cid:durableId="2072970071">
     <w:abstractNumId w:val="61"/>
   </w:num>
-  <w:num w:numId="15">
+  <w:num w:numId="15" w16cid:durableId="1816947707">
     <w:abstractNumId w:val="62"/>
   </w:num>
-  <w:num w:numId="16">
+  <w:num w:numId="16" w16cid:durableId="1916669664">
     <w:abstractNumId w:val="37"/>
   </w:num>
-  <w:num w:numId="17">
+  <w:num w:numId="17" w16cid:durableId="934509537">
     <w:abstractNumId w:val="41"/>
   </w:num>
-  <w:num w:numId="18">
+  <w:num w:numId="18" w16cid:durableId="876547500">
     <w:abstractNumId w:val="60"/>
   </w:num>
-  <w:num w:numId="19">
+  <w:num w:numId="19" w16cid:durableId="828717696">
     <w:abstractNumId w:val="9"/>
   </w:num>
-  <w:num w:numId="20">
+  <w:num w:numId="20" w16cid:durableId="401609825">
     <w:abstractNumId w:val="20"/>
   </w:num>
-  <w:num w:numId="21">
+  <w:num w:numId="21" w16cid:durableId="1509178646">
     <w:abstractNumId w:val="81"/>
   </w:num>
-  <w:num w:numId="22">
+  <w:num w:numId="22" w16cid:durableId="232467540">
     <w:abstractNumId w:val="42"/>
   </w:num>
-  <w:num w:numId="23">
+  <w:num w:numId="23" w16cid:durableId="2009553190">
     <w:abstractNumId w:val="71"/>
   </w:num>
-  <w:num w:numId="24">
+  <w:num w:numId="24" w16cid:durableId="1708800859">
     <w:abstractNumId w:val="22"/>
   </w:num>
-  <w:num w:numId="25">
+  <w:num w:numId="25" w16cid:durableId="2008819915">
     <w:abstractNumId w:val="39"/>
   </w:num>
-  <w:num w:numId="26">
+  <w:num w:numId="26" w16cid:durableId="900214663">
     <w:abstractNumId w:val="89"/>
   </w:num>
-  <w:num w:numId="27">
+  <w:num w:numId="27" w16cid:durableId="839124803">
     <w:abstractNumId w:val="79"/>
   </w:num>
-  <w:num w:numId="28">
+  <w:num w:numId="28" w16cid:durableId="948588807">
     <w:abstractNumId w:val="51"/>
     <w:lvlOverride w:ilvl="0">
       <w:startOverride w:val="1"/>
@@ -38582,7 +40171,7 @@
       <w:startOverride w:val="1"/>
     </w:lvlOverride>
   </w:num>
-  <w:num w:numId="29">
+  <w:num w:numId="29" w16cid:durableId="453914664">
     <w:abstractNumId w:val="11"/>
     <w:lvlOverride w:ilvl="0">
       <w:startOverride w:val="1"/>
@@ -38612,7 +40201,7 @@
       <w:startOverride w:val="1"/>
     </w:lvlOverride>
   </w:num>
-  <w:num w:numId="30">
+  <w:num w:numId="30" w16cid:durableId="71317276">
     <w:abstractNumId w:val="92"/>
     <w:lvlOverride w:ilvl="0">
       <w:startOverride w:val="1"/>
@@ -38642,7 +40231,7 @@
       <w:startOverride w:val="1"/>
     </w:lvlOverride>
   </w:num>
-  <w:num w:numId="31">
+  <w:num w:numId="31" w16cid:durableId="489714813">
     <w:abstractNumId w:val="63"/>
     <w:lvlOverride w:ilvl="0">
       <w:startOverride w:val="1"/>
@@ -38672,7 +40261,7 @@
       <w:startOverride w:val="1"/>
     </w:lvlOverride>
   </w:num>
-  <w:num w:numId="32">
+  <w:num w:numId="32" w16cid:durableId="10835603">
     <w:abstractNumId w:val="43"/>
     <w:lvlOverride w:ilvl="0">
       <w:startOverride w:val="1"/>
@@ -38702,7 +40291,7 @@
       <w:startOverride w:val="1"/>
     </w:lvlOverride>
   </w:num>
-  <w:num w:numId="33">
+  <w:num w:numId="33" w16cid:durableId="642083697">
     <w:abstractNumId w:val="77"/>
     <w:lvlOverride w:ilvl="0">
       <w:startOverride w:val="1"/>
@@ -38732,7 +40321,7 @@
       <w:startOverride w:val="1"/>
     </w:lvlOverride>
   </w:num>
-  <w:num w:numId="34">
+  <w:num w:numId="34" w16cid:durableId="1479419741">
     <w:abstractNumId w:val="68"/>
     <w:lvlOverride w:ilvl="0">
       <w:startOverride w:val="1"/>
@@ -38762,7 +40351,7 @@
       <w:startOverride w:val="1"/>
     </w:lvlOverride>
   </w:num>
-  <w:num w:numId="35">
+  <w:num w:numId="35" w16cid:durableId="281766920">
     <w:abstractNumId w:val="54"/>
     <w:lvlOverride w:ilvl="0">
       <w:startOverride w:val="1"/>
@@ -38792,7 +40381,7 @@
       <w:startOverride w:val="1"/>
     </w:lvlOverride>
   </w:num>
-  <w:num w:numId="36">
+  <w:num w:numId="36" w16cid:durableId="879244021">
     <w:abstractNumId w:val="80"/>
     <w:lvlOverride w:ilvl="0">
       <w:startOverride w:val="1"/>
@@ -38822,7 +40411,7 @@
       <w:startOverride w:val="1"/>
     </w:lvlOverride>
   </w:num>
-  <w:num w:numId="37">
+  <w:num w:numId="37" w16cid:durableId="2069651101">
     <w:abstractNumId w:val="85"/>
     <w:lvlOverride w:ilvl="0">
       <w:startOverride w:val="1"/>
@@ -38852,7 +40441,7 @@
       <w:startOverride w:val="1"/>
     </w:lvlOverride>
   </w:num>
-  <w:num w:numId="38">
+  <w:num w:numId="38" w16cid:durableId="413672818">
     <w:abstractNumId w:val="55"/>
     <w:lvlOverride w:ilvl="0">
       <w:startOverride w:val="1"/>
@@ -38882,7 +40471,7 @@
       <w:startOverride w:val="1"/>
     </w:lvlOverride>
   </w:num>
-  <w:num w:numId="39">
+  <w:num w:numId="39" w16cid:durableId="1884439543">
     <w:abstractNumId w:val="8"/>
     <w:lvlOverride w:ilvl="0">
       <w:startOverride w:val="1"/>
@@ -38912,7 +40501,7 @@
       <w:startOverride w:val="1"/>
     </w:lvlOverride>
   </w:num>
-  <w:num w:numId="40">
+  <w:num w:numId="40" w16cid:durableId="1267808807">
     <w:abstractNumId w:val="14"/>
     <w:lvlOverride w:ilvl="0">
       <w:startOverride w:val="1"/>
@@ -38942,7 +40531,7 @@
       <w:startOverride w:val="1"/>
     </w:lvlOverride>
   </w:num>
-  <w:num w:numId="41">
+  <w:num w:numId="41" w16cid:durableId="2036270635">
     <w:abstractNumId w:val="1"/>
     <w:lvlOverride w:ilvl="0">
       <w:startOverride w:val="1"/>
@@ -38972,7 +40561,7 @@
       <w:startOverride w:val="1"/>
     </w:lvlOverride>
   </w:num>
-  <w:num w:numId="42">
+  <w:num w:numId="42" w16cid:durableId="758677235">
     <w:abstractNumId w:val="75"/>
     <w:lvlOverride w:ilvl="0">
       <w:startOverride w:val="1"/>
@@ -39002,7 +40591,7 @@
       <w:startOverride w:val="1"/>
     </w:lvlOverride>
   </w:num>
-  <w:num w:numId="43">
+  <w:num w:numId="43" w16cid:durableId="2050639524">
     <w:abstractNumId w:val="30"/>
     <w:lvlOverride w:ilvl="0">
       <w:startOverride w:val="1"/>
@@ -39032,7 +40621,7 @@
       <w:startOverride w:val="1"/>
     </w:lvlOverride>
   </w:num>
-  <w:num w:numId="44">
+  <w:num w:numId="44" w16cid:durableId="2103409873">
     <w:abstractNumId w:val="47"/>
     <w:lvlOverride w:ilvl="0">
       <w:startOverride w:val="1"/>
@@ -39062,7 +40651,7 @@
       <w:startOverride w:val="1"/>
     </w:lvlOverride>
   </w:num>
-  <w:num w:numId="45">
+  <w:num w:numId="45" w16cid:durableId="1518812079">
     <w:abstractNumId w:val="87"/>
     <w:lvlOverride w:ilvl="0">
       <w:startOverride w:val="1"/>
@@ -39092,7 +40681,7 @@
       <w:startOverride w:val="1"/>
     </w:lvlOverride>
   </w:num>
-  <w:num w:numId="46">
+  <w:num w:numId="46" w16cid:durableId="1723677628">
     <w:abstractNumId w:val="38"/>
     <w:lvlOverride w:ilvl="0">
       <w:startOverride w:val="1"/>
@@ -39122,7 +40711,7 @@
       <w:startOverride w:val="1"/>
     </w:lvlOverride>
   </w:num>
-  <w:num w:numId="47">
+  <w:num w:numId="47" w16cid:durableId="556741154">
     <w:abstractNumId w:val="82"/>
     <w:lvlOverride w:ilvl="0">
       <w:startOverride w:val="1"/>
@@ -39152,7 +40741,7 @@
       <w:startOverride w:val="1"/>
     </w:lvlOverride>
   </w:num>
-  <w:num w:numId="48">
+  <w:num w:numId="48" w16cid:durableId="682708013">
     <w:abstractNumId w:val="3"/>
     <w:lvlOverride w:ilvl="0">
       <w:startOverride w:val="1"/>
@@ -39182,7 +40771,7 @@
       <w:startOverride w:val="1"/>
     </w:lvlOverride>
   </w:num>
-  <w:num w:numId="49">
+  <w:num w:numId="49" w16cid:durableId="1813405527">
     <w:abstractNumId w:val="4"/>
     <w:lvlOverride w:ilvl="0">
       <w:startOverride w:val="1"/>
@@ -39212,7 +40801,7 @@
       <w:startOverride w:val="1"/>
     </w:lvlOverride>
   </w:num>
-  <w:num w:numId="50">
+  <w:num w:numId="50" w16cid:durableId="1600022573">
     <w:abstractNumId w:val="23"/>
     <w:lvlOverride w:ilvl="0">
       <w:startOverride w:val="1"/>
@@ -39242,145 +40831,145 @@
       <w:startOverride w:val="1"/>
     </w:lvlOverride>
   </w:num>
-  <w:num w:numId="51">
+  <w:num w:numId="51" w16cid:durableId="1508449044">
     <w:abstractNumId w:val="53"/>
   </w:num>
-  <w:num w:numId="52">
+  <w:num w:numId="52" w16cid:durableId="1517617744">
     <w:abstractNumId w:val="24"/>
   </w:num>
-  <w:num w:numId="53">
+  <w:num w:numId="53" w16cid:durableId="593636899">
     <w:abstractNumId w:val="12"/>
   </w:num>
-  <w:num w:numId="54">
+  <w:num w:numId="54" w16cid:durableId="384959754">
     <w:abstractNumId w:val="57"/>
   </w:num>
-  <w:num w:numId="55">
+  <w:num w:numId="55" w16cid:durableId="1242447573">
     <w:abstractNumId w:val="70"/>
   </w:num>
-  <w:num w:numId="56">
+  <w:num w:numId="56" w16cid:durableId="826172931">
     <w:abstractNumId w:val="13"/>
   </w:num>
-  <w:num w:numId="57">
+  <w:num w:numId="57" w16cid:durableId="539439029">
     <w:abstractNumId w:val="72"/>
   </w:num>
-  <w:num w:numId="58">
+  <w:num w:numId="58" w16cid:durableId="1326012005">
     <w:abstractNumId w:val="48"/>
   </w:num>
-  <w:num w:numId="59">
+  <w:num w:numId="59" w16cid:durableId="697851890">
     <w:abstractNumId w:val="33"/>
   </w:num>
-  <w:num w:numId="60">
+  <w:num w:numId="60" w16cid:durableId="1453161344">
     <w:abstractNumId w:val="91"/>
   </w:num>
-  <w:num w:numId="61">
+  <w:num w:numId="61" w16cid:durableId="191111079">
     <w:abstractNumId w:val="86"/>
   </w:num>
-  <w:num w:numId="62">
+  <w:num w:numId="62" w16cid:durableId="531379384">
     <w:abstractNumId w:val="56"/>
   </w:num>
-  <w:num w:numId="63">
+  <w:num w:numId="63" w16cid:durableId="1457406487">
     <w:abstractNumId w:val="83"/>
   </w:num>
-  <w:num w:numId="64">
+  <w:num w:numId="64" w16cid:durableId="107283831">
     <w:abstractNumId w:val="58"/>
   </w:num>
-  <w:num w:numId="65">
+  <w:num w:numId="65" w16cid:durableId="3364538">
     <w:abstractNumId w:val="35"/>
   </w:num>
-  <w:num w:numId="66">
+  <w:num w:numId="66" w16cid:durableId="753622775">
     <w:abstractNumId w:val="40"/>
   </w:num>
-  <w:num w:numId="67">
+  <w:num w:numId="67" w16cid:durableId="1060253522">
     <w:abstractNumId w:val="7"/>
   </w:num>
-  <w:num w:numId="68">
+  <w:num w:numId="68" w16cid:durableId="1843931240">
     <w:abstractNumId w:val="0"/>
   </w:num>
-  <w:num w:numId="69">
+  <w:num w:numId="69" w16cid:durableId="40371881">
     <w:abstractNumId w:val="69"/>
   </w:num>
-  <w:num w:numId="70">
+  <w:num w:numId="70" w16cid:durableId="1065448816">
     <w:abstractNumId w:val="88"/>
   </w:num>
-  <w:num w:numId="71">
+  <w:num w:numId="71" w16cid:durableId="1253970905">
     <w:abstractNumId w:val="25"/>
   </w:num>
-  <w:num w:numId="72">
+  <w:num w:numId="72" w16cid:durableId="1067260159">
     <w:abstractNumId w:val="18"/>
   </w:num>
-  <w:num w:numId="73">
+  <w:num w:numId="73" w16cid:durableId="899369423">
     <w:abstractNumId w:val="36"/>
   </w:num>
-  <w:num w:numId="74">
+  <w:num w:numId="74" w16cid:durableId="1924607109">
     <w:abstractNumId w:val="6"/>
   </w:num>
-  <w:num w:numId="75">
+  <w:num w:numId="75" w16cid:durableId="1571422888">
     <w:abstractNumId w:val="45"/>
   </w:num>
-  <w:num w:numId="76">
+  <w:num w:numId="76" w16cid:durableId="1451626790">
     <w:abstractNumId w:val="34"/>
   </w:num>
-  <w:num w:numId="77">
+  <w:num w:numId="77" w16cid:durableId="442506726">
     <w:abstractNumId w:val="29"/>
   </w:num>
-  <w:num w:numId="78">
+  <w:num w:numId="78" w16cid:durableId="1144661609">
     <w:abstractNumId w:val="67"/>
   </w:num>
-  <w:num w:numId="79">
+  <w:num w:numId="79" w16cid:durableId="1717269691">
     <w:abstractNumId w:val="93"/>
   </w:num>
-  <w:num w:numId="80">
+  <w:num w:numId="80" w16cid:durableId="905988831">
     <w:abstractNumId w:val="74"/>
   </w:num>
-  <w:num w:numId="81">
+  <w:num w:numId="81" w16cid:durableId="1742410183">
     <w:abstractNumId w:val="73"/>
   </w:num>
-  <w:num w:numId="82">
+  <w:num w:numId="82" w16cid:durableId="2078045156">
     <w:abstractNumId w:val="50"/>
   </w:num>
-  <w:num w:numId="83">
+  <w:num w:numId="83" w16cid:durableId="1561088354">
     <w:abstractNumId w:val="52"/>
   </w:num>
-  <w:num w:numId="84">
+  <w:num w:numId="84" w16cid:durableId="1645893780">
     <w:abstractNumId w:val="84"/>
   </w:num>
-  <w:num w:numId="85">
+  <w:num w:numId="85" w16cid:durableId="26296754">
     <w:abstractNumId w:val="76"/>
   </w:num>
-  <w:num w:numId="86">
+  <w:num w:numId="86" w16cid:durableId="2110811647">
     <w:abstractNumId w:val="94"/>
   </w:num>
-  <w:num w:numId="87">
+  <w:num w:numId="87" w16cid:durableId="307632853">
     <w:abstractNumId w:val="28"/>
   </w:num>
-  <w:num w:numId="88">
+  <w:num w:numId="88" w16cid:durableId="263080664">
     <w:abstractNumId w:val="27"/>
   </w:num>
-  <w:num w:numId="89">
+  <w:num w:numId="89" w16cid:durableId="1669094132">
     <w:abstractNumId w:val="95"/>
   </w:num>
-  <w:num w:numId="90">
+  <w:num w:numId="90" w16cid:durableId="546453656">
     <w:abstractNumId w:val="78"/>
   </w:num>
-  <w:num w:numId="91">
+  <w:num w:numId="91" w16cid:durableId="118650870">
     <w:abstractNumId w:val="26"/>
   </w:num>
-  <w:num w:numId="92">
+  <w:num w:numId="92" w16cid:durableId="1575897713">
     <w:abstractNumId w:val="19"/>
   </w:num>
-  <w:num w:numId="93">
+  <w:num w:numId="93" w16cid:durableId="2069568485">
     <w:abstractNumId w:val="32"/>
   </w:num>
-  <w:num w:numId="94">
+  <w:num w:numId="94" w16cid:durableId="1679382455">
     <w:abstractNumId w:val="46"/>
   </w:num>
-  <w:num w:numId="95">
+  <w:num w:numId="95" w16cid:durableId="769424279">
     <w:abstractNumId w:val="44"/>
   </w:num>
-  <w:num w:numId="96">
+  <w:num w:numId="96" w16cid:durableId="2136411158">
     <w:abstractNumId w:val="21"/>
   </w:num>
-  <w:num w:numId="97">
+  <w:num w:numId="97" w16cid:durableId="931624641">
     <w:abstractNumId w:val="15"/>
   </w:num>
   <w:numIdMacAtCleanup w:val="97"/>
@@ -39388,7 +40977,7 @@
 </file>
 
 <file path=word/styles.xml><?xml version="1.0" encoding="utf-8"?>
-<w:styles xmlns:mc="http://schemas.openxmlformats.org/markup-compatibility/2006" xmlns:r="http://schemas.openxmlformats.org/officeDocument/2006/relationships" xmlns:w="http://schemas.openxmlformats.org/wordprocessingml/2006/main" xmlns:w14="http://schemas.microsoft.com/office/word/2010/wordml" xmlns:w15="http://schemas.microsoft.com/office/word/2012/wordml" mc:Ignorable="w14 w15">
+<w:styles xmlns:mc="http://schemas.openxmlformats.org/markup-compatibility/2006" xmlns:r="http://schemas.openxmlformats.org/officeDocument/2006/relationships" xmlns:w="http://schemas.openxmlformats.org/wordprocessingml/2006/main" xmlns:w14="http://schemas.microsoft.com/office/word/2010/wordml" xmlns:w15="http://schemas.microsoft.com/office/word/2012/wordml" xmlns:w16cex="http://schemas.microsoft.com/office/word/2018/wordml/cex" xmlns:w16cid="http://schemas.microsoft.com/office/word/2016/wordml/cid" xmlns:w16="http://schemas.microsoft.com/office/word/2018/wordml" xmlns:w16sdtdh="http://schemas.microsoft.com/office/word/2020/wordml/sdtdatahash" xmlns:w16se="http://schemas.microsoft.com/office/word/2015/wordml/symex" mc:Ignorable="w14 w15 w16se w16cid w16 w16cex w16sdtdh">
   <w:docDefaults>
     <w:rPrDefault>
       <w:rPr>
@@ -39404,7 +40993,7 @@
       </w:pPr>
     </w:pPrDefault>
   </w:docDefaults>
-  <w:latentStyles w:defLockedState="0" w:defUIPriority="99" w:defSemiHidden="0" w:defUnhideWhenUsed="0" w:defQFormat="0" w:count="371">
+  <w:latentStyles w:defLockedState="0" w:defUIPriority="99" w:defSemiHidden="0" w:defUnhideWhenUsed="0" w:defQFormat="0" w:count="376">
     <w:lsdException w:name="Normal" w:uiPriority="0" w:qFormat="1"/>
     <w:lsdException w:name="heading 1" w:uiPriority="9" w:qFormat="1"/>
     <w:lsdException w:name="heading 2" w:semiHidden="1" w:uiPriority="9" w:unhideWhenUsed="1" w:qFormat="1"/>
@@ -39776,6 +41365,11 @@
     <w:lsdException w:name="List Table 5 Dark Accent 6" w:uiPriority="50"/>
     <w:lsdException w:name="List Table 6 Colorful Accent 6" w:uiPriority="51"/>
     <w:lsdException w:name="List Table 7 Colorful Accent 6" w:uiPriority="52"/>
+    <w:lsdException w:name="Mention" w:semiHidden="1" w:unhideWhenUsed="1"/>
+    <w:lsdException w:name="Smart Hyperlink" w:semiHidden="1" w:unhideWhenUsed="1"/>
+    <w:lsdException w:name="Hashtag" w:semiHidden="1" w:unhideWhenUsed="1"/>
+    <w:lsdException w:name="Unresolved Mention" w:semiHidden="1" w:unhideWhenUsed="1"/>
+    <w:lsdException w:name="Smart Link" w:semiHidden="1" w:unhideWhenUsed="1"/>
   </w:latentStyles>
   <w:style w:type="paragraph" w:default="1" w:styleId="a">
     <w:name w:val="Normal"/>
@@ -39874,7 +41468,6 @@
       <w:spacing w:after="0" w:line="240" w:lineRule="auto"/>
     </w:pPr>
     <w:tblPr>
-      <w:tblInd w:w="0" w:type="dxa"/>
       <w:tblBorders>
         <w:top w:val="single" w:sz="4" w:space="0" w:color="auto"/>
         <w:left w:val="single" w:sz="4" w:space="0" w:color="auto"/>
@@ -39883,12 +41476,6 @@
         <w:insideH w:val="single" w:sz="4" w:space="0" w:color="auto"/>
         <w:insideV w:val="single" w:sz="4" w:space="0" w:color="auto"/>
       </w:tblBorders>
-      <w:tblCellMar>
-        <w:top w:w="0" w:type="dxa"/>
-        <w:left w:w="108" w:type="dxa"/>
-        <w:bottom w:w="0" w:type="dxa"/>
-        <w:right w:w="108" w:type="dxa"/>
-      </w:tblCellMar>
     </w:tblPr>
   </w:style>
   <w:style w:type="character" w:styleId="a5">
@@ -40287,7 +41874,7 @@
 </file>
 
 <file path=customXml/itemProps1.xml><?xml version="1.0" encoding="utf-8"?>
-<ds:datastoreItem xmlns:ds="http://schemas.openxmlformats.org/officeDocument/2006/customXml" ds:itemID="{CE6BFFA7-8F03-4B1C-99AC-FC6D3A396AF6}">
+<ds:datastoreItem xmlns:ds="http://schemas.openxmlformats.org/officeDocument/2006/customXml" ds:itemID="{B8E07A21-B2CC-4E14-95D5-000BD555A790}">
   <ds:schemaRefs>
     <ds:schemaRef ds:uri="http://schemas.openxmlformats.org/officeDocument/2006/bibliography"/>
   </ds:schemaRefs>

--- a/docs/Use-cases.docx
+++ b/docs/Use-cases.docx
@@ -5442,27 +5442,6 @@
       <w:r>
         <w:t>Visitor's shopping cart is gone</w:t>
       </w:r>
-    </w:p>
-    <w:p>
-      <w:pPr>
-        <w:pStyle w:val="a3"/>
-        <w:bidi w:val="0"/>
-        <w:ind w:left="1353"/>
-        <w:rPr>
-          <w:b/>
-          <w:bCs/>
-        </w:rPr>
-      </w:pPr>
-    </w:p>
-    <w:p>
-      <w:pPr>
-        <w:bidi w:val="0"/>
-        <w:ind w:left="720"/>
-        <w:rPr>
-          <w:b/>
-          <w:bCs/>
-        </w:rPr>
-      </w:pPr>
       <w:r>
         <w:rPr>
           <w:b/>
@@ -5698,15 +5677,6 @@
     </w:p>
     <w:p>
       <w:pPr>
-        <w:bidi w:val="0"/>
-        <w:rPr>
-          <w:b/>
-          <w:bCs/>
-        </w:rPr>
-      </w:pPr>
-    </w:p>
-    <w:p>
-      <w:pPr>
         <w:pStyle w:val="1"/>
         <w:bidi w:val="0"/>
         <w:rPr>
@@ -5714,12 +5684,31 @@
           <w:bCs/>
         </w:rPr>
       </w:pPr>
-      <w:r>
-        <w:rPr>
-          <w:b/>
-          <w:bCs/>
-        </w:rPr>
-        <w:lastRenderedPageBreak/>
+    </w:p>
+    <w:p>
+      <w:pPr>
+        <w:pStyle w:val="1"/>
+        <w:bidi w:val="0"/>
+        <w:rPr>
+          <w:b/>
+          <w:bCs/>
+        </w:rPr>
+      </w:pPr>
+    </w:p>
+    <w:p>
+      <w:pPr>
+        <w:pStyle w:val="1"/>
+        <w:bidi w:val="0"/>
+        <w:rPr>
+          <w:b/>
+          <w:bCs/>
+        </w:rPr>
+      </w:pPr>
+      <w:r>
+        <w:rPr>
+          <w:b/>
+          <w:bCs/>
+        </w:rPr>
         <w:t xml:space="preserve">Use-case </w:t>
       </w:r>
       <w:r>
@@ -5957,27 +5946,6 @@
       <w:r>
         <w:t xml:space="preserve"> </w:t>
       </w:r>
-    </w:p>
-    <w:p>
-      <w:pPr>
-        <w:pStyle w:val="a3"/>
-        <w:bidi w:val="0"/>
-        <w:ind w:left="1353"/>
-        <w:rPr>
-          <w:b/>
-          <w:bCs/>
-        </w:rPr>
-      </w:pPr>
-    </w:p>
-    <w:p>
-      <w:pPr>
-        <w:bidi w:val="0"/>
-        <w:ind w:left="720"/>
-        <w:rPr>
-          <w:b/>
-          <w:bCs/>
-        </w:rPr>
-      </w:pPr>
       <w:r>
         <w:rPr>
           <w:b/>
@@ -6262,15 +6230,6 @@
     </w:tbl>
     <w:p>
       <w:pPr>
-        <w:bidi w:val="0"/>
-        <w:rPr>
-          <w:b/>
-          <w:bCs/>
-        </w:rPr>
-      </w:pPr>
-    </w:p>
-    <w:p>
-      <w:pPr>
         <w:pStyle w:val="1"/>
         <w:bidi w:val="0"/>
         <w:rPr>
@@ -6322,6 +6281,13 @@
           <w:bCs/>
         </w:rPr>
         <w:t>Log-In</w:t>
+      </w:r>
+      <w:r>
+        <w:rPr>
+          <w:b/>
+          <w:bCs/>
+        </w:rPr>
+        <w:t xml:space="preserve"> (Failed scenario)</w:t>
       </w:r>
     </w:p>
     <w:p>
@@ -6450,7 +6416,10 @@
         <w:bidi w:val="0"/>
       </w:pPr>
       <w:r>
-        <w:t>Visitor Log-In</w:t>
+        <w:t>User</w:t>
+      </w:r>
+      <w:r>
+        <w:t xml:space="preserve"> Log-In</w:t>
       </w:r>
       <w:r>
         <w:t xml:space="preserve"> the system</w:t>
@@ -6489,7 +6458,25 @@
         <w:bidi w:val="0"/>
       </w:pPr>
       <w:r>
-        <w:t>If credentials are correct, the visitor become assigned user</w:t>
+        <w:t xml:space="preserve">The </w:t>
+      </w:r>
+      <w:r>
+        <w:t>credentials are incorrect, a</w:t>
+      </w:r>
+      <w:r>
+        <w:t>n err</w:t>
+      </w:r>
+      <w:r>
+        <w:t xml:space="preserve">or </w:t>
+      </w:r>
+      <w:r>
+        <w:t>message</w:t>
+      </w:r>
+      <w:r>
+        <w:t xml:space="preserve"> sent to the visitor</w:t>
+      </w:r>
+      <w:r>
+        <w:t xml:space="preserve"> </w:t>
       </w:r>
     </w:p>
     <w:p>
@@ -6502,28 +6489,170 @@
         <w:bidi w:val="0"/>
       </w:pPr>
       <w:r>
-        <w:t>If credentials are incorrect, a</w:t>
-      </w:r>
-      <w:r>
-        <w:t xml:space="preserve"> specific</w:t>
-      </w:r>
-      <w:r>
-        <w:t xml:space="preserve"> error </w:t>
-      </w:r>
-      <w:r>
-        <w:t>message</w:t>
-      </w:r>
-      <w:r>
-        <w:t xml:space="preserve"> sent to the visitor</w:t>
-      </w:r>
-      <w:r>
-        <w:t xml:space="preserve"> (which </w:t>
-      </w:r>
-      <w:r>
-        <w:t>credentials</w:t>
-      </w:r>
-      <w:r>
-        <w:t xml:space="preserve"> are incorrect)</w:t>
+        <w:t xml:space="preserve">Log-In failed </w:t>
+      </w:r>
+    </w:p>
+    <w:p>
+      <w:pPr>
+        <w:pStyle w:val="1"/>
+        <w:bidi w:val="0"/>
+        <w:rPr>
+          <w:b/>
+          <w:bCs/>
+        </w:rPr>
+      </w:pPr>
+    </w:p>
+    <w:p>
+      <w:pPr>
+        <w:pStyle w:val="1"/>
+        <w:bidi w:val="0"/>
+        <w:rPr>
+          <w:b/>
+          <w:bCs/>
+        </w:rPr>
+      </w:pPr>
+    </w:p>
+    <w:p>
+      <w:pPr>
+        <w:bidi w:val="0"/>
+      </w:pPr>
+    </w:p>
+    <w:p>
+      <w:pPr>
+        <w:bidi w:val="0"/>
+      </w:pPr>
+    </w:p>
+    <w:p>
+      <w:pPr>
+        <w:pStyle w:val="1"/>
+        <w:bidi w:val="0"/>
+        <w:rPr>
+          <w:b/>
+          <w:bCs/>
+        </w:rPr>
+      </w:pPr>
+    </w:p>
+    <w:p>
+      <w:pPr>
+        <w:pStyle w:val="1"/>
+        <w:bidi w:val="0"/>
+        <w:rPr>
+          <w:b/>
+          <w:bCs/>
+        </w:rPr>
+      </w:pPr>
+      <w:r>
+        <w:rPr>
+          <w:b/>
+          <w:bCs/>
+        </w:rPr>
+        <w:t>Use-case 2.1.4: Visitor - Log-In</w:t>
+      </w:r>
+      <w:r>
+        <w:rPr>
+          <w:b/>
+          <w:bCs/>
+        </w:rPr>
+        <w:t xml:space="preserve"> (Success scenario)</w:t>
+      </w:r>
+    </w:p>
+    <w:p>
+      <w:pPr>
+        <w:pStyle w:val="a3"/>
+        <w:numPr>
+          <w:ilvl w:val="0"/>
+          <w:numId w:val="7"/>
+        </w:numPr>
+        <w:bidi w:val="0"/>
+      </w:pPr>
+      <w:r>
+        <w:rPr>
+          <w:b/>
+          <w:bCs/>
+        </w:rPr>
+        <w:t xml:space="preserve">Actor: </w:t>
+      </w:r>
+      <w:r>
+        <w:rPr>
+          <w:rFonts w:ascii="Helvetica" w:hAnsi="Helvetica"/>
+          <w:color w:val="000000"/>
+          <w:sz w:val="18"/>
+          <w:szCs w:val="18"/>
+          <w:shd w:val="clear" w:color="auto" w:fill="F8F9FA"/>
+        </w:rPr>
+        <w:t xml:space="preserve">User  </w:t>
+      </w:r>
+    </w:p>
+    <w:p>
+      <w:pPr>
+        <w:pStyle w:val="a3"/>
+        <w:numPr>
+          <w:ilvl w:val="0"/>
+          <w:numId w:val="7"/>
+        </w:numPr>
+        <w:bidi w:val="0"/>
+      </w:pPr>
+      <w:r>
+        <w:rPr>
+          <w:b/>
+          <w:bCs/>
+        </w:rPr>
+        <w:t xml:space="preserve">Precondition: </w:t>
+      </w:r>
+      <w:r>
+        <w:t>User is a visitor</w:t>
+      </w:r>
+    </w:p>
+    <w:p>
+      <w:pPr>
+        <w:pStyle w:val="a3"/>
+        <w:numPr>
+          <w:ilvl w:val="0"/>
+          <w:numId w:val="7"/>
+        </w:numPr>
+        <w:bidi w:val="0"/>
+        <w:rPr>
+          <w:b/>
+          <w:bCs/>
+        </w:rPr>
+      </w:pPr>
+      <w:r>
+        <w:rPr>
+          <w:b/>
+          <w:bCs/>
+        </w:rPr>
+        <w:t>Parameters</w:t>
+      </w:r>
+      <w:r>
+        <w:t>: User name, password</w:t>
+      </w:r>
+      <w:r>
+        <w:rPr>
+          <w:b/>
+          <w:bCs/>
+        </w:rPr>
+        <w:t xml:space="preserve"> </w:t>
+      </w:r>
+    </w:p>
+    <w:p>
+      <w:pPr>
+        <w:pStyle w:val="a3"/>
+        <w:numPr>
+          <w:ilvl w:val="0"/>
+          <w:numId w:val="7"/>
+        </w:numPr>
+        <w:bidi w:val="0"/>
+        <w:rPr>
+          <w:b/>
+          <w:bCs/>
+        </w:rPr>
+      </w:pPr>
+      <w:r>
+        <w:rPr>
+          <w:b/>
+          <w:bCs/>
+        </w:rPr>
+        <w:t>Actions:</w:t>
       </w:r>
     </w:p>
     <w:p>
@@ -6536,19 +6665,60 @@
         <w:bidi w:val="0"/>
       </w:pPr>
       <w:r>
-        <w:t xml:space="preserve">Log-In failed </w:t>
-      </w:r>
-    </w:p>
-    <w:p>
-      <w:pPr>
-        <w:pStyle w:val="a3"/>
-        <w:bidi w:val="0"/>
-        <w:ind w:left="1353"/>
-        <w:rPr>
-          <w:b/>
-          <w:bCs/>
-        </w:rPr>
-      </w:pPr>
+        <w:t>User</w:t>
+      </w:r>
+      <w:r>
+        <w:t xml:space="preserve"> Log-In the system with his credentials</w:t>
+      </w:r>
+    </w:p>
+    <w:p>
+      <w:pPr>
+        <w:pStyle w:val="a3"/>
+        <w:numPr>
+          <w:ilvl w:val="1"/>
+          <w:numId w:val="65"/>
+        </w:numPr>
+        <w:bidi w:val="0"/>
+      </w:pPr>
+      <w:r>
+        <w:t xml:space="preserve">The system checks that the credentials are correct (the same credentials provided by the user when registering to the system </w:t>
+      </w:r>
+      <w:r>
+        <w:rPr>
+          <w:rFonts w:hint="cs"/>
+          <w:rtl/>
+        </w:rPr>
+        <w:t>(</w:t>
+      </w:r>
+    </w:p>
+    <w:p>
+      <w:pPr>
+        <w:pStyle w:val="a3"/>
+        <w:numPr>
+          <w:ilvl w:val="1"/>
+          <w:numId w:val="65"/>
+        </w:numPr>
+        <w:bidi w:val="0"/>
+      </w:pPr>
+      <w:r>
+        <w:t xml:space="preserve">The </w:t>
+      </w:r>
+      <w:r>
+        <w:t>credentials are correct, the visitor become assigned user</w:t>
+      </w:r>
+    </w:p>
+    <w:p>
+      <w:pPr>
+        <w:pStyle w:val="a3"/>
+        <w:numPr>
+          <w:ilvl w:val="1"/>
+          <w:numId w:val="65"/>
+        </w:numPr>
+        <w:bidi w:val="0"/>
+      </w:pPr>
+      <w:r>
+        <w:t>Log – In successful</w:t>
+      </w:r>
     </w:p>
     <w:p>
       <w:pPr>
@@ -6825,21 +6995,35 @@
                 <w:b/>
                 <w:bCs/>
               </w:rPr>
-              <w:t xml:space="preserve">a </w:t>
-            </w:r>
-            <w:r>
-              <w:rPr>
-                <w:b/>
-                <w:bCs/>
-              </w:rPr>
-              <w:t>specific</w:t>
-            </w:r>
-            <w:r>
-              <w:rPr>
-                <w:b/>
-                <w:bCs/>
-              </w:rPr>
-              <w:t xml:space="preserve"> error massage</w:t>
+              <w:t>a</w:t>
+            </w:r>
+            <w:r>
+              <w:rPr>
+                <w:b/>
+                <w:bCs/>
+              </w:rPr>
+              <w:t xml:space="preserve">n </w:t>
+            </w:r>
+            <w:r>
+              <w:rPr>
+                <w:b/>
+                <w:bCs/>
+              </w:rPr>
+              <w:t>error m</w:t>
+            </w:r>
+            <w:r>
+              <w:rPr>
+                <w:b/>
+                <w:bCs/>
+              </w:rPr>
+              <w:t>e</w:t>
+            </w:r>
+            <w:r>
+              <w:rPr>
+                <w:b/>
+                <w:bCs/>
+              </w:rPr>
+              <w:t>ssage</w:t>
             </w:r>
           </w:p>
         </w:tc>
@@ -7336,15 +7520,6 @@
     </w:tbl>
     <w:p>
       <w:pPr>
-        <w:bidi w:val="0"/>
-        <w:rPr>
-          <w:b/>
-          <w:bCs/>
-        </w:rPr>
-      </w:pPr>
-    </w:p>
-    <w:p>
-      <w:pPr>
         <w:pStyle w:val="1"/>
         <w:bidi w:val="0"/>
         <w:rPr>
@@ -7352,11 +7527,42 @@
           <w:bCs/>
         </w:rPr>
       </w:pPr>
-      <w:r>
-        <w:rPr>
-          <w:b/>
-          <w:bCs/>
-        </w:rPr>
+    </w:p>
+    <w:p>
+      <w:pPr>
+        <w:bidi w:val="0"/>
+      </w:pPr>
+    </w:p>
+    <w:p>
+      <w:pPr>
+        <w:bidi w:val="0"/>
+      </w:pPr>
+    </w:p>
+    <w:p>
+      <w:pPr>
+        <w:bidi w:val="0"/>
+      </w:pPr>
+    </w:p>
+    <w:p>
+      <w:pPr>
+        <w:bidi w:val="0"/>
+      </w:pPr>
+    </w:p>
+    <w:p>
+      <w:pPr>
+        <w:pStyle w:val="1"/>
+        <w:bidi w:val="0"/>
+        <w:rPr>
+          <w:b/>
+          <w:bCs/>
+        </w:rPr>
+      </w:pPr>
+      <w:r>
+        <w:rPr>
+          <w:b/>
+          <w:bCs/>
+        </w:rPr>
+        <w:lastRenderedPageBreak/>
         <w:t>Use-case 2.2</w:t>
       </w:r>
       <w:r>
@@ -8172,7 +8378,6 @@
                 <w:b/>
                 <w:bCs/>
               </w:rPr>
-              <w:lastRenderedPageBreak/>
               <w:t>or a group of product</w:t>
             </w:r>
             <w:r>
@@ -8210,7 +8415,6 @@
                 <w:b/>
                 <w:bCs/>
               </w:rPr>
-              <w:lastRenderedPageBreak/>
               <w:t>Product and store id (valid).</w:t>
             </w:r>
           </w:p>
@@ -9432,77 +9636,6 @@
     </w:p>
     <w:p>
       <w:pPr>
-        <w:pStyle w:val="a3"/>
-        <w:bidi w:val="0"/>
-        <w:rPr>
-          <w:b/>
-          <w:bCs/>
-        </w:rPr>
-      </w:pPr>
-    </w:p>
-    <w:p>
-      <w:pPr>
-        <w:pStyle w:val="a3"/>
-        <w:bidi w:val="0"/>
-        <w:rPr>
-          <w:b/>
-          <w:bCs/>
-        </w:rPr>
-      </w:pPr>
-    </w:p>
-    <w:p>
-      <w:pPr>
-        <w:pStyle w:val="a3"/>
-        <w:bidi w:val="0"/>
-        <w:rPr>
-          <w:b/>
-          <w:bCs/>
-        </w:rPr>
-      </w:pPr>
-    </w:p>
-    <w:p>
-      <w:pPr>
-        <w:pStyle w:val="a3"/>
-        <w:bidi w:val="0"/>
-        <w:rPr>
-          <w:b/>
-          <w:bCs/>
-        </w:rPr>
-      </w:pPr>
-    </w:p>
-    <w:p>
-      <w:pPr>
-        <w:pStyle w:val="a3"/>
-        <w:bidi w:val="0"/>
-        <w:rPr>
-          <w:b/>
-          <w:bCs/>
-        </w:rPr>
-      </w:pPr>
-    </w:p>
-    <w:p>
-      <w:pPr>
-        <w:pStyle w:val="a3"/>
-        <w:bidi w:val="0"/>
-        <w:rPr>
-          <w:b/>
-          <w:bCs/>
-        </w:rPr>
-      </w:pPr>
-    </w:p>
-    <w:p>
-      <w:pPr>
-        <w:pStyle w:val="a3"/>
-        <w:bidi w:val="0"/>
-        <w:rPr>
-          <w:b/>
-          <w:bCs/>
-        </w:rPr>
-      </w:pPr>
-    </w:p>
-    <w:p>
-      <w:pPr>
-        <w:pStyle w:val="a3"/>
         <w:bidi w:val="0"/>
         <w:rPr>
           <w:b/>
@@ -9524,7 +9657,14 @@
           <w:b/>
           <w:bCs/>
         </w:rPr>
-        <w:t>Use-case 2.2.5: Buying the shopping cart content.</w:t>
+        <w:t>Use-case 2.2.5: Buying the shopping cart content</w:t>
+      </w:r>
+      <w:r>
+        <w:rPr>
+          <w:b/>
+          <w:bCs/>
+        </w:rPr>
+        <w:t xml:space="preserve"> (success scenario)</w:t>
       </w:r>
     </w:p>
     <w:p>
@@ -9646,14 +9786,7 @@
           <w:b/>
           <w:bCs/>
         </w:rPr>
-        <w:t>Parameters</w:t>
-      </w:r>
-      <w:r>
-        <w:rPr>
-          <w:b/>
-          <w:bCs/>
-        </w:rPr>
-        <w:t>:</w:t>
+        <w:t>Parameters:</w:t>
       </w:r>
       <w:r>
         <w:t xml:space="preserve"> payment service, </w:t>
@@ -9712,7 +9845,13 @@
         <w:bidi w:val="0"/>
       </w:pPr>
       <w:r>
-        <w:t>The system verifies the shopping cart contains at least one non empty shopping basket</w:t>
+        <w:t xml:space="preserve">The </w:t>
+      </w:r>
+      <w:r>
+        <w:t>market</w:t>
+      </w:r>
+      <w:r>
+        <w:t xml:space="preserve"> verifies the shopping cart contains at least one non empty shopping basket</w:t>
       </w:r>
     </w:p>
     <w:p>
@@ -9725,7 +9864,13 @@
         <w:bidi w:val="0"/>
       </w:pPr>
       <w:r>
-        <w:t xml:space="preserve">The system </w:t>
+        <w:t xml:space="preserve">The </w:t>
+      </w:r>
+      <w:r>
+        <w:t>store</w:t>
+      </w:r>
+      <w:r>
+        <w:t xml:space="preserve"> </w:t>
       </w:r>
       <w:r>
         <w:t>calculates</w:t>
@@ -9744,7 +9889,13 @@
         <w:bidi w:val="0"/>
       </w:pPr>
       <w:r>
-        <w:t>The system is c</w:t>
+        <w:t xml:space="preserve">The </w:t>
+      </w:r>
+      <w:r>
+        <w:t xml:space="preserve">market </w:t>
+      </w:r>
+      <w:r>
+        <w:t>is c</w:t>
       </w:r>
       <w:r>
         <w:t>onnect</w:t>
@@ -9766,7 +9917,13 @@
         <w:bidi w:val="0"/>
       </w:pPr>
       <w:r>
-        <w:t>The system is c</w:t>
+        <w:t xml:space="preserve">The </w:t>
+      </w:r>
+      <w:r>
+        <w:t xml:space="preserve">market </w:t>
+      </w:r>
+      <w:r>
+        <w:t>is c</w:t>
       </w:r>
       <w:r>
         <w:t>onnect</w:t>
@@ -9775,8 +9932,664 @@
         <w:t>ing</w:t>
       </w:r>
       <w:r>
-        <w:t xml:space="preserve"> to supply service in order to ship the products. </w:t>
-      </w:r>
+        <w:t xml:space="preserve"> to supply service in order to ship the products.</w:t>
+      </w:r>
+    </w:p>
+    <w:p>
+      <w:pPr>
+        <w:pStyle w:val="a3"/>
+        <w:numPr>
+          <w:ilvl w:val="0"/>
+          <w:numId w:val="71"/>
+        </w:numPr>
+        <w:bidi w:val="0"/>
+      </w:pPr>
+      <w:r>
+        <w:t>Purchase completes successfully</w:t>
+      </w:r>
+      <w:r>
+        <w:t xml:space="preserve"> -</w:t>
+      </w:r>
+      <w:r>
+        <w:t xml:space="preserve"> The product is out of stock</w:t>
+      </w:r>
+      <w:r>
+        <w:t xml:space="preserve"> </w:t>
+      </w:r>
+    </w:p>
+    <w:p>
+      <w:pPr>
+        <w:pStyle w:val="1"/>
+        <w:bidi w:val="0"/>
+      </w:pPr>
+    </w:p>
+    <w:p>
+      <w:pPr>
+        <w:pStyle w:val="1"/>
+        <w:bidi w:val="0"/>
+      </w:pPr>
+    </w:p>
+    <w:p>
+      <w:pPr>
+        <w:pStyle w:val="1"/>
+        <w:bidi w:val="0"/>
+      </w:pPr>
+      <w:r>
+        <w:t xml:space="preserve">Use-case 2.2.5: Buying the shopping cart content (Failed scenario – product already </w:t>
+      </w:r>
+      <w:r>
+        <w:t>bought)</w:t>
+      </w:r>
+    </w:p>
+    <w:p>
+      <w:pPr>
+        <w:pStyle w:val="a3"/>
+        <w:numPr>
+          <w:ilvl w:val="0"/>
+          <w:numId w:val="17"/>
+        </w:numPr>
+        <w:bidi w:val="0"/>
+        <w:rPr>
+          <w:b/>
+          <w:bCs/>
+        </w:rPr>
+      </w:pPr>
+      <w:r>
+        <w:rPr>
+          <w:b/>
+          <w:bCs/>
+        </w:rPr>
+        <w:t xml:space="preserve">Actor: </w:t>
+      </w:r>
+      <w:r>
+        <w:rPr>
+          <w:rFonts w:ascii="Helvetica" w:hAnsi="Helvetica"/>
+          <w:sz w:val="18"/>
+          <w:szCs w:val="18"/>
+          <w:shd w:val="clear" w:color="auto" w:fill="F8F9FA"/>
+        </w:rPr>
+        <w:t>User</w:t>
+      </w:r>
+      <w:r>
+        <w:rPr>
+          <w:rFonts w:ascii="Helvetica" w:hAnsi="Helvetica"/>
+          <w:b/>
+          <w:bCs/>
+          <w:sz w:val="18"/>
+          <w:szCs w:val="18"/>
+          <w:shd w:val="clear" w:color="auto" w:fill="F8F9FA"/>
+        </w:rPr>
+        <w:t xml:space="preserve">  </w:t>
+      </w:r>
+    </w:p>
+    <w:p>
+      <w:pPr>
+        <w:pStyle w:val="a3"/>
+        <w:numPr>
+          <w:ilvl w:val="0"/>
+          <w:numId w:val="17"/>
+        </w:numPr>
+        <w:bidi w:val="0"/>
+      </w:pPr>
+      <w:r>
+        <w:rPr>
+          <w:b/>
+          <w:bCs/>
+        </w:rPr>
+        <w:t xml:space="preserve">Precondition:  </w:t>
+      </w:r>
+      <w:r>
+        <w:t>User is a visitor, user has a shopping cart with at least one shopping</w:t>
+      </w:r>
+      <w:r>
+        <w:rPr>
+          <w:b/>
+          <w:bCs/>
+        </w:rPr>
+        <w:t xml:space="preserve"> </w:t>
+      </w:r>
+      <w:r>
+        <w:t>basket, valid payment service, valid supply service</w:t>
+      </w:r>
+    </w:p>
+    <w:p>
+      <w:pPr>
+        <w:pStyle w:val="a3"/>
+        <w:numPr>
+          <w:ilvl w:val="0"/>
+          <w:numId w:val="17"/>
+        </w:numPr>
+        <w:bidi w:val="0"/>
+      </w:pPr>
+      <w:r>
+        <w:rPr>
+          <w:b/>
+          <w:bCs/>
+        </w:rPr>
+        <w:t>Parameters:</w:t>
+      </w:r>
+      <w:r>
+        <w:t xml:space="preserve"> payment service, supply service</w:t>
+      </w:r>
+    </w:p>
+    <w:p>
+      <w:pPr>
+        <w:pStyle w:val="a3"/>
+        <w:numPr>
+          <w:ilvl w:val="0"/>
+          <w:numId w:val="17"/>
+        </w:numPr>
+        <w:bidi w:val="0"/>
+        <w:rPr>
+          <w:b/>
+          <w:bCs/>
+        </w:rPr>
+      </w:pPr>
+      <w:r>
+        <w:rPr>
+          <w:b/>
+          <w:bCs/>
+        </w:rPr>
+        <w:t>Actions:</w:t>
+      </w:r>
+    </w:p>
+    <w:p>
+      <w:pPr>
+        <w:pStyle w:val="a3"/>
+        <w:numPr>
+          <w:ilvl w:val="0"/>
+          <w:numId w:val="71"/>
+        </w:numPr>
+        <w:bidi w:val="0"/>
+      </w:pPr>
+      <w:r>
+        <w:t>Getting the user's shopping cart by the system</w:t>
+      </w:r>
+    </w:p>
+    <w:p>
+      <w:pPr>
+        <w:pStyle w:val="a3"/>
+        <w:numPr>
+          <w:ilvl w:val="0"/>
+          <w:numId w:val="71"/>
+        </w:numPr>
+        <w:bidi w:val="0"/>
+      </w:pPr>
+      <w:r>
+        <w:t xml:space="preserve">The </w:t>
+      </w:r>
+      <w:r>
+        <w:t xml:space="preserve">market </w:t>
+      </w:r>
+      <w:r>
+        <w:t>verifies the shopping cart contains at least one non empty shoppin</w:t>
+      </w:r>
+      <w:r>
+        <w:t>g basket</w:t>
+      </w:r>
+    </w:p>
+    <w:p>
+      <w:pPr>
+        <w:pStyle w:val="a3"/>
+        <w:numPr>
+          <w:ilvl w:val="0"/>
+          <w:numId w:val="71"/>
+        </w:numPr>
+        <w:bidi w:val="0"/>
+      </w:pPr>
+      <w:r>
+        <w:t xml:space="preserve">If one of the products of the </w:t>
+      </w:r>
+      <w:r>
+        <w:t>cart is already bought, visitor gets an error message</w:t>
+      </w:r>
+      <w:r>
+        <w:t xml:space="preserve"> from the store</w:t>
+      </w:r>
+      <w:r>
+        <w:t xml:space="preserve"> that the products are unavailable</w:t>
+      </w:r>
+    </w:p>
+    <w:p>
+      <w:pPr>
+        <w:pStyle w:val="a3"/>
+        <w:numPr>
+          <w:ilvl w:val="0"/>
+          <w:numId w:val="71"/>
+        </w:numPr>
+        <w:bidi w:val="0"/>
+      </w:pPr>
+      <w:r>
+        <w:t>The store calculates the total price according the discount policy</w:t>
+      </w:r>
+    </w:p>
+    <w:p>
+      <w:pPr>
+        <w:pStyle w:val="a3"/>
+        <w:numPr>
+          <w:ilvl w:val="0"/>
+          <w:numId w:val="71"/>
+        </w:numPr>
+        <w:bidi w:val="0"/>
+      </w:pPr>
+      <w:r>
+        <w:t xml:space="preserve">The </w:t>
+      </w:r>
+      <w:r>
+        <w:t>market</w:t>
+      </w:r>
+      <w:r>
+        <w:t xml:space="preserve"> </w:t>
+      </w:r>
+      <w:r>
+        <w:t xml:space="preserve">is connecting to payment service in order to pay for the products. </w:t>
+      </w:r>
+    </w:p>
+    <w:p>
+      <w:pPr>
+        <w:pStyle w:val="a3"/>
+        <w:numPr>
+          <w:ilvl w:val="0"/>
+          <w:numId w:val="71"/>
+        </w:numPr>
+        <w:bidi w:val="0"/>
+      </w:pPr>
+      <w:r>
+        <w:t xml:space="preserve">The </w:t>
+      </w:r>
+      <w:r>
+        <w:t>market</w:t>
+      </w:r>
+      <w:r>
+        <w:t xml:space="preserve"> </w:t>
+      </w:r>
+      <w:r>
+        <w:t xml:space="preserve">is connecting to supply service in order to ship the products. </w:t>
+      </w:r>
+    </w:p>
+    <w:p>
+      <w:pPr>
+        <w:pStyle w:val="1"/>
+        <w:bidi w:val="0"/>
+        <w:rPr>
+          <w:b/>
+          <w:bCs/>
+        </w:rPr>
+      </w:pPr>
+    </w:p>
+    <w:p>
+      <w:pPr>
+        <w:bidi w:val="0"/>
+      </w:pPr>
+    </w:p>
+    <w:p>
+      <w:pPr>
+        <w:bidi w:val="0"/>
+      </w:pPr>
+    </w:p>
+    <w:p>
+      <w:pPr>
+        <w:bidi w:val="0"/>
+      </w:pPr>
+    </w:p>
+    <w:p>
+      <w:pPr>
+        <w:bidi w:val="0"/>
+      </w:pPr>
+    </w:p>
+    <w:p>
+      <w:pPr>
+        <w:bidi w:val="0"/>
+      </w:pPr>
+    </w:p>
+    <w:p>
+      <w:pPr>
+        <w:bidi w:val="0"/>
+      </w:pPr>
+    </w:p>
+    <w:p>
+      <w:pPr>
+        <w:bidi w:val="0"/>
+      </w:pPr>
+    </w:p>
+    <w:p>
+      <w:pPr>
+        <w:bidi w:val="0"/>
+      </w:pPr>
+    </w:p>
+    <w:p>
+      <w:pPr>
+        <w:bidi w:val="0"/>
+      </w:pPr>
+    </w:p>
+    <w:p>
+      <w:pPr>
+        <w:bidi w:val="0"/>
+      </w:pPr>
+    </w:p>
+    <w:p>
+      <w:pPr>
+        <w:bidi w:val="0"/>
+      </w:pPr>
+    </w:p>
+    <w:p>
+      <w:pPr>
+        <w:bidi w:val="0"/>
+      </w:pPr>
+    </w:p>
+    <w:p>
+      <w:pPr>
+        <w:bidi w:val="0"/>
+      </w:pPr>
+    </w:p>
+    <w:p>
+      <w:pPr>
+        <w:pStyle w:val="1"/>
+        <w:bidi w:val="0"/>
+        <w:rPr>
+          <w:b/>
+          <w:bCs/>
+        </w:rPr>
+      </w:pPr>
+      <w:r>
+        <w:rPr>
+          <w:b/>
+          <w:bCs/>
+        </w:rPr>
+        <w:lastRenderedPageBreak/>
+        <w:t xml:space="preserve">Use-case 2.2.5: Buying the shopping cart </w:t>
+      </w:r>
+      <w:r>
+        <w:rPr>
+          <w:b/>
+          <w:bCs/>
+        </w:rPr>
+        <w:t>content</w:t>
+      </w:r>
+      <w:r>
+        <w:rPr>
+          <w:b/>
+          <w:bCs/>
+        </w:rPr>
+        <w:t xml:space="preserve"> (</w:t>
+      </w:r>
+      <w:r>
+        <w:rPr>
+          <w:b/>
+          <w:bCs/>
+        </w:rPr>
+        <w:t xml:space="preserve">Failed scenario – system failed to connect to external </w:t>
+      </w:r>
+      <w:r>
+        <w:rPr>
+          <w:b/>
+          <w:bCs/>
+        </w:rPr>
+        <w:t>service)</w:t>
+      </w:r>
+    </w:p>
+    <w:p>
+      <w:pPr>
+        <w:pStyle w:val="a3"/>
+        <w:numPr>
+          <w:ilvl w:val="0"/>
+          <w:numId w:val="17"/>
+        </w:numPr>
+        <w:bidi w:val="0"/>
+        <w:rPr>
+          <w:b/>
+          <w:bCs/>
+        </w:rPr>
+      </w:pPr>
+      <w:r>
+        <w:rPr>
+          <w:b/>
+          <w:bCs/>
+        </w:rPr>
+        <w:t xml:space="preserve">Actor: </w:t>
+      </w:r>
+      <w:r>
+        <w:rPr>
+          <w:rFonts w:ascii="Helvetica" w:hAnsi="Helvetica"/>
+          <w:color w:val="000000"/>
+          <w:sz w:val="18"/>
+          <w:szCs w:val="18"/>
+          <w:shd w:val="clear" w:color="auto" w:fill="F8F9FA"/>
+        </w:rPr>
+        <w:t>User</w:t>
+      </w:r>
+      <w:r>
+        <w:rPr>
+          <w:rFonts w:ascii="Helvetica" w:hAnsi="Helvetica"/>
+          <w:b/>
+          <w:bCs/>
+          <w:color w:val="000000"/>
+          <w:sz w:val="18"/>
+          <w:szCs w:val="18"/>
+          <w:shd w:val="clear" w:color="auto" w:fill="F8F9FA"/>
+        </w:rPr>
+        <w:t xml:space="preserve">  </w:t>
+      </w:r>
+    </w:p>
+    <w:p>
+      <w:pPr>
+        <w:pStyle w:val="a3"/>
+        <w:numPr>
+          <w:ilvl w:val="0"/>
+          <w:numId w:val="17"/>
+        </w:numPr>
+        <w:bidi w:val="0"/>
+      </w:pPr>
+      <w:r>
+        <w:rPr>
+          <w:b/>
+          <w:bCs/>
+        </w:rPr>
+        <w:t xml:space="preserve">Precondition:  </w:t>
+      </w:r>
+      <w:r>
+        <w:t>User is a visitor, user has a shopping cart with at least one shopping</w:t>
+      </w:r>
+      <w:r>
+        <w:rPr>
+          <w:b/>
+          <w:bCs/>
+        </w:rPr>
+        <w:t xml:space="preserve"> </w:t>
+      </w:r>
+      <w:r>
+        <w:t>basket, valid payment service, valid supply service</w:t>
+      </w:r>
+    </w:p>
+    <w:p>
+      <w:pPr>
+        <w:pStyle w:val="a3"/>
+        <w:numPr>
+          <w:ilvl w:val="0"/>
+          <w:numId w:val="17"/>
+        </w:numPr>
+        <w:bidi w:val="0"/>
+      </w:pPr>
+      <w:r>
+        <w:rPr>
+          <w:b/>
+          <w:bCs/>
+        </w:rPr>
+        <w:t>Parameters</w:t>
+      </w:r>
+      <w:r>
+        <w:rPr>
+          <w:b/>
+          <w:bCs/>
+        </w:rPr>
+        <w:t>:</w:t>
+      </w:r>
+      <w:r>
+        <w:t xml:space="preserve"> payment service, supply service</w:t>
+      </w:r>
+    </w:p>
+    <w:p>
+      <w:pPr>
+        <w:pStyle w:val="a3"/>
+        <w:numPr>
+          <w:ilvl w:val="0"/>
+          <w:numId w:val="17"/>
+        </w:numPr>
+        <w:bidi w:val="0"/>
+        <w:rPr>
+          <w:b/>
+          <w:bCs/>
+        </w:rPr>
+      </w:pPr>
+      <w:r>
+        <w:rPr>
+          <w:b/>
+          <w:bCs/>
+        </w:rPr>
+        <w:t>Actions:</w:t>
+      </w:r>
+    </w:p>
+    <w:p>
+      <w:pPr>
+        <w:pStyle w:val="a3"/>
+        <w:numPr>
+          <w:ilvl w:val="0"/>
+          <w:numId w:val="71"/>
+        </w:numPr>
+        <w:bidi w:val="0"/>
+      </w:pPr>
+      <w:r>
+        <w:t>Getting the user's shopping cart by the system</w:t>
+      </w:r>
+    </w:p>
+    <w:p>
+      <w:pPr>
+        <w:pStyle w:val="a3"/>
+        <w:numPr>
+          <w:ilvl w:val="0"/>
+          <w:numId w:val="71"/>
+        </w:numPr>
+        <w:bidi w:val="0"/>
+      </w:pPr>
+      <w:r>
+        <w:t xml:space="preserve">The </w:t>
+      </w:r>
+      <w:r>
+        <w:t>market</w:t>
+      </w:r>
+      <w:r>
+        <w:t xml:space="preserve"> </w:t>
+      </w:r>
+      <w:r>
+        <w:t>verifies the shopping cart contains at least one non empty shopping basket</w:t>
+      </w:r>
+    </w:p>
+    <w:p>
+      <w:pPr>
+        <w:pStyle w:val="a3"/>
+        <w:numPr>
+          <w:ilvl w:val="0"/>
+          <w:numId w:val="71"/>
+        </w:numPr>
+        <w:bidi w:val="0"/>
+      </w:pPr>
+      <w:r>
+        <w:t>The store calculates the total price according the discount policy</w:t>
+      </w:r>
+    </w:p>
+    <w:p>
+      <w:pPr>
+        <w:pStyle w:val="a3"/>
+        <w:numPr>
+          <w:ilvl w:val="0"/>
+          <w:numId w:val="71"/>
+        </w:numPr>
+        <w:bidi w:val="0"/>
+      </w:pPr>
+      <w:r>
+        <w:t xml:space="preserve">The system is connecting to payment service in order to pay for the products. </w:t>
+      </w:r>
+    </w:p>
+    <w:p>
+      <w:pPr>
+        <w:pStyle w:val="a3"/>
+        <w:numPr>
+          <w:ilvl w:val="0"/>
+          <w:numId w:val="71"/>
+        </w:numPr>
+        <w:bidi w:val="0"/>
+      </w:pPr>
+      <w:r>
+        <w:t xml:space="preserve">The </w:t>
+      </w:r>
+      <w:r>
+        <w:t>market</w:t>
+      </w:r>
+      <w:r>
+        <w:t xml:space="preserve"> </w:t>
+      </w:r>
+      <w:r>
+        <w:t xml:space="preserve">is connecting to supply service in order to ship the products. </w:t>
+      </w:r>
+    </w:p>
+    <w:p>
+      <w:pPr>
+        <w:pStyle w:val="a3"/>
+        <w:numPr>
+          <w:ilvl w:val="0"/>
+          <w:numId w:val="71"/>
+        </w:numPr>
+        <w:bidi w:val="0"/>
+      </w:pPr>
+      <w:r>
+        <w:t xml:space="preserve">If the </w:t>
+      </w:r>
+      <w:r>
+        <w:t>market</w:t>
+      </w:r>
+      <w:r>
+        <w:t xml:space="preserve"> </w:t>
+      </w:r>
+      <w:r>
+        <w:t>fails</w:t>
+      </w:r>
+      <w:r>
+        <w:t xml:space="preserve"> to connect one of the external </w:t>
+      </w:r>
+      <w:r>
+        <w:t>services,</w:t>
+      </w:r>
+      <w:r>
+        <w:t xml:space="preserve"> </w:t>
+      </w:r>
+      <w:r>
+        <w:t xml:space="preserve">visitor gets an error message </w:t>
+      </w:r>
+      <w:r>
+        <w:t>from the sys</w:t>
+      </w:r>
+      <w:r>
+        <w:t xml:space="preserve"> </w:t>
+      </w:r>
+      <w:r>
+        <w:t>market</w:t>
+      </w:r>
+      <w:r>
+        <w:t xml:space="preserve"> </w:t>
+      </w:r>
+      <w:r>
+        <w:t xml:space="preserve">and option to change service terms and reconnect the service </w:t>
+      </w:r>
+    </w:p>
+    <w:p>
+      <w:pPr>
+        <w:bidi w:val="0"/>
+      </w:pPr>
+    </w:p>
+    <w:p>
+      <w:pPr>
+        <w:bidi w:val="0"/>
+      </w:pPr>
     </w:p>
     <w:p>
       <w:pPr>
@@ -10340,6 +11153,37 @@
     </w:p>
     <w:p>
       <w:pPr>
+        <w:pStyle w:val="1"/>
+        <w:bidi w:val="0"/>
+        <w:rPr>
+          <w:b/>
+          <w:bCs/>
+        </w:rPr>
+      </w:pPr>
+    </w:p>
+    <w:p>
+      <w:pPr>
+        <w:pStyle w:val="1"/>
+        <w:bidi w:val="0"/>
+        <w:rPr>
+          <w:b/>
+          <w:bCs/>
+        </w:rPr>
+      </w:pPr>
+    </w:p>
+    <w:p>
+      <w:pPr>
+        <w:pStyle w:val="1"/>
+        <w:bidi w:val="0"/>
+        <w:rPr>
+          <w:b/>
+          <w:bCs/>
+        </w:rPr>
+      </w:pPr>
+    </w:p>
+    <w:p>
+      <w:pPr>
+        <w:pStyle w:val="1"/>
         <w:bidi w:val="0"/>
         <w:rPr>
           <w:b/>
@@ -10808,11 +11652,6 @@
     </w:tbl>
     <w:p>
       <w:pPr>
-        <w:bidi w:val="0"/>
-      </w:pPr>
-    </w:p>
-    <w:p>
-      <w:pPr>
         <w:pStyle w:val="1"/>
         <w:bidi w:val="0"/>
         <w:rPr>
@@ -10824,16 +11663,6 @@
     <w:p>
       <w:pPr>
         <w:pStyle w:val="1"/>
-        <w:bidi w:val="0"/>
-        <w:rPr>
-          <w:b/>
-          <w:bCs/>
-          <w:rtl/>
-        </w:rPr>
-      </w:pPr>
-    </w:p>
-    <w:p>
-      <w:pPr>
         <w:bidi w:val="0"/>
         <w:rPr>
           <w:b/>
@@ -11344,24 +12173,6 @@
     </w:p>
     <w:p>
       <w:pPr>
-        <w:bidi w:val="0"/>
-        <w:rPr>
-          <w:b/>
-          <w:bCs/>
-        </w:rPr>
-      </w:pPr>
-    </w:p>
-    <w:p>
-      <w:pPr>
-        <w:bidi w:val="0"/>
-        <w:rPr>
-          <w:b/>
-          <w:bCs/>
-        </w:rPr>
-      </w:pPr>
-    </w:p>
-    <w:p>
-      <w:pPr>
         <w:pStyle w:val="1"/>
         <w:bidi w:val="0"/>
         <w:rPr>
@@ -11760,7 +12571,6 @@
                 <w:b/>
                 <w:bCs/>
               </w:rPr>
-              <w:lastRenderedPageBreak/>
               <w:t>Adding a review about products</w:t>
             </w:r>
           </w:p>
@@ -12990,7 +13800,6 @@
                 <w:b/>
                 <w:bCs/>
               </w:rPr>
-              <w:lastRenderedPageBreak/>
               <w:t>S</w:t>
             </w:r>
             <w:r>
@@ -13020,7 +13829,6 @@
                 <w:b/>
                 <w:bCs/>
               </w:rPr>
-              <w:lastRenderedPageBreak/>
               <w:t>All of the mandatory field for a review are full and valid</w:t>
             </w:r>
           </w:p>
@@ -13729,6 +14537,7 @@
           <w:b/>
           <w:bCs/>
         </w:rPr>
+        <w:lastRenderedPageBreak/>
         <w:t xml:space="preserve">Use-case </w:t>
       </w:r>
       <w:r>
@@ -14233,31 +15042,6 @@
     </w:p>
     <w:p>
       <w:pPr>
-        <w:bidi w:val="0"/>
-      </w:pPr>
-    </w:p>
-    <w:p>
-      <w:pPr>
-        <w:bidi w:val="0"/>
-      </w:pPr>
-    </w:p>
-    <w:p>
-      <w:pPr>
-        <w:bidi w:val="0"/>
-      </w:pPr>
-    </w:p>
-    <w:p>
-      <w:pPr>
-        <w:bidi w:val="0"/>
-      </w:pPr>
-    </w:p>
-    <w:p>
-      <w:pPr>
-        <w:bidi w:val="0"/>
-      </w:pPr>
-    </w:p>
-    <w:p>
-      <w:pPr>
         <w:pStyle w:val="1"/>
         <w:bidi w:val="0"/>
         <w:rPr>
@@ -14824,6 +15608,41 @@
     </w:p>
     <w:p>
       <w:pPr>
+        <w:bidi w:val="0"/>
+      </w:pPr>
+    </w:p>
+    <w:p>
+      <w:pPr>
+        <w:bidi w:val="0"/>
+      </w:pPr>
+    </w:p>
+    <w:p>
+      <w:pPr>
+        <w:bidi w:val="0"/>
+      </w:pPr>
+    </w:p>
+    <w:p>
+      <w:pPr>
+        <w:bidi w:val="0"/>
+      </w:pPr>
+    </w:p>
+    <w:p>
+      <w:pPr>
+        <w:bidi w:val="0"/>
+      </w:pPr>
+    </w:p>
+    <w:p>
+      <w:pPr>
+        <w:pStyle w:val="1"/>
+        <w:bidi w:val="0"/>
+        <w:rPr>
+          <w:b/>
+          <w:bCs/>
+        </w:rPr>
+      </w:pPr>
+    </w:p>
+    <w:p>
+      <w:pPr>
         <w:pStyle w:val="1"/>
         <w:bidi w:val="0"/>
         <w:rPr>
@@ -16358,7 +17177,39 @@
                 <w:b/>
                 <w:bCs/>
               </w:rPr>
-              <w:t>Store_ id = user.own_stores[i]</w:t>
+              <w:t xml:space="preserve">Store_ id = </w:t>
+            </w:r>
+            <w:proofErr w:type="spellStart"/>
+            <w:r>
+              <w:rPr>
+                <w:b/>
+                <w:bCs/>
+              </w:rPr>
+              <w:t>user.own_stores</w:t>
+            </w:r>
+            <w:proofErr w:type="spellEnd"/>
+            <w:r>
+              <w:rPr>
+                <w:b/>
+                <w:bCs/>
+              </w:rPr>
+              <w:t>[</w:t>
+            </w:r>
+            <w:proofErr w:type="spellStart"/>
+            <w:r>
+              <w:rPr>
+                <w:b/>
+                <w:bCs/>
+              </w:rPr>
+              <w:t>i</w:t>
+            </w:r>
+            <w:proofErr w:type="spellEnd"/>
+            <w:r>
+              <w:rPr>
+                <w:b/>
+                <w:bCs/>
+              </w:rPr>
+              <w:t>]</w:t>
             </w:r>
           </w:p>
           <w:p>
@@ -16472,7 +17323,39 @@
                 <w:b/>
                 <w:bCs/>
               </w:rPr>
-              <w:t>= user.own_stores[i]</w:t>
+              <w:t xml:space="preserve">= </w:t>
+            </w:r>
+            <w:proofErr w:type="spellStart"/>
+            <w:r>
+              <w:rPr>
+                <w:b/>
+                <w:bCs/>
+              </w:rPr>
+              <w:t>user.own_stores</w:t>
+            </w:r>
+            <w:proofErr w:type="spellEnd"/>
+            <w:r>
+              <w:rPr>
+                <w:b/>
+                <w:bCs/>
+              </w:rPr>
+              <w:t>[</w:t>
+            </w:r>
+            <w:proofErr w:type="spellStart"/>
+            <w:r>
+              <w:rPr>
+                <w:b/>
+                <w:bCs/>
+              </w:rPr>
+              <w:t>i</w:t>
+            </w:r>
+            <w:proofErr w:type="spellEnd"/>
+            <w:r>
+              <w:rPr>
+                <w:b/>
+                <w:bCs/>
+              </w:rPr>
+              <w:t>]</w:t>
             </w:r>
           </w:p>
           <w:p>
@@ -16528,25 +17411,6 @@
         <w:rPr>
           <w:b/>
           <w:bCs/>
-        </w:rPr>
-      </w:pPr>
-    </w:p>
-    <w:p>
-      <w:pPr>
-        <w:bidi w:val="0"/>
-        <w:rPr>
-          <w:b/>
-          <w:bCs/>
-        </w:rPr>
-      </w:pPr>
-    </w:p>
-    <w:p>
-      <w:pPr>
-        <w:bidi w:val="0"/>
-        <w:rPr>
-          <w:b/>
-          <w:bCs/>
-          <w:rtl/>
         </w:rPr>
       </w:pPr>
     </w:p>
@@ -17017,7 +17881,39 @@
                 <w:b/>
                 <w:bCs/>
               </w:rPr>
-              <w:t xml:space="preserve">Store_ id = user.own_stores[i] </w:t>
+              <w:t xml:space="preserve">Store_ id = </w:t>
+            </w:r>
+            <w:proofErr w:type="spellStart"/>
+            <w:r>
+              <w:rPr>
+                <w:b/>
+                <w:bCs/>
+              </w:rPr>
+              <w:t>user.own_stores</w:t>
+            </w:r>
+            <w:proofErr w:type="spellEnd"/>
+            <w:r>
+              <w:rPr>
+                <w:b/>
+                <w:bCs/>
+              </w:rPr>
+              <w:t>[</w:t>
+            </w:r>
+            <w:proofErr w:type="spellStart"/>
+            <w:r>
+              <w:rPr>
+                <w:b/>
+                <w:bCs/>
+              </w:rPr>
+              <w:t>i</w:t>
+            </w:r>
+            <w:proofErr w:type="spellEnd"/>
+            <w:r>
+              <w:rPr>
+                <w:b/>
+                <w:bCs/>
+              </w:rPr>
+              <w:t xml:space="preserve">] </w:t>
             </w:r>
           </w:p>
         </w:tc>
@@ -17155,132 +18051,6 @@
         <w:rPr>
           <w:b/>
           <w:bCs/>
-        </w:rPr>
-      </w:pPr>
-    </w:p>
-    <w:p>
-      <w:pPr>
-        <w:bidi w:val="0"/>
-        <w:rPr>
-          <w:b/>
-          <w:bCs/>
-        </w:rPr>
-      </w:pPr>
-    </w:p>
-    <w:p>
-      <w:pPr>
-        <w:bidi w:val="0"/>
-        <w:rPr>
-          <w:b/>
-          <w:bCs/>
-        </w:rPr>
-      </w:pPr>
-    </w:p>
-    <w:p>
-      <w:pPr>
-        <w:bidi w:val="0"/>
-        <w:rPr>
-          <w:b/>
-          <w:bCs/>
-        </w:rPr>
-      </w:pPr>
-    </w:p>
-    <w:p>
-      <w:pPr>
-        <w:bidi w:val="0"/>
-        <w:rPr>
-          <w:b/>
-          <w:bCs/>
-        </w:rPr>
-      </w:pPr>
-    </w:p>
-    <w:p>
-      <w:pPr>
-        <w:bidi w:val="0"/>
-        <w:rPr>
-          <w:b/>
-          <w:bCs/>
-        </w:rPr>
-      </w:pPr>
-    </w:p>
-    <w:p>
-      <w:pPr>
-        <w:bidi w:val="0"/>
-        <w:rPr>
-          <w:b/>
-          <w:bCs/>
-        </w:rPr>
-      </w:pPr>
-    </w:p>
-    <w:p>
-      <w:pPr>
-        <w:bidi w:val="0"/>
-        <w:rPr>
-          <w:b/>
-          <w:bCs/>
-        </w:rPr>
-      </w:pPr>
-    </w:p>
-    <w:p>
-      <w:pPr>
-        <w:bidi w:val="0"/>
-        <w:rPr>
-          <w:b/>
-          <w:bCs/>
-        </w:rPr>
-      </w:pPr>
-    </w:p>
-    <w:p>
-      <w:pPr>
-        <w:bidi w:val="0"/>
-        <w:rPr>
-          <w:b/>
-          <w:bCs/>
-        </w:rPr>
-      </w:pPr>
-    </w:p>
-    <w:p>
-      <w:pPr>
-        <w:bidi w:val="0"/>
-        <w:rPr>
-          <w:b/>
-          <w:bCs/>
-        </w:rPr>
-      </w:pPr>
-    </w:p>
-    <w:p>
-      <w:pPr>
-        <w:bidi w:val="0"/>
-        <w:rPr>
-          <w:b/>
-          <w:bCs/>
-        </w:rPr>
-      </w:pPr>
-    </w:p>
-    <w:p>
-      <w:pPr>
-        <w:bidi w:val="0"/>
-        <w:rPr>
-          <w:b/>
-          <w:bCs/>
-        </w:rPr>
-      </w:pPr>
-    </w:p>
-    <w:p>
-      <w:pPr>
-        <w:bidi w:val="0"/>
-        <w:rPr>
-          <w:b/>
-          <w:bCs/>
-        </w:rPr>
-      </w:pPr>
-    </w:p>
-    <w:p>
-      <w:pPr>
-        <w:bidi w:val="0"/>
-        <w:rPr>
-          <w:b/>
-          <w:bCs/>
           <w:rtl/>
         </w:rPr>
       </w:pPr>
@@ -17299,6 +18069,7 @@
           <w:b/>
           <w:bCs/>
         </w:rPr>
+        <w:lastRenderedPageBreak/>
         <w:t xml:space="preserve">Use-case 2.4.1.3: Updating item details </w:t>
       </w:r>
     </w:p>
@@ -17764,7 +18535,39 @@
                 <w:b/>
                 <w:bCs/>
               </w:rPr>
-              <w:t>Store_ id = user.own_stores[i] &amp;</w:t>
+              <w:t xml:space="preserve">Store_ id = </w:t>
+            </w:r>
+            <w:proofErr w:type="spellStart"/>
+            <w:r>
+              <w:rPr>
+                <w:b/>
+                <w:bCs/>
+              </w:rPr>
+              <w:t>user.own_stores</w:t>
+            </w:r>
+            <w:proofErr w:type="spellEnd"/>
+            <w:r>
+              <w:rPr>
+                <w:b/>
+                <w:bCs/>
+              </w:rPr>
+              <w:t>[</w:t>
+            </w:r>
+            <w:proofErr w:type="spellStart"/>
+            <w:r>
+              <w:rPr>
+                <w:b/>
+                <w:bCs/>
+              </w:rPr>
+              <w:t>i</w:t>
+            </w:r>
+            <w:proofErr w:type="spellEnd"/>
+            <w:r>
+              <w:rPr>
+                <w:b/>
+                <w:bCs/>
+              </w:rPr>
+              <w:t>] &amp;</w:t>
             </w:r>
           </w:p>
           <w:p>
@@ -17894,7 +18697,39 @@
                 <w:b/>
                 <w:bCs/>
               </w:rPr>
-              <w:t>Store_ id = user.own_stores[i] &amp;</w:t>
+              <w:t xml:space="preserve">Store_ id = </w:t>
+            </w:r>
+            <w:proofErr w:type="spellStart"/>
+            <w:r>
+              <w:rPr>
+                <w:b/>
+                <w:bCs/>
+              </w:rPr>
+              <w:t>user.own_stores</w:t>
+            </w:r>
+            <w:proofErr w:type="spellEnd"/>
+            <w:r>
+              <w:rPr>
+                <w:b/>
+                <w:bCs/>
+              </w:rPr>
+              <w:t>[</w:t>
+            </w:r>
+            <w:proofErr w:type="spellStart"/>
+            <w:r>
+              <w:rPr>
+                <w:b/>
+                <w:bCs/>
+              </w:rPr>
+              <w:t>i</w:t>
+            </w:r>
+            <w:proofErr w:type="spellEnd"/>
+            <w:r>
+              <w:rPr>
+                <w:b/>
+                <w:bCs/>
+              </w:rPr>
+              <w:t>] &amp;</w:t>
             </w:r>
           </w:p>
           <w:p>
@@ -18494,6 +19329,7 @@
               </w:rPr>
               <w:t xml:space="preserve">Store_ id = </w:t>
             </w:r>
+            <w:proofErr w:type="spellStart"/>
             <w:proofErr w:type="gramStart"/>
             <w:r>
               <w:rPr>
@@ -18508,7 +19344,31 @@
                 <w:b/>
                 <w:bCs/>
               </w:rPr>
-              <w:t>_stores[i] &amp;</w:t>
+              <w:t>_stores</w:t>
+            </w:r>
+            <w:proofErr w:type="spellEnd"/>
+            <w:r>
+              <w:rPr>
+                <w:b/>
+                <w:bCs/>
+              </w:rPr>
+              <w:t>[</w:t>
+            </w:r>
+            <w:proofErr w:type="spellStart"/>
+            <w:r>
+              <w:rPr>
+                <w:b/>
+                <w:bCs/>
+              </w:rPr>
+              <w:t>i</w:t>
+            </w:r>
+            <w:proofErr w:type="spellEnd"/>
+            <w:r>
+              <w:rPr>
+                <w:b/>
+                <w:bCs/>
+              </w:rPr>
+              <w:t>] &amp;</w:t>
             </w:r>
           </w:p>
           <w:p>
@@ -18607,6 +19467,7 @@
               </w:rPr>
               <w:t xml:space="preserve">Store_ id not in </w:t>
             </w:r>
+            <w:proofErr w:type="spellStart"/>
             <w:proofErr w:type="gramStart"/>
             <w:r>
               <w:rPr>
@@ -18621,7 +19482,15 @@
                 <w:b/>
                 <w:bCs/>
               </w:rPr>
-              <w:t xml:space="preserve">_stores&amp; Valid details </w:t>
+              <w:t>_stores</w:t>
+            </w:r>
+            <w:proofErr w:type="spellEnd"/>
+            <w:r>
+              <w:rPr>
+                <w:b/>
+                <w:bCs/>
+              </w:rPr>
+              <w:t xml:space="preserve">&amp; Valid details </w:t>
             </w:r>
           </w:p>
           <w:p>
@@ -19282,6 +20151,7 @@
               </w:rPr>
               <w:t xml:space="preserve">Store_ id = </w:t>
             </w:r>
+            <w:proofErr w:type="spellStart"/>
             <w:proofErr w:type="gramStart"/>
             <w:r>
               <w:rPr>
@@ -19296,7 +20166,31 @@
                 <w:b/>
                 <w:bCs/>
               </w:rPr>
-              <w:t>_stores[i] &amp;</w:t>
+              <w:t>_stores</w:t>
+            </w:r>
+            <w:proofErr w:type="spellEnd"/>
+            <w:r>
+              <w:rPr>
+                <w:b/>
+                <w:bCs/>
+              </w:rPr>
+              <w:t>[</w:t>
+            </w:r>
+            <w:proofErr w:type="spellStart"/>
+            <w:r>
+              <w:rPr>
+                <w:b/>
+                <w:bCs/>
+              </w:rPr>
+              <w:t>i</w:t>
+            </w:r>
+            <w:proofErr w:type="spellEnd"/>
+            <w:r>
+              <w:rPr>
+                <w:b/>
+                <w:bCs/>
+              </w:rPr>
+              <w:t>] &amp;</w:t>
             </w:r>
           </w:p>
           <w:p>
@@ -19395,6 +20289,7 @@
               </w:rPr>
               <w:t xml:space="preserve">Store_ id not in </w:t>
             </w:r>
+            <w:proofErr w:type="spellStart"/>
             <w:proofErr w:type="gramStart"/>
             <w:r>
               <w:rPr>
@@ -19409,7 +20304,15 @@
                 <w:b/>
                 <w:bCs/>
               </w:rPr>
-              <w:t xml:space="preserve">_stores &amp; Valid details </w:t>
+              <w:t>_stores</w:t>
+            </w:r>
+            <w:proofErr w:type="spellEnd"/>
+            <w:r>
+              <w:rPr>
+                <w:b/>
+                <w:bCs/>
+              </w:rPr>
+              <w:t xml:space="preserve"> &amp; Valid details </w:t>
             </w:r>
           </w:p>
           <w:p>
@@ -19910,7 +20813,23 @@
                 <w:b/>
                 <w:bCs/>
               </w:rPr>
-              <w:t>_stores[i] &amp;</w:t>
+              <w:t>_stores[</w:t>
+            </w:r>
+            <w:proofErr w:type="spellStart"/>
+            <w:r>
+              <w:rPr>
+                <w:b/>
+                <w:bCs/>
+              </w:rPr>
+              <w:t>i</w:t>
+            </w:r>
+            <w:proofErr w:type="spellEnd"/>
+            <w:r>
+              <w:rPr>
+                <w:b/>
+                <w:bCs/>
+              </w:rPr>
+              <w:t>] &amp;</w:t>
             </w:r>
           </w:p>
           <w:p>
@@ -20011,12 +20930,21 @@
             <w:r>
               <w:t xml:space="preserve"> </w:t>
             </w:r>
-            <w:r>
-              <w:rPr>
-                <w:b/>
-                <w:bCs/>
-              </w:rPr>
-              <w:t xml:space="preserve">founder_stores &amp; Valid details </w:t>
+            <w:proofErr w:type="spellStart"/>
+            <w:r>
+              <w:rPr>
+                <w:b/>
+                <w:bCs/>
+              </w:rPr>
+              <w:t>founder_stores</w:t>
+            </w:r>
+            <w:proofErr w:type="spellEnd"/>
+            <w:r>
+              <w:rPr>
+                <w:b/>
+                <w:bCs/>
+              </w:rPr>
+              <w:t xml:space="preserve"> &amp; Valid details </w:t>
             </w:r>
           </w:p>
         </w:tc>
@@ -20483,7 +21411,23 @@
                 <w:b/>
                 <w:bCs/>
               </w:rPr>
-              <w:t>_stores[i] &amp;</w:t>
+              <w:t>_stores[</w:t>
+            </w:r>
+            <w:proofErr w:type="spellStart"/>
+            <w:r>
+              <w:rPr>
+                <w:b/>
+                <w:bCs/>
+              </w:rPr>
+              <w:t>i</w:t>
+            </w:r>
+            <w:proofErr w:type="spellEnd"/>
+            <w:r>
+              <w:rPr>
+                <w:b/>
+                <w:bCs/>
+              </w:rPr>
+              <w:t>] &amp;</w:t>
             </w:r>
           </w:p>
           <w:p>
@@ -20585,12 +21529,21 @@
             <w:r>
               <w:t xml:space="preserve"> </w:t>
             </w:r>
-            <w:r>
-              <w:rPr>
-                <w:b/>
-                <w:bCs/>
-              </w:rPr>
-              <w:t xml:space="preserve">founder_stores &amp; Valid details </w:t>
+            <w:proofErr w:type="spellStart"/>
+            <w:r>
+              <w:rPr>
+                <w:b/>
+                <w:bCs/>
+              </w:rPr>
+              <w:t>founder_stores</w:t>
+            </w:r>
+            <w:proofErr w:type="spellEnd"/>
+            <w:r>
+              <w:rPr>
+                <w:b/>
+                <w:bCs/>
+              </w:rPr>
+              <w:t xml:space="preserve"> &amp; Valid details </w:t>
             </w:r>
           </w:p>
           <w:p>
@@ -20775,10 +21728,18 @@
         <w:t>ser id</w:t>
       </w:r>
       <w:r>
-        <w:t>, a</w:t>
-      </w:r>
-      <w:r>
-        <w:t xml:space="preserve">ppointed_user id </w:t>
+        <w:t xml:space="preserve">, </w:t>
+      </w:r>
+      <w:proofErr w:type="spellStart"/>
+      <w:r>
+        <w:t>a</w:t>
+      </w:r>
+      <w:r>
+        <w:t>ppointed_user</w:t>
+      </w:r>
+      <w:proofErr w:type="spellEnd"/>
+      <w:r>
+        <w:t xml:space="preserve"> id </w:t>
       </w:r>
     </w:p>
     <w:p>
@@ -20813,7 +21774,15 @@
         <w:bidi w:val="0"/>
       </w:pPr>
       <w:r>
-        <w:t>User enters the appointed_user id</w:t>
+        <w:t xml:space="preserve">User enters the </w:t>
+      </w:r>
+      <w:proofErr w:type="spellStart"/>
+      <w:r>
+        <w:t>appointed_user</w:t>
+      </w:r>
+      <w:proofErr w:type="spellEnd"/>
+      <w:r>
+        <w:t xml:space="preserve"> id</w:t>
       </w:r>
     </w:p>
     <w:p>
@@ -20852,7 +21821,15 @@
         <w:bidi w:val="0"/>
       </w:pPr>
       <w:r>
-        <w:t>The system verifies that appointed_user is not an owner of this store</w:t>
+        <w:t xml:space="preserve">The system verifies that </w:t>
+      </w:r>
+      <w:proofErr w:type="spellStart"/>
+      <w:r>
+        <w:t>appointed_user</w:t>
+      </w:r>
+      <w:proofErr w:type="spellEnd"/>
+      <w:r>
+        <w:t xml:space="preserve"> is not an owner of this store</w:t>
       </w:r>
     </w:p>
     <w:p>
@@ -20865,7 +21842,15 @@
         <w:bidi w:val="0"/>
       </w:pPr>
       <w:r>
-        <w:t>The system gives appointed_user owner permissions for this store</w:t>
+        <w:t xml:space="preserve">The system gives </w:t>
+      </w:r>
+      <w:proofErr w:type="spellStart"/>
+      <w:r>
+        <w:t>appointed_user</w:t>
+      </w:r>
+      <w:proofErr w:type="spellEnd"/>
+      <w:r>
+        <w:t xml:space="preserve"> owner permissions for this store</w:t>
       </w:r>
     </w:p>
     <w:p>
@@ -21072,23 +22057,87 @@
                 <w:b/>
                 <w:bCs/>
               </w:rPr>
-              <w:t>= Appointed_user.own_stores[i] &amp;</w:t>
-            </w:r>
-          </w:p>
-          <w:p>
-            <w:pPr>
-              <w:bidi w:val="0"/>
-              <w:rPr>
-                <w:b/>
-                <w:bCs/>
-              </w:rPr>
-            </w:pPr>
-            <w:r>
-              <w:rPr>
-                <w:b/>
-                <w:bCs/>
-              </w:rPr>
-              <w:t xml:space="preserve">Store_ id = user.own_stores[i] </w:t>
+              <w:t xml:space="preserve">= </w:t>
+            </w:r>
+            <w:proofErr w:type="spellStart"/>
+            <w:r>
+              <w:rPr>
+                <w:b/>
+                <w:bCs/>
+              </w:rPr>
+              <w:t>Appointed_user.own_stores</w:t>
+            </w:r>
+            <w:proofErr w:type="spellEnd"/>
+            <w:r>
+              <w:rPr>
+                <w:b/>
+                <w:bCs/>
+              </w:rPr>
+              <w:t>[</w:t>
+            </w:r>
+            <w:proofErr w:type="spellStart"/>
+            <w:r>
+              <w:rPr>
+                <w:b/>
+                <w:bCs/>
+              </w:rPr>
+              <w:t>i</w:t>
+            </w:r>
+            <w:proofErr w:type="spellEnd"/>
+            <w:r>
+              <w:rPr>
+                <w:b/>
+                <w:bCs/>
+              </w:rPr>
+              <w:t>] &amp;</w:t>
+            </w:r>
+          </w:p>
+          <w:p>
+            <w:pPr>
+              <w:bidi w:val="0"/>
+              <w:rPr>
+                <w:b/>
+                <w:bCs/>
+              </w:rPr>
+            </w:pPr>
+            <w:r>
+              <w:rPr>
+                <w:b/>
+                <w:bCs/>
+              </w:rPr>
+              <w:t xml:space="preserve">Store_ id = </w:t>
+            </w:r>
+            <w:proofErr w:type="spellStart"/>
+            <w:r>
+              <w:rPr>
+                <w:b/>
+                <w:bCs/>
+              </w:rPr>
+              <w:t>user.own_stores</w:t>
+            </w:r>
+            <w:proofErr w:type="spellEnd"/>
+            <w:r>
+              <w:rPr>
+                <w:b/>
+                <w:bCs/>
+              </w:rPr>
+              <w:t>[</w:t>
+            </w:r>
+            <w:proofErr w:type="spellStart"/>
+            <w:r>
+              <w:rPr>
+                <w:b/>
+                <w:bCs/>
+              </w:rPr>
+              <w:t>i</w:t>
+            </w:r>
+            <w:proofErr w:type="spellEnd"/>
+            <w:r>
+              <w:rPr>
+                <w:b/>
+                <w:bCs/>
+              </w:rPr>
+              <w:t xml:space="preserve">] </w:t>
             </w:r>
           </w:p>
           <w:p>
@@ -21178,23 +22227,87 @@
                 <w:b/>
                 <w:bCs/>
               </w:rPr>
-              <w:t>Store_ id = appointed_user.own_stores[i] &amp;</w:t>
-            </w:r>
-          </w:p>
-          <w:p>
-            <w:pPr>
-              <w:bidi w:val="0"/>
-              <w:rPr>
-                <w:b/>
-                <w:bCs/>
-              </w:rPr>
-            </w:pPr>
-            <w:r>
-              <w:rPr>
-                <w:b/>
-                <w:bCs/>
-              </w:rPr>
-              <w:t xml:space="preserve">Store_ id = user.own_stores[i] </w:t>
+              <w:t xml:space="preserve">Store_ id = </w:t>
+            </w:r>
+            <w:proofErr w:type="spellStart"/>
+            <w:r>
+              <w:rPr>
+                <w:b/>
+                <w:bCs/>
+              </w:rPr>
+              <w:t>appointed_user.own_stores</w:t>
+            </w:r>
+            <w:proofErr w:type="spellEnd"/>
+            <w:r>
+              <w:rPr>
+                <w:b/>
+                <w:bCs/>
+              </w:rPr>
+              <w:t>[</w:t>
+            </w:r>
+            <w:proofErr w:type="spellStart"/>
+            <w:r>
+              <w:rPr>
+                <w:b/>
+                <w:bCs/>
+              </w:rPr>
+              <w:t>i</w:t>
+            </w:r>
+            <w:proofErr w:type="spellEnd"/>
+            <w:r>
+              <w:rPr>
+                <w:b/>
+                <w:bCs/>
+              </w:rPr>
+              <w:t>] &amp;</w:t>
+            </w:r>
+          </w:p>
+          <w:p>
+            <w:pPr>
+              <w:bidi w:val="0"/>
+              <w:rPr>
+                <w:b/>
+                <w:bCs/>
+              </w:rPr>
+            </w:pPr>
+            <w:r>
+              <w:rPr>
+                <w:b/>
+                <w:bCs/>
+              </w:rPr>
+              <w:t xml:space="preserve">Store_ id = </w:t>
+            </w:r>
+            <w:proofErr w:type="spellStart"/>
+            <w:r>
+              <w:rPr>
+                <w:b/>
+                <w:bCs/>
+              </w:rPr>
+              <w:t>user.own_stores</w:t>
+            </w:r>
+            <w:proofErr w:type="spellEnd"/>
+            <w:r>
+              <w:rPr>
+                <w:b/>
+                <w:bCs/>
+              </w:rPr>
+              <w:t>[</w:t>
+            </w:r>
+            <w:proofErr w:type="spellStart"/>
+            <w:r>
+              <w:rPr>
+                <w:b/>
+                <w:bCs/>
+              </w:rPr>
+              <w:t>i</w:t>
+            </w:r>
+            <w:proofErr w:type="spellEnd"/>
+            <w:r>
+              <w:rPr>
+                <w:b/>
+                <w:bCs/>
+              </w:rPr>
+              <w:t xml:space="preserve">] </w:t>
             </w:r>
           </w:p>
         </w:tc>
@@ -21222,7 +22335,23 @@
                 <w:b/>
                 <w:bCs/>
               </w:rPr>
-              <w:t>Failure – Appointed_user is already owner of this store</w:t>
+              <w:t xml:space="preserve">Failure – </w:t>
+            </w:r>
+            <w:proofErr w:type="spellStart"/>
+            <w:r>
+              <w:rPr>
+                <w:b/>
+                <w:bCs/>
+              </w:rPr>
+              <w:t>Appointed_user</w:t>
+            </w:r>
+            <w:proofErr w:type="spellEnd"/>
+            <w:r>
+              <w:rPr>
+                <w:b/>
+                <w:bCs/>
+              </w:rPr>
+              <w:t xml:space="preserve"> is already owner of this store</w:t>
             </w:r>
           </w:p>
         </w:tc>
@@ -21664,8 +22793,33 @@
                 <w:b/>
                 <w:bCs/>
               </w:rPr>
-              <w:t>Store_ id = user.own_stores[i</w:t>
-            </w:r>
+              <w:t xml:space="preserve">Store_ id = </w:t>
+            </w:r>
+            <w:proofErr w:type="spellStart"/>
+            <w:r>
+              <w:rPr>
+                <w:b/>
+                <w:bCs/>
+              </w:rPr>
+              <w:t>user.own_stores</w:t>
+            </w:r>
+            <w:proofErr w:type="spellEnd"/>
+            <w:r>
+              <w:rPr>
+                <w:b/>
+                <w:bCs/>
+              </w:rPr>
+              <w:t>[</w:t>
+            </w:r>
+            <w:proofErr w:type="spellStart"/>
+            <w:r>
+              <w:rPr>
+                <w:b/>
+                <w:bCs/>
+              </w:rPr>
+              <w:t>i</w:t>
+            </w:r>
+            <w:proofErr w:type="spellEnd"/>
             <w:proofErr w:type="gramStart"/>
             <w:r>
               <w:rPr>
@@ -21680,7 +22834,39 @@
                 <w:b/>
                 <w:bCs/>
               </w:rPr>
-              <w:t xml:space="preserve"> store_owner.own_stores[i] &amp;</w:t>
+              <w:t xml:space="preserve"> </w:t>
+            </w:r>
+            <w:proofErr w:type="spellStart"/>
+            <w:r>
+              <w:rPr>
+                <w:b/>
+                <w:bCs/>
+              </w:rPr>
+              <w:t>store_owner.own_stores</w:t>
+            </w:r>
+            <w:proofErr w:type="spellEnd"/>
+            <w:r>
+              <w:rPr>
+                <w:b/>
+                <w:bCs/>
+              </w:rPr>
+              <w:t>[</w:t>
+            </w:r>
+            <w:proofErr w:type="spellStart"/>
+            <w:r>
+              <w:rPr>
+                <w:b/>
+                <w:bCs/>
+              </w:rPr>
+              <w:t>i</w:t>
+            </w:r>
+            <w:proofErr w:type="spellEnd"/>
+            <w:r>
+              <w:rPr>
+                <w:b/>
+                <w:bCs/>
+              </w:rPr>
+              <w:t>] &amp;</w:t>
             </w:r>
           </w:p>
           <w:p>
@@ -21821,8 +23007,33 @@
                 <w:b/>
                 <w:bCs/>
               </w:rPr>
-              <w:t>Store_ id = user.own_stores[i</w:t>
-            </w:r>
+              <w:t xml:space="preserve">Store_ id = </w:t>
+            </w:r>
+            <w:proofErr w:type="spellStart"/>
+            <w:r>
+              <w:rPr>
+                <w:b/>
+                <w:bCs/>
+              </w:rPr>
+              <w:t>user.own_stores</w:t>
+            </w:r>
+            <w:proofErr w:type="spellEnd"/>
+            <w:r>
+              <w:rPr>
+                <w:b/>
+                <w:bCs/>
+              </w:rPr>
+              <w:t>[</w:t>
+            </w:r>
+            <w:proofErr w:type="spellStart"/>
+            <w:r>
+              <w:rPr>
+                <w:b/>
+                <w:bCs/>
+              </w:rPr>
+              <w:t>i</w:t>
+            </w:r>
+            <w:proofErr w:type="spellEnd"/>
             <w:proofErr w:type="gramStart"/>
             <w:r>
               <w:rPr>
@@ -21837,7 +23048,39 @@
                 <w:b/>
                 <w:bCs/>
               </w:rPr>
-              <w:t xml:space="preserve"> store_owner.own_stores[i] &amp;</w:t>
+              <w:t xml:space="preserve"> </w:t>
+            </w:r>
+            <w:proofErr w:type="spellStart"/>
+            <w:r>
+              <w:rPr>
+                <w:b/>
+                <w:bCs/>
+              </w:rPr>
+              <w:t>store_owner.own_stores</w:t>
+            </w:r>
+            <w:proofErr w:type="spellEnd"/>
+            <w:r>
+              <w:rPr>
+                <w:b/>
+                <w:bCs/>
+              </w:rPr>
+              <w:t>[</w:t>
+            </w:r>
+            <w:proofErr w:type="spellStart"/>
+            <w:r>
+              <w:rPr>
+                <w:b/>
+                <w:bCs/>
+              </w:rPr>
+              <w:t>i</w:t>
+            </w:r>
+            <w:proofErr w:type="spellEnd"/>
+            <w:r>
+              <w:rPr>
+                <w:b/>
+                <w:bCs/>
+              </w:rPr>
+              <w:t>] &amp;</w:t>
             </w:r>
           </w:p>
           <w:p>
@@ -22110,7 +23353,15 @@
         <w:t>, th</w:t>
       </w:r>
       <w:r>
-        <w:t>e appointed_user is not owner or manager or founder of this store</w:t>
+        <w:t xml:space="preserve">e </w:t>
+      </w:r>
+      <w:proofErr w:type="spellStart"/>
+      <w:r>
+        <w:t>appointed_user</w:t>
+      </w:r>
+      <w:proofErr w:type="spellEnd"/>
+      <w:r>
+        <w:t xml:space="preserve"> is not owner or manager or founder of this store</w:t>
       </w:r>
     </w:p>
     <w:p>
@@ -22147,10 +23398,18 @@
         <w:t>ser id</w:t>
       </w:r>
       <w:r>
-        <w:t>, a</w:t>
-      </w:r>
-      <w:r>
-        <w:t>ppointed_user id</w:t>
+        <w:t xml:space="preserve">, </w:t>
+      </w:r>
+      <w:proofErr w:type="spellStart"/>
+      <w:r>
+        <w:t>a</w:t>
+      </w:r>
+      <w:r>
+        <w:t>ppointed_user</w:t>
+      </w:r>
+      <w:proofErr w:type="spellEnd"/>
+      <w:r>
+        <w:t xml:space="preserve"> id</w:t>
       </w:r>
     </w:p>
     <w:p>
@@ -22185,7 +23444,15 @@
         <w:bidi w:val="0"/>
       </w:pPr>
       <w:r>
-        <w:t>User enter the appointed_user id</w:t>
+        <w:t xml:space="preserve">User enter the </w:t>
+      </w:r>
+      <w:proofErr w:type="spellStart"/>
+      <w:r>
+        <w:t>appointed_user</w:t>
+      </w:r>
+      <w:proofErr w:type="spellEnd"/>
+      <w:r>
+        <w:t xml:space="preserve"> id</w:t>
       </w:r>
     </w:p>
     <w:p>
@@ -22224,7 +23491,15 @@
         <w:bidi w:val="0"/>
       </w:pPr>
       <w:r>
-        <w:t>The system verifies that the appointed_user is not an owner\manager\founder of this store</w:t>
+        <w:t xml:space="preserve">The system verifies that the </w:t>
+      </w:r>
+      <w:proofErr w:type="spellStart"/>
+      <w:r>
+        <w:t>appointed_user</w:t>
+      </w:r>
+      <w:proofErr w:type="spellEnd"/>
+      <w:r>
+        <w:t xml:space="preserve"> is not an owner\manager\founder of this store</w:t>
       </w:r>
     </w:p>
     <w:p>
@@ -22237,7 +23512,15 @@
         <w:bidi w:val="0"/>
       </w:pPr>
       <w:r>
-        <w:t>The system gives the appointed_user manager permissions for this store – for getting information</w:t>
+        <w:t xml:space="preserve">The system gives the </w:t>
+      </w:r>
+      <w:proofErr w:type="spellStart"/>
+      <w:r>
+        <w:t>appointed_user</w:t>
+      </w:r>
+      <w:proofErr w:type="spellEnd"/>
+      <w:r>
+        <w:t xml:space="preserve"> manager permissions for this store – for getting information</w:t>
       </w:r>
     </w:p>
     <w:p>
@@ -22456,23 +23739,71 @@
                 <w:b/>
                 <w:bCs/>
               </w:rPr>
-              <w:t>= appointed_user. manager _stores[i] &amp;</w:t>
-            </w:r>
-          </w:p>
-          <w:p>
-            <w:pPr>
-              <w:bidi w:val="0"/>
-              <w:rPr>
-                <w:b/>
-                <w:bCs/>
-              </w:rPr>
-            </w:pPr>
-            <w:r>
-              <w:rPr>
-                <w:b/>
-                <w:bCs/>
-              </w:rPr>
-              <w:t xml:space="preserve">Store_ id = user. manager _stores[i] </w:t>
+              <w:t xml:space="preserve">= </w:t>
+            </w:r>
+            <w:proofErr w:type="spellStart"/>
+            <w:r>
+              <w:rPr>
+                <w:b/>
+                <w:bCs/>
+              </w:rPr>
+              <w:t>appointed_user</w:t>
+            </w:r>
+            <w:proofErr w:type="spellEnd"/>
+            <w:r>
+              <w:rPr>
+                <w:b/>
+                <w:bCs/>
+              </w:rPr>
+              <w:t>. manager _stores[</w:t>
+            </w:r>
+            <w:proofErr w:type="spellStart"/>
+            <w:r>
+              <w:rPr>
+                <w:b/>
+                <w:bCs/>
+              </w:rPr>
+              <w:t>i</w:t>
+            </w:r>
+            <w:proofErr w:type="spellEnd"/>
+            <w:r>
+              <w:rPr>
+                <w:b/>
+                <w:bCs/>
+              </w:rPr>
+              <w:t>] &amp;</w:t>
+            </w:r>
+          </w:p>
+          <w:p>
+            <w:pPr>
+              <w:bidi w:val="0"/>
+              <w:rPr>
+                <w:b/>
+                <w:bCs/>
+              </w:rPr>
+            </w:pPr>
+            <w:r>
+              <w:rPr>
+                <w:b/>
+                <w:bCs/>
+              </w:rPr>
+              <w:t>Store_ id = user. manager _stores[</w:t>
+            </w:r>
+            <w:proofErr w:type="spellStart"/>
+            <w:r>
+              <w:rPr>
+                <w:b/>
+                <w:bCs/>
+              </w:rPr>
+              <w:t>i</w:t>
+            </w:r>
+            <w:proofErr w:type="spellEnd"/>
+            <w:r>
+              <w:rPr>
+                <w:b/>
+                <w:bCs/>
+              </w:rPr>
+              <w:t xml:space="preserve">] </w:t>
             </w:r>
           </w:p>
           <w:p>
@@ -22562,7 +23893,7 @@
                 <w:b/>
                 <w:bCs/>
               </w:rPr>
-              <w:t xml:space="preserve">Store_ id = appointed_user. </w:t>
+              <w:t xml:space="preserve">Store_ id = </w:t>
             </w:r>
             <w:proofErr w:type="spellStart"/>
             <w:r>
@@ -22570,6 +23901,22 @@
                 <w:b/>
                 <w:bCs/>
               </w:rPr>
+              <w:t>appointed_user</w:t>
+            </w:r>
+            <w:proofErr w:type="spellEnd"/>
+            <w:r>
+              <w:rPr>
+                <w:b/>
+                <w:bCs/>
+              </w:rPr>
+              <w:t xml:space="preserve">. </w:t>
+            </w:r>
+            <w:proofErr w:type="spellStart"/>
+            <w:r>
+              <w:rPr>
+                <w:b/>
+                <w:bCs/>
+              </w:rPr>
               <w:t>owner_stores</w:t>
             </w:r>
             <w:proofErr w:type="spellEnd"/>
@@ -22610,7 +23957,23 @@
                 <w:b/>
                 <w:bCs/>
               </w:rPr>
-              <w:t xml:space="preserve">Store_ id = user. manager _stores[i] </w:t>
+              <w:t>Store_ id = user. manager _stores[</w:t>
+            </w:r>
+            <w:proofErr w:type="spellStart"/>
+            <w:r>
+              <w:rPr>
+                <w:b/>
+                <w:bCs/>
+              </w:rPr>
+              <w:t>i</w:t>
+            </w:r>
+            <w:proofErr w:type="spellEnd"/>
+            <w:r>
+              <w:rPr>
+                <w:b/>
+                <w:bCs/>
+              </w:rPr>
+              <w:t xml:space="preserve">] </w:t>
             </w:r>
           </w:p>
           <w:p>
@@ -22647,8 +24010,17 @@
                 <w:b/>
                 <w:bCs/>
               </w:rPr>
-              <w:t>Failure – the appointed_user</w:t>
-            </w:r>
+              <w:t xml:space="preserve">Failure – the </w:t>
+            </w:r>
+            <w:proofErr w:type="spellStart"/>
+            <w:r>
+              <w:rPr>
+                <w:b/>
+                <w:bCs/>
+              </w:rPr>
+              <w:t>appointed_user</w:t>
+            </w:r>
+            <w:proofErr w:type="spellEnd"/>
             <w:r>
               <w:t xml:space="preserve"> </w:t>
             </w:r>
@@ -23208,7 +24580,23 @@
                 <w:b/>
                 <w:bCs/>
               </w:rPr>
-              <w:t>Store_ id = manager. manager _stores[i] &amp;</w:t>
+              <w:t>Store_ id = manager. manager _stores[</w:t>
+            </w:r>
+            <w:proofErr w:type="spellStart"/>
+            <w:r>
+              <w:rPr>
+                <w:b/>
+                <w:bCs/>
+              </w:rPr>
+              <w:t>i</w:t>
+            </w:r>
+            <w:proofErr w:type="spellEnd"/>
+            <w:r>
+              <w:rPr>
+                <w:b/>
+                <w:bCs/>
+              </w:rPr>
+              <w:t>] &amp;</w:t>
             </w:r>
           </w:p>
           <w:p>
@@ -23271,7 +24659,23 @@
                 <w:b/>
                 <w:bCs/>
               </w:rPr>
-              <w:t xml:space="preserve"> = user_id </w:t>
+              <w:t xml:space="preserve"> = </w:t>
+            </w:r>
+            <w:proofErr w:type="spellStart"/>
+            <w:r>
+              <w:rPr>
+                <w:b/>
+                <w:bCs/>
+              </w:rPr>
+              <w:t>user_id</w:t>
+            </w:r>
+            <w:proofErr w:type="spellEnd"/>
+            <w:r>
+              <w:rPr>
+                <w:b/>
+                <w:bCs/>
+              </w:rPr>
+              <w:t xml:space="preserve"> </w:t>
             </w:r>
           </w:p>
           <w:p>
@@ -23362,7 +24766,23 @@
                 <w:b/>
                 <w:bCs/>
               </w:rPr>
-              <w:t>Store_ id = manager. manager _stores[i] &amp;</w:t>
+              <w:t>Store_ id = manager. manager _stores[</w:t>
+            </w:r>
+            <w:proofErr w:type="spellStart"/>
+            <w:r>
+              <w:rPr>
+                <w:b/>
+                <w:bCs/>
+              </w:rPr>
+              <w:t>i</w:t>
+            </w:r>
+            <w:proofErr w:type="spellEnd"/>
+            <w:r>
+              <w:rPr>
+                <w:b/>
+                <w:bCs/>
+              </w:rPr>
+              <w:t>] &amp;</w:t>
             </w:r>
           </w:p>
           <w:p>
@@ -23426,7 +24846,23 @@
                 <w:b/>
                 <w:bCs/>
               </w:rPr>
-              <w:t>] &amp; valid permissions &amp; manader.</w:t>
+              <w:t xml:space="preserve">] &amp; valid permissions &amp; </w:t>
+            </w:r>
+            <w:proofErr w:type="spellStart"/>
+            <w:r>
+              <w:rPr>
+                <w:b/>
+                <w:bCs/>
+              </w:rPr>
+              <w:t>manader</w:t>
+            </w:r>
+            <w:proofErr w:type="spellEnd"/>
+            <w:r>
+              <w:rPr>
+                <w:b/>
+                <w:bCs/>
+              </w:rPr>
+              <w:t>.</w:t>
             </w:r>
             <w:r>
               <w:rPr>
@@ -23441,8 +24877,17 @@
                 <w:b/>
                 <w:bCs/>
               </w:rPr>
-              <w:t xml:space="preserve"> = user_id</w:t>
-            </w:r>
+              <w:t xml:space="preserve"> = </w:t>
+            </w:r>
+            <w:proofErr w:type="spellStart"/>
+            <w:r>
+              <w:rPr>
+                <w:b/>
+                <w:bCs/>
+              </w:rPr>
+              <w:t>user_id</w:t>
+            </w:r>
+            <w:proofErr w:type="spellEnd"/>
           </w:p>
         </w:tc>
         <w:tc>
@@ -24025,7 +25470,23 @@
                 <w:b/>
                 <w:bCs/>
               </w:rPr>
-              <w:t>Store_ id = manager. manager _stores[i] &amp;</w:t>
+              <w:t>Store_ id = manager. manager _stores[</w:t>
+            </w:r>
+            <w:proofErr w:type="spellStart"/>
+            <w:r>
+              <w:rPr>
+                <w:b/>
+                <w:bCs/>
+              </w:rPr>
+              <w:t>i</w:t>
+            </w:r>
+            <w:proofErr w:type="spellEnd"/>
+            <w:r>
+              <w:rPr>
+                <w:b/>
+                <w:bCs/>
+              </w:rPr>
+              <w:t>] &amp;</w:t>
             </w:r>
           </w:p>
           <w:p>
@@ -24088,8 +25549,17 @@
                 <w:b/>
                 <w:bCs/>
               </w:rPr>
-              <w:t xml:space="preserve"> = user_id</w:t>
-            </w:r>
+              <w:t xml:space="preserve"> = </w:t>
+            </w:r>
+            <w:proofErr w:type="spellStart"/>
+            <w:r>
+              <w:rPr>
+                <w:b/>
+                <w:bCs/>
+              </w:rPr>
+              <w:t>user_id</w:t>
+            </w:r>
+            <w:proofErr w:type="spellEnd"/>
           </w:p>
           <w:p>
             <w:pPr>
@@ -24179,7 +25649,23 @@
                 <w:b/>
                 <w:bCs/>
               </w:rPr>
-              <w:t>Store_ id = manager. manager _stores[i] &amp;</w:t>
+              <w:t>Store_ id = manager. manager _stores[</w:t>
+            </w:r>
+            <w:proofErr w:type="spellStart"/>
+            <w:r>
+              <w:rPr>
+                <w:b/>
+                <w:bCs/>
+              </w:rPr>
+              <w:t>i</w:t>
+            </w:r>
+            <w:proofErr w:type="spellEnd"/>
+            <w:r>
+              <w:rPr>
+                <w:b/>
+                <w:bCs/>
+              </w:rPr>
+              <w:t>] &amp;</w:t>
             </w:r>
           </w:p>
           <w:p>
@@ -24258,8 +25744,17 @@
                 <w:b/>
                 <w:bCs/>
               </w:rPr>
-              <w:t xml:space="preserve"> = user_id</w:t>
-            </w:r>
+              <w:t xml:space="preserve"> = </w:t>
+            </w:r>
+            <w:proofErr w:type="spellStart"/>
+            <w:r>
+              <w:rPr>
+                <w:b/>
+                <w:bCs/>
+              </w:rPr>
+              <w:t>user_id</w:t>
+            </w:r>
+            <w:proofErr w:type="spellEnd"/>
           </w:p>
         </w:tc>
         <w:tc>
@@ -26019,6 +27514,7 @@
               </w:rPr>
               <w:t xml:space="preserve">Store_ id = </w:t>
             </w:r>
+            <w:proofErr w:type="spellStart"/>
             <w:proofErr w:type="gramStart"/>
             <w:r>
               <w:rPr>
@@ -26027,6 +27523,7 @@
               </w:rPr>
               <w:t>user.owner</w:t>
             </w:r>
+            <w:proofErr w:type="spellEnd"/>
             <w:proofErr w:type="gramEnd"/>
             <w:r>
               <w:t xml:space="preserve"> </w:t>
@@ -26036,7 +27533,23 @@
                 <w:b/>
                 <w:bCs/>
               </w:rPr>
-              <w:t>_stores[i]</w:t>
+              <w:t>_stores[</w:t>
+            </w:r>
+            <w:proofErr w:type="spellStart"/>
+            <w:r>
+              <w:rPr>
+                <w:b/>
+                <w:bCs/>
+              </w:rPr>
+              <w:t>i</w:t>
+            </w:r>
+            <w:proofErr w:type="spellEnd"/>
+            <w:r>
+              <w:rPr>
+                <w:b/>
+                <w:bCs/>
+              </w:rPr>
+              <w:t>]</w:t>
             </w:r>
           </w:p>
         </w:tc>
@@ -26134,7 +27647,23 @@
                 <w:b/>
                 <w:bCs/>
               </w:rPr>
-              <w:t>= user. owner _stores[i]</w:t>
+              <w:t>= user. owner _stores[</w:t>
+            </w:r>
+            <w:proofErr w:type="spellStart"/>
+            <w:r>
+              <w:rPr>
+                <w:b/>
+                <w:bCs/>
+              </w:rPr>
+              <w:t>i</w:t>
+            </w:r>
+            <w:proofErr w:type="spellEnd"/>
+            <w:r>
+              <w:rPr>
+                <w:b/>
+                <w:bCs/>
+              </w:rPr>
+              <w:t>]</w:t>
             </w:r>
           </w:p>
         </w:tc>
@@ -26670,8 +28199,25 @@
                 <w:b/>
                 <w:bCs/>
               </w:rPr>
-              <w:t xml:space="preserve">_stores[i] &amp; </w:t>
-            </w:r>
+              <w:t>_stores[</w:t>
+            </w:r>
+            <w:proofErr w:type="spellStart"/>
+            <w:r>
+              <w:rPr>
+                <w:b/>
+                <w:bCs/>
+              </w:rPr>
+              <w:t>i</w:t>
+            </w:r>
+            <w:proofErr w:type="spellEnd"/>
+            <w:r>
+              <w:rPr>
+                <w:b/>
+                <w:bCs/>
+              </w:rPr>
+              <w:t xml:space="preserve">] &amp; </w:t>
+            </w:r>
+            <w:proofErr w:type="spellStart"/>
             <w:proofErr w:type="gramStart"/>
             <w:r>
               <w:rPr>
@@ -26686,7 +28232,31 @@
                 <w:b/>
                 <w:bCs/>
               </w:rPr>
-              <w:t>.contains(answering_questions)</w:t>
+              <w:t>.contains</w:t>
+            </w:r>
+            <w:proofErr w:type="spellEnd"/>
+            <w:r>
+              <w:rPr>
+                <w:b/>
+                <w:bCs/>
+              </w:rPr>
+              <w:t>(</w:t>
+            </w:r>
+            <w:proofErr w:type="spellStart"/>
+            <w:r>
+              <w:rPr>
+                <w:b/>
+                <w:bCs/>
+              </w:rPr>
+              <w:t>answering_questions</w:t>
+            </w:r>
+            <w:proofErr w:type="spellEnd"/>
+            <w:r>
+              <w:rPr>
+                <w:b/>
+                <w:bCs/>
+              </w:rPr>
+              <w:t>)</w:t>
             </w:r>
           </w:p>
         </w:tc>
@@ -26784,7 +28354,71 @@
                 <w:b/>
                 <w:bCs/>
               </w:rPr>
-              <w:t>= user.manager_stores[i] &amp; !user.permissions.contains(answering_questions)</w:t>
+              <w:t xml:space="preserve">= </w:t>
+            </w:r>
+            <w:proofErr w:type="spellStart"/>
+            <w:r>
+              <w:rPr>
+                <w:b/>
+                <w:bCs/>
+              </w:rPr>
+              <w:t>user.manager_stores</w:t>
+            </w:r>
+            <w:proofErr w:type="spellEnd"/>
+            <w:r>
+              <w:rPr>
+                <w:b/>
+                <w:bCs/>
+              </w:rPr>
+              <w:t>[</w:t>
+            </w:r>
+            <w:proofErr w:type="spellStart"/>
+            <w:r>
+              <w:rPr>
+                <w:b/>
+                <w:bCs/>
+              </w:rPr>
+              <w:t>i</w:t>
+            </w:r>
+            <w:proofErr w:type="spellEnd"/>
+            <w:r>
+              <w:rPr>
+                <w:b/>
+                <w:bCs/>
+              </w:rPr>
+              <w:t>] &amp; !</w:t>
+            </w:r>
+            <w:proofErr w:type="spellStart"/>
+            <w:r>
+              <w:rPr>
+                <w:b/>
+                <w:bCs/>
+              </w:rPr>
+              <w:t>user.permissions.contains</w:t>
+            </w:r>
+            <w:proofErr w:type="spellEnd"/>
+            <w:r>
+              <w:rPr>
+                <w:b/>
+                <w:bCs/>
+              </w:rPr>
+              <w:t>(</w:t>
+            </w:r>
+            <w:proofErr w:type="spellStart"/>
+            <w:r>
+              <w:rPr>
+                <w:b/>
+                <w:bCs/>
+              </w:rPr>
+              <w:t>answering_questions</w:t>
+            </w:r>
+            <w:proofErr w:type="spellEnd"/>
+            <w:r>
+              <w:rPr>
+                <w:b/>
+                <w:bCs/>
+              </w:rPr>
+              <w:t>)</w:t>
             </w:r>
           </w:p>
         </w:tc>
@@ -27268,8 +28902,25 @@
                 <w:b/>
                 <w:bCs/>
               </w:rPr>
-              <w:t xml:space="preserve">_stores[i] &amp; </w:t>
-            </w:r>
+              <w:t>_stores[</w:t>
+            </w:r>
+            <w:proofErr w:type="spellStart"/>
+            <w:r>
+              <w:rPr>
+                <w:b/>
+                <w:bCs/>
+              </w:rPr>
+              <w:t>i</w:t>
+            </w:r>
+            <w:proofErr w:type="spellEnd"/>
+            <w:r>
+              <w:rPr>
+                <w:b/>
+                <w:bCs/>
+              </w:rPr>
+              <w:t xml:space="preserve">] &amp; </w:t>
+            </w:r>
+            <w:proofErr w:type="spellStart"/>
             <w:proofErr w:type="gramStart"/>
             <w:r>
               <w:rPr>
@@ -27284,7 +28935,31 @@
                 <w:b/>
                 <w:bCs/>
               </w:rPr>
-              <w:t>.contains(access_puchases)</w:t>
+              <w:t>.contains</w:t>
+            </w:r>
+            <w:proofErr w:type="spellEnd"/>
+            <w:r>
+              <w:rPr>
+                <w:b/>
+                <w:bCs/>
+              </w:rPr>
+              <w:t>(</w:t>
+            </w:r>
+            <w:proofErr w:type="spellStart"/>
+            <w:r>
+              <w:rPr>
+                <w:b/>
+                <w:bCs/>
+              </w:rPr>
+              <w:t>access_puchases</w:t>
+            </w:r>
+            <w:proofErr w:type="spellEnd"/>
+            <w:r>
+              <w:rPr>
+                <w:b/>
+                <w:bCs/>
+              </w:rPr>
+              <w:t>)</w:t>
             </w:r>
           </w:p>
         </w:tc>
@@ -27382,7 +29057,71 @@
                 <w:b/>
                 <w:bCs/>
               </w:rPr>
-              <w:t>= user.manager_stores[i] &amp; !user.permissions.contains(access_puchases)</w:t>
+              <w:t xml:space="preserve">= </w:t>
+            </w:r>
+            <w:proofErr w:type="spellStart"/>
+            <w:r>
+              <w:rPr>
+                <w:b/>
+                <w:bCs/>
+              </w:rPr>
+              <w:t>user.manager_stores</w:t>
+            </w:r>
+            <w:proofErr w:type="spellEnd"/>
+            <w:r>
+              <w:rPr>
+                <w:b/>
+                <w:bCs/>
+              </w:rPr>
+              <w:t>[</w:t>
+            </w:r>
+            <w:proofErr w:type="spellStart"/>
+            <w:r>
+              <w:rPr>
+                <w:b/>
+                <w:bCs/>
+              </w:rPr>
+              <w:t>i</w:t>
+            </w:r>
+            <w:proofErr w:type="spellEnd"/>
+            <w:r>
+              <w:rPr>
+                <w:b/>
+                <w:bCs/>
+              </w:rPr>
+              <w:t>] &amp; !</w:t>
+            </w:r>
+            <w:proofErr w:type="spellStart"/>
+            <w:r>
+              <w:rPr>
+                <w:b/>
+                <w:bCs/>
+              </w:rPr>
+              <w:t>user.permissions.contains</w:t>
+            </w:r>
+            <w:proofErr w:type="spellEnd"/>
+            <w:r>
+              <w:rPr>
+                <w:b/>
+                <w:bCs/>
+              </w:rPr>
+              <w:t>(</w:t>
+            </w:r>
+            <w:proofErr w:type="spellStart"/>
+            <w:r>
+              <w:rPr>
+                <w:b/>
+                <w:bCs/>
+              </w:rPr>
+              <w:t>access_puchases</w:t>
+            </w:r>
+            <w:proofErr w:type="spellEnd"/>
+            <w:r>
+              <w:rPr>
+                <w:b/>
+                <w:bCs/>
+              </w:rPr>
+              <w:t>)</w:t>
             </w:r>
           </w:p>
         </w:tc>
@@ -27956,12 +29695,21 @@
                 <w:rtl/>
               </w:rPr>
             </w:pPr>
-            <w:r>
-              <w:rPr>
-                <w:b/>
-                <w:bCs/>
-              </w:rPr>
-              <w:t xml:space="preserve">Store_id does not </w:t>
+            <w:proofErr w:type="spellStart"/>
+            <w:r>
+              <w:rPr>
+                <w:b/>
+                <w:bCs/>
+              </w:rPr>
+              <w:t>Store_id</w:t>
+            </w:r>
+            <w:proofErr w:type="spellEnd"/>
+            <w:r>
+              <w:rPr>
+                <w:b/>
+                <w:bCs/>
+              </w:rPr>
+              <w:t xml:space="preserve"> does not </w:t>
             </w:r>
             <w:proofErr w:type="gramStart"/>
             <w:r>
@@ -28134,13 +29882,29 @@
         <w:t>, t</w:t>
       </w:r>
       <w:r>
-        <w:t>he remove_user exists in the syste</w:t>
+        <w:t xml:space="preserve">he </w:t>
+      </w:r>
+      <w:proofErr w:type="spellStart"/>
+      <w:r>
+        <w:t>remove_user</w:t>
+      </w:r>
+      <w:proofErr w:type="spellEnd"/>
+      <w:r>
+        <w:t xml:space="preserve"> exists in the syste</w:t>
       </w:r>
       <w:r>
         <w:t>m, t</w:t>
       </w:r>
       <w:r>
-        <w:t>he remove_user is not an admin</w:t>
+        <w:t xml:space="preserve">he </w:t>
+      </w:r>
+      <w:proofErr w:type="spellStart"/>
+      <w:r>
+        <w:t>remove_user</w:t>
+      </w:r>
+      <w:proofErr w:type="spellEnd"/>
+      <w:r>
+        <w:t xml:space="preserve"> is not an admin</w:t>
       </w:r>
     </w:p>
     <w:p>
@@ -28169,8 +29933,13 @@
         </w:rPr>
         <w:t xml:space="preserve"> </w:t>
       </w:r>
-      <w:r>
-        <w:t>Remove_user id</w:t>
+      <w:proofErr w:type="spellStart"/>
+      <w:r>
+        <w:t>Remove_user</w:t>
+      </w:r>
+      <w:proofErr w:type="spellEnd"/>
+      <w:r>
+        <w:t xml:space="preserve"> id</w:t>
       </w:r>
       <w:r>
         <w:t>, u</w:t>
@@ -28213,7 +29982,15 @@
         <w:bidi w:val="0"/>
       </w:pPr>
       <w:r>
-        <w:t>User enters the remove_user id</w:t>
+        <w:t xml:space="preserve">User enters the </w:t>
+      </w:r>
+      <w:proofErr w:type="spellStart"/>
+      <w:r>
+        <w:t>remove_user</w:t>
+      </w:r>
+      <w:proofErr w:type="spellEnd"/>
+      <w:r>
+        <w:t xml:space="preserve"> id</w:t>
       </w:r>
     </w:p>
     <w:p>
@@ -28252,7 +30029,15 @@
         <w:bidi w:val="0"/>
       </w:pPr>
       <w:r>
-        <w:t>The system verifies that the remove_user id exists</w:t>
+        <w:t xml:space="preserve">The system verifies that the </w:t>
+      </w:r>
+      <w:proofErr w:type="spellStart"/>
+      <w:r>
+        <w:t>remove_user</w:t>
+      </w:r>
+      <w:proofErr w:type="spellEnd"/>
+      <w:r>
+        <w:t xml:space="preserve"> id exists</w:t>
       </w:r>
     </w:p>
     <w:p>
@@ -28265,7 +30050,15 @@
         <w:bidi w:val="0"/>
       </w:pPr>
       <w:r>
-        <w:t>The system deletes the remove_user from the system</w:t>
+        <w:t xml:space="preserve">The system deletes the </w:t>
+      </w:r>
+      <w:proofErr w:type="spellStart"/>
+      <w:r>
+        <w:t>remove_user</w:t>
+      </w:r>
+      <w:proofErr w:type="spellEnd"/>
+      <w:r>
+        <w:t xml:space="preserve"> from the system</w:t>
       </w:r>
     </w:p>
     <w:p>
@@ -28278,7 +30071,15 @@
         <w:bidi w:val="0"/>
       </w:pPr>
       <w:r>
-        <w:t xml:space="preserve">The system deletes all the remove_user appointments </w:t>
+        <w:t xml:space="preserve">The system deletes all the </w:t>
+      </w:r>
+      <w:proofErr w:type="spellStart"/>
+      <w:r>
+        <w:t>remove_user</w:t>
+      </w:r>
+      <w:proofErr w:type="spellEnd"/>
+      <w:r>
+        <w:t xml:space="preserve"> appointments </w:t>
       </w:r>
     </w:p>
     <w:p>
@@ -28291,7 +30092,15 @@
         <w:bidi w:val="0"/>
       </w:pPr>
       <w:r>
-        <w:t>The system removes all the stores who were created by this remove_user (use-case 2.6.1)</w:t>
+        <w:t xml:space="preserve">The system removes all the stores who were created by this </w:t>
+      </w:r>
+      <w:proofErr w:type="spellStart"/>
+      <w:r>
+        <w:t>remove_user</w:t>
+      </w:r>
+      <w:proofErr w:type="spellEnd"/>
+      <w:r>
+        <w:t xml:space="preserve"> (use-case 2.6.1)</w:t>
       </w:r>
     </w:p>
     <w:p>
@@ -28478,12 +30287,21 @@
                 <w:bCs/>
               </w:rPr>
             </w:pPr>
-            <w:r>
-              <w:rPr>
-                <w:b/>
-                <w:bCs/>
-              </w:rPr>
-              <w:t>Remove_user_ id exists</w:t>
+            <w:proofErr w:type="spellStart"/>
+            <w:r>
+              <w:rPr>
+                <w:b/>
+                <w:bCs/>
+              </w:rPr>
+              <w:t>Remove_user</w:t>
+            </w:r>
+            <w:proofErr w:type="spellEnd"/>
+            <w:r>
+              <w:rPr>
+                <w:b/>
+                <w:bCs/>
+              </w:rPr>
+              <w:t>_ id exists</w:t>
             </w:r>
           </w:p>
         </w:tc>
@@ -28560,12 +30378,21 @@
                 <w:rtl/>
               </w:rPr>
             </w:pPr>
-            <w:r>
-              <w:rPr>
-                <w:b/>
-                <w:bCs/>
-              </w:rPr>
-              <w:t>Remove_user_ id does not exist</w:t>
+            <w:proofErr w:type="spellStart"/>
+            <w:r>
+              <w:rPr>
+                <w:b/>
+                <w:bCs/>
+              </w:rPr>
+              <w:t>Remove_user</w:t>
+            </w:r>
+            <w:proofErr w:type="spellEnd"/>
+            <w:r>
+              <w:rPr>
+                <w:b/>
+                <w:bCs/>
+              </w:rPr>
+              <w:t>_ id does not exist</w:t>
             </w:r>
           </w:p>
         </w:tc>
@@ -28858,7 +30685,15 @@
         <w:bidi w:val="0"/>
       </w:pPr>
       <w:r>
-        <w:t>The system notifies the complaint_user about user’s answer</w:t>
+        <w:t xml:space="preserve">The system notifies the </w:t>
+      </w:r>
+      <w:proofErr w:type="spellStart"/>
+      <w:r>
+        <w:t>complaint_user</w:t>
+      </w:r>
+      <w:proofErr w:type="spellEnd"/>
+      <w:r>
+        <w:t xml:space="preserve"> about user’s answer</w:t>
       </w:r>
     </w:p>
     <w:p>
@@ -29072,7 +30907,23 @@
                 <w:b/>
                 <w:bCs/>
               </w:rPr>
-              <w:t>User_ id = Admins[i].id</w:t>
+              <w:t>User_ id = Admins[</w:t>
+            </w:r>
+            <w:proofErr w:type="spellStart"/>
+            <w:r>
+              <w:rPr>
+                <w:b/>
+                <w:bCs/>
+              </w:rPr>
+              <w:t>i</w:t>
+            </w:r>
+            <w:proofErr w:type="spellEnd"/>
+            <w:r>
+              <w:rPr>
+                <w:b/>
+                <w:bCs/>
+              </w:rPr>
+              <w:t>].id</w:t>
             </w:r>
           </w:p>
         </w:tc>
@@ -29155,15 +31006,40 @@
                 <w:b/>
                 <w:bCs/>
               </w:rPr>
-              <w:t>!Admins.contains</w:t>
-            </w:r>
+              <w:t>!</w:t>
+            </w:r>
+            <w:proofErr w:type="spellStart"/>
+            <w:r>
+              <w:rPr>
+                <w:b/>
+                <w:bCs/>
+              </w:rPr>
+              <w:t>Admins.contains</w:t>
+            </w:r>
+            <w:proofErr w:type="spellEnd"/>
             <w:proofErr w:type="gramEnd"/>
             <w:r>
               <w:rPr>
                 <w:b/>
                 <w:bCs/>
               </w:rPr>
-              <w:t>(User_id)</w:t>
+              <w:t>(</w:t>
+            </w:r>
+            <w:proofErr w:type="spellStart"/>
+            <w:r>
+              <w:rPr>
+                <w:b/>
+                <w:bCs/>
+              </w:rPr>
+              <w:t>User_id</w:t>
+            </w:r>
+            <w:proofErr w:type="spellEnd"/>
+            <w:r>
+              <w:rPr>
+                <w:b/>
+                <w:bCs/>
+              </w:rPr>
+              <w:t>)</w:t>
             </w:r>
           </w:p>
         </w:tc>
@@ -29616,7 +31492,55 @@
                 <w:b/>
                 <w:bCs/>
               </w:rPr>
-              <w:t>User_ id = Admins[i].id &amp; Store_id = Stores[i]</w:t>
+              <w:t>User_ id = Admins[</w:t>
+            </w:r>
+            <w:proofErr w:type="spellStart"/>
+            <w:r>
+              <w:rPr>
+                <w:b/>
+                <w:bCs/>
+              </w:rPr>
+              <w:t>i</w:t>
+            </w:r>
+            <w:proofErr w:type="spellEnd"/>
+            <w:r>
+              <w:rPr>
+                <w:b/>
+                <w:bCs/>
+              </w:rPr>
+              <w:t xml:space="preserve">].id &amp; </w:t>
+            </w:r>
+            <w:proofErr w:type="spellStart"/>
+            <w:r>
+              <w:rPr>
+                <w:b/>
+                <w:bCs/>
+              </w:rPr>
+              <w:t>Store_id</w:t>
+            </w:r>
+            <w:proofErr w:type="spellEnd"/>
+            <w:r>
+              <w:rPr>
+                <w:b/>
+                <w:bCs/>
+              </w:rPr>
+              <w:t xml:space="preserve"> = Stores[</w:t>
+            </w:r>
+            <w:proofErr w:type="spellStart"/>
+            <w:r>
+              <w:rPr>
+                <w:b/>
+                <w:bCs/>
+              </w:rPr>
+              <w:t>i</w:t>
+            </w:r>
+            <w:proofErr w:type="spellEnd"/>
+            <w:r>
+              <w:rPr>
+                <w:b/>
+                <w:bCs/>
+              </w:rPr>
+              <w:t>]</w:t>
             </w:r>
           </w:p>
         </w:tc>
@@ -29693,12 +31617,37 @@
                 <w:rtl/>
               </w:rPr>
             </w:pPr>
-            <w:r>
-              <w:rPr>
-                <w:b/>
-                <w:bCs/>
-              </w:rPr>
-              <w:t xml:space="preserve">Admins.contains(User_id) </w:t>
+            <w:proofErr w:type="spellStart"/>
+            <w:r>
+              <w:rPr>
+                <w:b/>
+                <w:bCs/>
+              </w:rPr>
+              <w:t>Admins.contains</w:t>
+            </w:r>
+            <w:proofErr w:type="spellEnd"/>
+            <w:r>
+              <w:rPr>
+                <w:b/>
+                <w:bCs/>
+              </w:rPr>
+              <w:t>(</w:t>
+            </w:r>
+            <w:proofErr w:type="spellStart"/>
+            <w:r>
+              <w:rPr>
+                <w:b/>
+                <w:bCs/>
+              </w:rPr>
+              <w:t>User_id</w:t>
+            </w:r>
+            <w:proofErr w:type="spellEnd"/>
+            <w:r>
+              <w:rPr>
+                <w:b/>
+                <w:bCs/>
+              </w:rPr>
+              <w:t xml:space="preserve">) </w:t>
             </w:r>
             <w:proofErr w:type="gramStart"/>
             <w:r>
@@ -29708,13 +31657,38 @@
               </w:rPr>
               <w:t>&amp; !</w:t>
             </w:r>
+            <w:proofErr w:type="spellStart"/>
             <w:proofErr w:type="gramEnd"/>
             <w:r>
               <w:rPr>
                 <w:b/>
                 <w:bCs/>
               </w:rPr>
-              <w:t>Stores.contains(store_id)</w:t>
+              <w:t>Stores.contains</w:t>
+            </w:r>
+            <w:proofErr w:type="spellEnd"/>
+            <w:r>
+              <w:rPr>
+                <w:b/>
+                <w:bCs/>
+              </w:rPr>
+              <w:t>(</w:t>
+            </w:r>
+            <w:proofErr w:type="spellStart"/>
+            <w:r>
+              <w:rPr>
+                <w:b/>
+                <w:bCs/>
+              </w:rPr>
+              <w:t>store_id</w:t>
+            </w:r>
+            <w:proofErr w:type="spellEnd"/>
+            <w:r>
+              <w:rPr>
+                <w:b/>
+                <w:bCs/>
+              </w:rPr>
+              <w:t>)</w:t>
             </w:r>
           </w:p>
         </w:tc>
@@ -29898,10 +31872,18 @@
         <w:t>User id</w:t>
       </w:r>
       <w:r>
-        <w:t>, p</w:t>
-      </w:r>
-      <w:r>
-        <w:t>urchase_user id</w:t>
+        <w:t xml:space="preserve">, </w:t>
+      </w:r>
+      <w:proofErr w:type="spellStart"/>
+      <w:r>
+        <w:t>p</w:t>
+      </w:r>
+      <w:r>
+        <w:t>urchase_user</w:t>
+      </w:r>
+      <w:proofErr w:type="spellEnd"/>
+      <w:r>
+        <w:t xml:space="preserve"> id</w:t>
       </w:r>
     </w:p>
     <w:p>
@@ -29951,7 +31933,15 @@
         <w:bidi w:val="0"/>
       </w:pPr>
       <w:r>
-        <w:t>User enter the purchase_user id</w:t>
+        <w:t xml:space="preserve">User enter the </w:t>
+      </w:r>
+      <w:proofErr w:type="spellStart"/>
+      <w:r>
+        <w:t>purchase_user</w:t>
+      </w:r>
+      <w:proofErr w:type="spellEnd"/>
+      <w:r>
+        <w:t xml:space="preserve"> id</w:t>
       </w:r>
     </w:p>
     <w:p>
@@ -29990,7 +31980,15 @@
         <w:bidi w:val="0"/>
       </w:pPr>
       <w:r>
-        <w:t>The user gets a response with purchases history of this specific purchase_user according to success or failure</w:t>
+        <w:t xml:space="preserve">The user gets a response with purchases history of this specific </w:t>
+      </w:r>
+      <w:proofErr w:type="spellStart"/>
+      <w:r>
+        <w:t>purchase_user</w:t>
+      </w:r>
+      <w:proofErr w:type="spellEnd"/>
+      <w:r>
+        <w:t xml:space="preserve"> according to success or failure</w:t>
       </w:r>
     </w:p>
     <w:p>
@@ -30169,7 +32167,55 @@
                 <w:b/>
                 <w:bCs/>
               </w:rPr>
-              <w:t>User_ id = Admins[i].id &amp; Purcahse_user_id = Users[i].id</w:t>
+              <w:t>User_ id = Admins[</w:t>
+            </w:r>
+            <w:proofErr w:type="spellStart"/>
+            <w:r>
+              <w:rPr>
+                <w:b/>
+                <w:bCs/>
+              </w:rPr>
+              <w:t>i</w:t>
+            </w:r>
+            <w:proofErr w:type="spellEnd"/>
+            <w:r>
+              <w:rPr>
+                <w:b/>
+                <w:bCs/>
+              </w:rPr>
+              <w:t xml:space="preserve">].id &amp; </w:t>
+            </w:r>
+            <w:proofErr w:type="spellStart"/>
+            <w:r>
+              <w:rPr>
+                <w:b/>
+                <w:bCs/>
+              </w:rPr>
+              <w:t>Purcahse_user_id</w:t>
+            </w:r>
+            <w:proofErr w:type="spellEnd"/>
+            <w:r>
+              <w:rPr>
+                <w:b/>
+                <w:bCs/>
+              </w:rPr>
+              <w:t xml:space="preserve"> = Users[</w:t>
+            </w:r>
+            <w:proofErr w:type="spellStart"/>
+            <w:r>
+              <w:rPr>
+                <w:b/>
+                <w:bCs/>
+              </w:rPr>
+              <w:t>i</w:t>
+            </w:r>
+            <w:proofErr w:type="spellEnd"/>
+            <w:r>
+              <w:rPr>
+                <w:b/>
+                <w:bCs/>
+              </w:rPr>
+              <w:t>].id</w:t>
             </w:r>
           </w:p>
         </w:tc>
@@ -30246,12 +32292,37 @@
                 <w:rtl/>
               </w:rPr>
             </w:pPr>
-            <w:r>
-              <w:rPr>
-                <w:b/>
-                <w:bCs/>
-              </w:rPr>
-              <w:t xml:space="preserve">Admins.contains(User_id) </w:t>
+            <w:proofErr w:type="spellStart"/>
+            <w:r>
+              <w:rPr>
+                <w:b/>
+                <w:bCs/>
+              </w:rPr>
+              <w:t>Admins.contains</w:t>
+            </w:r>
+            <w:proofErr w:type="spellEnd"/>
+            <w:r>
+              <w:rPr>
+                <w:b/>
+                <w:bCs/>
+              </w:rPr>
+              <w:t>(</w:t>
+            </w:r>
+            <w:proofErr w:type="spellStart"/>
+            <w:r>
+              <w:rPr>
+                <w:b/>
+                <w:bCs/>
+              </w:rPr>
+              <w:t>User_id</w:t>
+            </w:r>
+            <w:proofErr w:type="spellEnd"/>
+            <w:r>
+              <w:rPr>
+                <w:b/>
+                <w:bCs/>
+              </w:rPr>
+              <w:t xml:space="preserve">) </w:t>
             </w:r>
             <w:proofErr w:type="gramStart"/>
             <w:r>
@@ -30261,13 +32332,38 @@
               </w:rPr>
               <w:t>&amp; !</w:t>
             </w:r>
+            <w:proofErr w:type="spellStart"/>
             <w:proofErr w:type="gramEnd"/>
             <w:r>
               <w:rPr>
                 <w:b/>
                 <w:bCs/>
               </w:rPr>
-              <w:t>Users.contains(purchase_user_id)</w:t>
+              <w:t>Users.contains</w:t>
+            </w:r>
+            <w:proofErr w:type="spellEnd"/>
+            <w:r>
+              <w:rPr>
+                <w:b/>
+                <w:bCs/>
+              </w:rPr>
+              <w:t>(</w:t>
+            </w:r>
+            <w:proofErr w:type="spellStart"/>
+            <w:r>
+              <w:rPr>
+                <w:b/>
+                <w:bCs/>
+              </w:rPr>
+              <w:t>purchase_user_id</w:t>
+            </w:r>
+            <w:proofErr w:type="spellEnd"/>
+            <w:r>
+              <w:rPr>
+                <w:b/>
+                <w:bCs/>
+              </w:rPr>
+              <w:t>)</w:t>
             </w:r>
           </w:p>
         </w:tc>
@@ -30328,6 +32424,16 @@
         <w:rPr>
           <w:b/>
           <w:bCs/>
+        </w:rPr>
+      </w:pPr>
+    </w:p>
+    <w:p>
+      <w:pPr>
+        <w:pStyle w:val="1"/>
+        <w:bidi w:val="0"/>
+        <w:rPr>
+          <w:b/>
+          <w:bCs/>
           <w:rtl/>
         </w:rPr>
       </w:pPr>
@@ -30471,7 +32577,6 @@
           <w:b/>
           <w:bCs/>
         </w:rPr>
-        <w:lastRenderedPageBreak/>
         <w:t>Actions :</w:t>
       </w:r>
       <w:proofErr w:type="gramEnd"/>
@@ -30687,7 +32792,23 @@
                 <w:b/>
                 <w:bCs/>
               </w:rPr>
-              <w:t>User_ id = Admins[i].id</w:t>
+              <w:t>User_ id = Admins[</w:t>
+            </w:r>
+            <w:proofErr w:type="spellStart"/>
+            <w:r>
+              <w:rPr>
+                <w:b/>
+                <w:bCs/>
+              </w:rPr>
+              <w:t>i</w:t>
+            </w:r>
+            <w:proofErr w:type="spellEnd"/>
+            <w:r>
+              <w:rPr>
+                <w:b/>
+                <w:bCs/>
+              </w:rPr>
+              <w:t>].id</w:t>
             </w:r>
           </w:p>
         </w:tc>
@@ -30770,15 +32891,40 @@
                 <w:b/>
                 <w:bCs/>
               </w:rPr>
-              <w:t>!Admins.contains</w:t>
-            </w:r>
+              <w:t>!</w:t>
+            </w:r>
+            <w:proofErr w:type="spellStart"/>
+            <w:r>
+              <w:rPr>
+                <w:b/>
+                <w:bCs/>
+              </w:rPr>
+              <w:t>Admins.contains</w:t>
+            </w:r>
+            <w:proofErr w:type="spellEnd"/>
             <w:proofErr w:type="gramEnd"/>
             <w:r>
               <w:rPr>
                 <w:b/>
                 <w:bCs/>
               </w:rPr>
-              <w:t>(User_id)</w:t>
+              <w:t>(</w:t>
+            </w:r>
+            <w:proofErr w:type="spellStart"/>
+            <w:r>
+              <w:rPr>
+                <w:b/>
+                <w:bCs/>
+              </w:rPr>
+              <w:t>User_id</w:t>
+            </w:r>
+            <w:proofErr w:type="spellEnd"/>
+            <w:r>
+              <w:rPr>
+                <w:b/>
+                <w:bCs/>
+              </w:rPr>
+              <w:t>)</w:t>
             </w:r>
           </w:p>
         </w:tc>
